--- a/Documents/Final Deliverable.docx
+++ b/Documents/Final Deliverable.docx
@@ -990,7 +990,7 @@
         <w:pStyle w:val="Heading1"/>
         <w:jc w:val="center"/>
       </w:pPr>
-      <w:bookmarkStart w:id="0" w:name="_Toc406066060"/>
+      <w:bookmarkStart w:id="0" w:name="_Toc406068180"/>
       <w:r>
         <w:lastRenderedPageBreak/>
         <w:t>Copyright Notice</w:t>
@@ -1067,7 +1067,7 @@
         <w:pStyle w:val="Heading1"/>
         <w:jc w:val="center"/>
       </w:pPr>
-      <w:bookmarkStart w:id="1" w:name="_Toc406066061"/>
+      <w:bookmarkStart w:id="1" w:name="_Toc406068181"/>
       <w:r>
         <w:lastRenderedPageBreak/>
         <w:t>Executive Summary</w:t>
@@ -1282,7 +1282,12 @@
             <w:pStyle w:val="TOCHeading"/>
           </w:pPr>
           <w:r>
-            <w:t>Table of Contents</w:t>
+            <w:t>Table of Co</w:t>
+          </w:r>
+          <w:bookmarkStart w:id="2" w:name="_GoBack"/>
+          <w:bookmarkEnd w:id="2"/>
+          <w:r>
+            <w:t>ntents</w:t>
           </w:r>
         </w:p>
         <w:p>
@@ -1305,7 +1310,7 @@
           <w:r>
             <w:fldChar w:fldCharType="separate"/>
           </w:r>
-          <w:hyperlink w:anchor="_Toc406066060" w:history="1">
+          <w:hyperlink w:anchor="_Toc406068180" w:history="1">
             <w:r>
               <w:rPr>
                 <w:rStyle w:val="Hyperlink"/>
@@ -1332,7 +1337,7 @@
                 <w:noProof/>
                 <w:webHidden/>
               </w:rPr>
-              <w:instrText xml:space="preserve"> PAGEREF _Toc406066060 \h </w:instrText>
+              <w:instrText xml:space="preserve"> PAGEREF _Toc406068180 \h </w:instrText>
             </w:r>
             <w:r>
               <w:rPr>
@@ -1374,7 +1379,7 @@
               <w:noProof/>
             </w:rPr>
           </w:pPr>
-          <w:hyperlink w:anchor="_Toc406066061" w:history="1">
+          <w:hyperlink w:anchor="_Toc406068181" w:history="1">
             <w:r>
               <w:rPr>
                 <w:rStyle w:val="Hyperlink"/>
@@ -1401,7 +1406,7 @@
                 <w:noProof/>
                 <w:webHidden/>
               </w:rPr>
-              <w:instrText xml:space="preserve"> PAGEREF _Toc406066061 \h </w:instrText>
+              <w:instrText xml:space="preserve"> PAGEREF _Toc406068181 \h </w:instrText>
             </w:r>
             <w:r>
               <w:rPr>
@@ -1444,7 +1449,7 @@
               <w:noProof/>
             </w:rPr>
           </w:pPr>
-          <w:hyperlink w:anchor="_Toc406066062" w:history="1">
+          <w:hyperlink w:anchor="_Toc406068182" w:history="1">
             <w:r>
               <w:rPr>
                 <w:rStyle w:val="Hyperlink"/>
@@ -1485,7 +1490,7 @@
                 <w:noProof/>
                 <w:webHidden/>
               </w:rPr>
-              <w:instrText xml:space="preserve"> PAGEREF _Toc406066062 \h </w:instrText>
+              <w:instrText xml:space="preserve"> PAGEREF _Toc406068182 \h </w:instrText>
             </w:r>
             <w:r>
               <w:rPr>
@@ -1528,7 +1533,7 @@
               <w:noProof/>
             </w:rPr>
           </w:pPr>
-          <w:hyperlink w:anchor="_Toc406066063" w:history="1">
+          <w:hyperlink w:anchor="_Toc406068183" w:history="1">
             <w:r>
               <w:rPr>
                 <w:rStyle w:val="Hyperlink"/>
@@ -1569,7 +1574,7 @@
                 <w:noProof/>
                 <w:webHidden/>
               </w:rPr>
-              <w:instrText xml:space="preserve"> PAGEREF _Toc406066063 \h </w:instrText>
+              <w:instrText xml:space="preserve"> PAGEREF _Toc406068183 \h </w:instrText>
             </w:r>
             <w:r>
               <w:rPr>
@@ -1612,7 +1617,7 @@
               <w:noProof/>
             </w:rPr>
           </w:pPr>
-          <w:hyperlink w:anchor="_Toc406066064" w:history="1">
+          <w:hyperlink w:anchor="_Toc406068184" w:history="1">
             <w:r>
               <w:rPr>
                 <w:rStyle w:val="Hyperlink"/>
@@ -1653,7 +1658,7 @@
                 <w:noProof/>
                 <w:webHidden/>
               </w:rPr>
-              <w:instrText xml:space="preserve"> PAGEREF _Toc406066064 \h </w:instrText>
+              <w:instrText xml:space="preserve"> PAGEREF _Toc406068184 \h </w:instrText>
             </w:r>
             <w:r>
               <w:rPr>
@@ -1696,12 +1701,11 @@
               <w:noProof/>
             </w:rPr>
           </w:pPr>
-          <w:hyperlink w:anchor="_Toc406066065" w:history="1">
+          <w:hyperlink w:anchor="_Toc406068185" w:history="1">
             <w:r>
               <w:rPr>
                 <w:rStyle w:val="Hyperlink"/>
                 <w:noProof/>
-                <w:highlight w:val="yellow"/>
               </w:rPr>
               <w:t>1.3.</w:t>
             </w:r>
@@ -1716,9 +1720,8 @@
               <w:rPr>
                 <w:rStyle w:val="Hyperlink"/>
                 <w:noProof/>
-                <w:highlight w:val="yellow"/>
-              </w:rPr>
-              <w:t>Devlopment Methodology</w:t>
+              </w:rPr>
+              <w:t>Development Methodology</w:t>
             </w:r>
             <w:r>
               <w:rPr>
@@ -1739,7 +1742,7 @@
                 <w:noProof/>
                 <w:webHidden/>
               </w:rPr>
-              <w:instrText xml:space="preserve"> PAGEREF _Toc406066065 \h </w:instrText>
+              <w:instrText xml:space="preserve"> PAGEREF _Toc406068185 \h </w:instrText>
             </w:r>
             <w:r>
               <w:rPr>
@@ -1782,7 +1785,7 @@
               <w:noProof/>
             </w:rPr>
           </w:pPr>
-          <w:hyperlink w:anchor="_Toc406066066" w:history="1">
+          <w:hyperlink w:anchor="_Toc406068186" w:history="1">
             <w:r>
               <w:rPr>
                 <w:rStyle w:val="Hyperlink"/>
@@ -1823,7 +1826,7 @@
                 <w:noProof/>
                 <w:webHidden/>
               </w:rPr>
-              <w:instrText xml:space="preserve"> PAGEREF _Toc406066066 \h </w:instrText>
+              <w:instrText xml:space="preserve"> PAGEREF _Toc406068186 \h </w:instrText>
             </w:r>
             <w:r>
               <w:rPr>
@@ -1866,7 +1869,7 @@
               <w:noProof/>
             </w:rPr>
           </w:pPr>
-          <w:hyperlink w:anchor="_Toc406066067" w:history="1">
+          <w:hyperlink w:anchor="_Toc406068187" w:history="1">
             <w:r>
               <w:rPr>
                 <w:rStyle w:val="Hyperlink"/>
@@ -1907,7 +1910,7 @@
                 <w:noProof/>
                 <w:webHidden/>
               </w:rPr>
-              <w:instrText xml:space="preserve"> PAGEREF _Toc406066067 \h </w:instrText>
+              <w:instrText xml:space="preserve"> PAGEREF _Toc406068187 \h </w:instrText>
             </w:r>
             <w:r>
               <w:rPr>
@@ -1950,7 +1953,7 @@
               <w:noProof/>
             </w:rPr>
           </w:pPr>
-          <w:hyperlink w:anchor="_Toc406066068" w:history="1">
+          <w:hyperlink w:anchor="_Toc406068188" w:history="1">
             <w:r>
               <w:rPr>
                 <w:rStyle w:val="Hyperlink"/>
@@ -1991,7 +1994,7 @@
                 <w:noProof/>
                 <w:webHidden/>
               </w:rPr>
-              <w:instrText xml:space="preserve"> PAGEREF _Toc406066068 \h </w:instrText>
+              <w:instrText xml:space="preserve"> PAGEREF _Toc406068188 \h </w:instrText>
             </w:r>
             <w:r>
               <w:rPr>
@@ -2033,7 +2036,7 @@
               <w:noProof/>
             </w:rPr>
           </w:pPr>
-          <w:hyperlink w:anchor="_Toc406066069" w:history="1">
+          <w:hyperlink w:anchor="_Toc406068189" w:history="1">
             <w:r>
               <w:rPr>
                 <w:rStyle w:val="Hyperlink"/>
@@ -2060,7 +2063,7 @@
                 <w:noProof/>
                 <w:webHidden/>
               </w:rPr>
-              <w:instrText xml:space="preserve"> PAGEREF _Toc406066069 \h </w:instrText>
+              <w:instrText xml:space="preserve"> PAGEREF _Toc406068189 \h </w:instrText>
             </w:r>
             <w:r>
               <w:rPr>
@@ -2103,7 +2106,7 @@
               <w:noProof/>
             </w:rPr>
           </w:pPr>
-          <w:hyperlink w:anchor="_Toc406066070" w:history="1">
+          <w:hyperlink w:anchor="_Toc406068190" w:history="1">
             <w:r>
               <w:rPr>
                 <w:rStyle w:val="Hyperlink"/>
@@ -2144,7 +2147,7 @@
                 <w:noProof/>
                 <w:webHidden/>
               </w:rPr>
-              <w:instrText xml:space="preserve"> PAGEREF _Toc406066070 \h </w:instrText>
+              <w:instrText xml:space="preserve"> PAGEREF _Toc406068190 \h </w:instrText>
             </w:r>
             <w:r>
               <w:rPr>
@@ -2187,7 +2190,7 @@
               <w:noProof/>
             </w:rPr>
           </w:pPr>
-          <w:hyperlink w:anchor="_Toc406066071" w:history="1">
+          <w:hyperlink w:anchor="_Toc406068191" w:history="1">
             <w:r>
               <w:rPr>
                 <w:rStyle w:val="Hyperlink"/>
@@ -2228,7 +2231,7 @@
                 <w:noProof/>
                 <w:webHidden/>
               </w:rPr>
-              <w:instrText xml:space="preserve"> PAGEREF _Toc406066071 \h </w:instrText>
+              <w:instrText xml:space="preserve"> PAGEREF _Toc406068191 \h </w:instrText>
             </w:r>
             <w:r>
               <w:rPr>
@@ -2271,7 +2274,7 @@
               <w:noProof/>
             </w:rPr>
           </w:pPr>
-          <w:hyperlink w:anchor="_Toc406066072" w:history="1">
+          <w:hyperlink w:anchor="_Toc406068192" w:history="1">
             <w:r>
               <w:rPr>
                 <w:rStyle w:val="Hyperlink"/>
@@ -2312,7 +2315,7 @@
                 <w:noProof/>
                 <w:webHidden/>
               </w:rPr>
-              <w:instrText xml:space="preserve"> PAGEREF _Toc406066072 \h </w:instrText>
+              <w:instrText xml:space="preserve"> PAGEREF _Toc406068192 \h </w:instrText>
             </w:r>
             <w:r>
               <w:rPr>
@@ -2355,7 +2358,7 @@
               <w:noProof/>
             </w:rPr>
           </w:pPr>
-          <w:hyperlink w:anchor="_Toc406066073" w:history="1">
+          <w:hyperlink w:anchor="_Toc406068193" w:history="1">
             <w:r>
               <w:rPr>
                 <w:rStyle w:val="Hyperlink"/>
@@ -2396,7 +2399,7 @@
                 <w:noProof/>
                 <w:webHidden/>
               </w:rPr>
-              <w:instrText xml:space="preserve"> PAGEREF _Toc406066073 \h </w:instrText>
+              <w:instrText xml:space="preserve"> PAGEREF _Toc406068193 \h </w:instrText>
             </w:r>
             <w:r>
               <w:rPr>
@@ -2439,7 +2442,7 @@
               <w:noProof/>
             </w:rPr>
           </w:pPr>
-          <w:hyperlink w:anchor="_Toc406066074" w:history="1">
+          <w:hyperlink w:anchor="_Toc406068194" w:history="1">
             <w:r>
               <w:rPr>
                 <w:rStyle w:val="Hyperlink"/>
@@ -2480,7 +2483,7 @@
                 <w:noProof/>
                 <w:webHidden/>
               </w:rPr>
-              <w:instrText xml:space="preserve"> PAGEREF _Toc406066074 \h </w:instrText>
+              <w:instrText xml:space="preserve"> PAGEREF _Toc406068194 \h </w:instrText>
             </w:r>
             <w:r>
               <w:rPr>
@@ -2523,7 +2526,7 @@
               <w:noProof/>
             </w:rPr>
           </w:pPr>
-          <w:hyperlink w:anchor="_Toc406066075" w:history="1">
+          <w:hyperlink w:anchor="_Toc406068195" w:history="1">
             <w:r>
               <w:rPr>
                 <w:rStyle w:val="Hyperlink"/>
@@ -2564,7 +2567,7 @@
                 <w:noProof/>
                 <w:webHidden/>
               </w:rPr>
-              <w:instrText xml:space="preserve"> PAGEREF _Toc406066075 \h </w:instrText>
+              <w:instrText xml:space="preserve"> PAGEREF _Toc406068195 \h </w:instrText>
             </w:r>
             <w:r>
               <w:rPr>
@@ -2606,7 +2609,7 @@
               <w:noProof/>
             </w:rPr>
           </w:pPr>
-          <w:hyperlink w:anchor="_Toc406066076" w:history="1">
+          <w:hyperlink w:anchor="_Toc406068196" w:history="1">
             <w:r>
               <w:rPr>
                 <w:rStyle w:val="Hyperlink"/>
@@ -2633,7 +2636,7 @@
                 <w:noProof/>
                 <w:webHidden/>
               </w:rPr>
-              <w:instrText xml:space="preserve"> PAGEREF _Toc406066076 \h </w:instrText>
+              <w:instrText xml:space="preserve"> PAGEREF _Toc406068196 \h </w:instrText>
             </w:r>
             <w:r>
               <w:rPr>
@@ -2675,7 +2678,7 @@
               <w:noProof/>
             </w:rPr>
           </w:pPr>
-          <w:hyperlink w:anchor="_Toc406066077" w:history="1">
+          <w:hyperlink w:anchor="_Toc406068197" w:history="1">
             <w:r>
               <w:rPr>
                 <w:rStyle w:val="Hyperlink"/>
@@ -2702,7 +2705,7 @@
                 <w:noProof/>
                 <w:webHidden/>
               </w:rPr>
-              <w:instrText xml:space="preserve"> PAGEREF _Toc406066077 \h </w:instrText>
+              <w:instrText xml:space="preserve"> PAGEREF _Toc406068197 \h </w:instrText>
             </w:r>
             <w:r>
               <w:rPr>
@@ -2744,7 +2747,7 @@
               <w:noProof/>
             </w:rPr>
           </w:pPr>
-          <w:hyperlink w:anchor="_Toc406066078" w:history="1">
+          <w:hyperlink w:anchor="_Toc406068198" w:history="1">
             <w:r>
               <w:rPr>
                 <w:rStyle w:val="Hyperlink"/>
@@ -2771,7 +2774,7 @@
                 <w:noProof/>
                 <w:webHidden/>
               </w:rPr>
-              <w:instrText xml:space="preserve"> PAGEREF _Toc406066078 \h </w:instrText>
+              <w:instrText xml:space="preserve"> PAGEREF _Toc406068198 \h </w:instrText>
             </w:r>
             <w:r>
               <w:rPr>
@@ -2813,7 +2816,7 @@
               <w:noProof/>
             </w:rPr>
           </w:pPr>
-          <w:hyperlink w:anchor="_Toc406066079" w:history="1">
+          <w:hyperlink w:anchor="_Toc406068199" w:history="1">
             <w:r>
               <w:rPr>
                 <w:rStyle w:val="Hyperlink"/>
@@ -2840,7 +2843,7 @@
                 <w:noProof/>
                 <w:webHidden/>
               </w:rPr>
-              <w:instrText xml:space="preserve"> PAGEREF _Toc406066079 \h </w:instrText>
+              <w:instrText xml:space="preserve"> PAGEREF _Toc406068199 \h </w:instrText>
             </w:r>
             <w:r>
               <w:rPr>
@@ -2882,7 +2885,7 @@
               <w:noProof/>
             </w:rPr>
           </w:pPr>
-          <w:hyperlink w:anchor="_Toc406066080" w:history="1">
+          <w:hyperlink w:anchor="_Toc406068200" w:history="1">
             <w:r>
               <w:rPr>
                 <w:rStyle w:val="Hyperlink"/>
@@ -2909,7 +2912,7 @@
                 <w:noProof/>
                 <w:webHidden/>
               </w:rPr>
-              <w:instrText xml:space="preserve"> PAGEREF _Toc406066080 \h </w:instrText>
+              <w:instrText xml:space="preserve"> PAGEREF _Toc406068200 \h </w:instrText>
             </w:r>
             <w:r>
               <w:rPr>
@@ -2951,7 +2954,7 @@
               <w:noProof/>
             </w:rPr>
           </w:pPr>
-          <w:hyperlink w:anchor="_Toc406066081" w:history="1">
+          <w:hyperlink w:anchor="_Toc406068201" w:history="1">
             <w:r>
               <w:rPr>
                 <w:rStyle w:val="Hyperlink"/>
@@ -2978,7 +2981,7 @@
                 <w:noProof/>
                 <w:webHidden/>
               </w:rPr>
-              <w:instrText xml:space="preserve"> PAGEREF _Toc406066081 \h </w:instrText>
+              <w:instrText xml:space="preserve"> PAGEREF _Toc406068201 \h </w:instrText>
             </w:r>
             <w:r>
               <w:rPr>
@@ -3020,7 +3023,7 @@
               <w:noProof/>
             </w:rPr>
           </w:pPr>
-          <w:hyperlink w:anchor="_Toc406066082" w:history="1">
+          <w:hyperlink w:anchor="_Toc406068202" w:history="1">
             <w:r>
               <w:rPr>
                 <w:rStyle w:val="Hyperlink"/>
@@ -3047,7 +3050,7 @@
                 <w:noProof/>
                 <w:webHidden/>
               </w:rPr>
-              <w:instrText xml:space="preserve"> PAGEREF _Toc406066082 \h </w:instrText>
+              <w:instrText xml:space="preserve"> PAGEREF _Toc406068202 \h </w:instrText>
             </w:r>
             <w:r>
               <w:rPr>
@@ -3090,7 +3093,7 @@
               <w:noProof/>
             </w:rPr>
           </w:pPr>
-          <w:hyperlink w:anchor="_Toc406066083" w:history="1">
+          <w:hyperlink w:anchor="_Toc406068203" w:history="1">
             <w:r>
               <w:rPr>
                 <w:rStyle w:val="Hyperlink"/>
@@ -3131,7 +3134,7 @@
                 <w:noProof/>
                 <w:webHidden/>
               </w:rPr>
-              <w:instrText xml:space="preserve"> PAGEREF _Toc406066083 \h </w:instrText>
+              <w:instrText xml:space="preserve"> PAGEREF _Toc406068203 \h </w:instrText>
             </w:r>
             <w:r>
               <w:rPr>
@@ -3173,7 +3176,7 @@
               <w:noProof/>
             </w:rPr>
           </w:pPr>
-          <w:hyperlink w:anchor="_Toc406066084" w:history="1">
+          <w:hyperlink w:anchor="_Toc406068204" w:history="1">
             <w:r>
               <w:rPr>
                 <w:rStyle w:val="Hyperlink"/>
@@ -3200,7 +3203,7 @@
                 <w:noProof/>
                 <w:webHidden/>
               </w:rPr>
-              <w:instrText xml:space="preserve"> PAGEREF _Toc406066084 \h </w:instrText>
+              <w:instrText xml:space="preserve"> PAGEREF _Toc406068204 \h </w:instrText>
             </w:r>
             <w:r>
               <w:rPr>
@@ -3242,7 +3245,7 @@
               <w:noProof/>
             </w:rPr>
           </w:pPr>
-          <w:hyperlink w:anchor="_Toc406066085" w:history="1">
+          <w:hyperlink w:anchor="_Toc406068205" w:history="1">
             <w:r>
               <w:rPr>
                 <w:rStyle w:val="Hyperlink"/>
@@ -3269,7 +3272,7 @@
                 <w:noProof/>
                 <w:webHidden/>
               </w:rPr>
-              <w:instrText xml:space="preserve"> PAGEREF _Toc406066085 \h </w:instrText>
+              <w:instrText xml:space="preserve"> PAGEREF _Toc406068205 \h </w:instrText>
             </w:r>
             <w:r>
               <w:rPr>
@@ -3311,7 +3314,7 @@
               <w:noProof/>
             </w:rPr>
           </w:pPr>
-          <w:hyperlink w:anchor="_Toc406066086" w:history="1">
+          <w:hyperlink w:anchor="_Toc406068206" w:history="1">
             <w:r>
               <w:rPr>
                 <w:rStyle w:val="Hyperlink"/>
@@ -3338,7 +3341,7 @@
                 <w:noProof/>
                 <w:webHidden/>
               </w:rPr>
-              <w:instrText xml:space="preserve"> PAGEREF _Toc406066086 \h </w:instrText>
+              <w:instrText xml:space="preserve"> PAGEREF _Toc406068206 \h </w:instrText>
             </w:r>
             <w:r>
               <w:rPr>
@@ -3380,7 +3383,7 @@
               <w:noProof/>
             </w:rPr>
           </w:pPr>
-          <w:hyperlink w:anchor="_Toc406066087" w:history="1">
+          <w:hyperlink w:anchor="_Toc406068207" w:history="1">
             <w:r>
               <w:rPr>
                 <w:rStyle w:val="Hyperlink"/>
@@ -3407,7 +3410,7 @@
                 <w:noProof/>
                 <w:webHidden/>
               </w:rPr>
-              <w:instrText xml:space="preserve"> PAGEREF _Toc406066087 \h </w:instrText>
+              <w:instrText xml:space="preserve"> PAGEREF _Toc406068207 \h </w:instrText>
             </w:r>
             <w:r>
               <w:rPr>
@@ -3449,7 +3452,7 @@
               <w:noProof/>
             </w:rPr>
           </w:pPr>
-          <w:hyperlink w:anchor="_Toc406066088" w:history="1">
+          <w:hyperlink w:anchor="_Toc406068208" w:history="1">
             <w:r>
               <w:rPr>
                 <w:rStyle w:val="Hyperlink"/>
@@ -3476,7 +3479,7 @@
                 <w:noProof/>
                 <w:webHidden/>
               </w:rPr>
-              <w:instrText xml:space="preserve"> PAGEREF _Toc406066088 \h </w:instrText>
+              <w:instrText xml:space="preserve"> PAGEREF _Toc406068208 \h </w:instrText>
             </w:r>
             <w:r>
               <w:rPr>
@@ -3518,7 +3521,7 @@
               <w:noProof/>
             </w:rPr>
           </w:pPr>
-          <w:hyperlink w:anchor="_Toc406066089" w:history="1">
+          <w:hyperlink w:anchor="_Toc406068209" w:history="1">
             <w:r>
               <w:rPr>
                 <w:rStyle w:val="Hyperlink"/>
@@ -3545,7 +3548,7 @@
                 <w:noProof/>
                 <w:webHidden/>
               </w:rPr>
-              <w:instrText xml:space="preserve"> PAGEREF _Toc406066089 \h </w:instrText>
+              <w:instrText xml:space="preserve"> PAGEREF _Toc406068209 \h </w:instrText>
             </w:r>
             <w:r>
               <w:rPr>
@@ -3587,7 +3590,7 @@
               <w:noProof/>
             </w:rPr>
           </w:pPr>
-          <w:hyperlink w:anchor="_Toc406066090" w:history="1">
+          <w:hyperlink w:anchor="_Toc406068210" w:history="1">
             <w:r>
               <w:rPr>
                 <w:rStyle w:val="Hyperlink"/>
@@ -3614,7 +3617,7 @@
                 <w:noProof/>
                 <w:webHidden/>
               </w:rPr>
-              <w:instrText xml:space="preserve"> PAGEREF _Toc406066090 \h </w:instrText>
+              <w:instrText xml:space="preserve"> PAGEREF _Toc406068210 \h </w:instrText>
             </w:r>
             <w:r>
               <w:rPr>
@@ -3656,7 +3659,7 @@
               <w:noProof/>
             </w:rPr>
           </w:pPr>
-          <w:hyperlink w:anchor="_Toc406066091" w:history="1">
+          <w:hyperlink w:anchor="_Toc406068211" w:history="1">
             <w:r>
               <w:rPr>
                 <w:rStyle w:val="Hyperlink"/>
@@ -3683,7 +3686,7 @@
                 <w:noProof/>
                 <w:webHidden/>
               </w:rPr>
-              <w:instrText xml:space="preserve"> PAGEREF _Toc406066091 \h </w:instrText>
+              <w:instrText xml:space="preserve"> PAGEREF _Toc406068211 \h </w:instrText>
             </w:r>
             <w:r>
               <w:rPr>
@@ -3726,7 +3729,7 @@
               <w:noProof/>
             </w:rPr>
           </w:pPr>
-          <w:hyperlink w:anchor="_Toc406066092" w:history="1">
+          <w:hyperlink w:anchor="_Toc406068212" w:history="1">
             <w:r>
               <w:rPr>
                 <w:rStyle w:val="Hyperlink"/>
@@ -3767,7 +3770,7 @@
                 <w:noProof/>
                 <w:webHidden/>
               </w:rPr>
-              <w:instrText xml:space="preserve"> PAGEREF _Toc406066092 \h </w:instrText>
+              <w:instrText xml:space="preserve"> PAGEREF _Toc406068212 \h </w:instrText>
             </w:r>
             <w:r>
               <w:rPr>
@@ -3810,7 +3813,7 @@
               <w:noProof/>
             </w:rPr>
           </w:pPr>
-          <w:hyperlink w:anchor="_Toc406066093" w:history="1">
+          <w:hyperlink w:anchor="_Toc406068213" w:history="1">
             <w:r>
               <w:rPr>
                 <w:rStyle w:val="Hyperlink"/>
@@ -3851,7 +3854,7 @@
                 <w:noProof/>
                 <w:webHidden/>
               </w:rPr>
-              <w:instrText xml:space="preserve"> PAGEREF _Toc406066093 \h </w:instrText>
+              <w:instrText xml:space="preserve"> PAGEREF _Toc406068213 \h </w:instrText>
             </w:r>
             <w:r>
               <w:rPr>
@@ -3894,7 +3897,7 @@
               <w:noProof/>
             </w:rPr>
           </w:pPr>
-          <w:hyperlink w:anchor="_Toc406066094" w:history="1">
+          <w:hyperlink w:anchor="_Toc406068214" w:history="1">
             <w:r>
               <w:rPr>
                 <w:rStyle w:val="Hyperlink"/>
@@ -3935,7 +3938,7 @@
                 <w:noProof/>
                 <w:webHidden/>
               </w:rPr>
-              <w:instrText xml:space="preserve"> PAGEREF _Toc406066094 \h </w:instrText>
+              <w:instrText xml:space="preserve"> PAGEREF _Toc406068214 \h </w:instrText>
             </w:r>
             <w:r>
               <w:rPr>
@@ -3978,7 +3981,7 @@
               <w:noProof/>
             </w:rPr>
           </w:pPr>
-          <w:hyperlink w:anchor="_Toc406066095" w:history="1">
+          <w:hyperlink w:anchor="_Toc406068215" w:history="1">
             <w:r>
               <w:rPr>
                 <w:rStyle w:val="Hyperlink"/>
@@ -4019,7 +4022,7 @@
                 <w:noProof/>
                 <w:webHidden/>
               </w:rPr>
-              <w:instrText xml:space="preserve"> PAGEREF _Toc406066095 \h </w:instrText>
+              <w:instrText xml:space="preserve"> PAGEREF _Toc406068215 \h </w:instrText>
             </w:r>
             <w:r>
               <w:rPr>
@@ -4061,7 +4064,7 @@
               <w:noProof/>
             </w:rPr>
           </w:pPr>
-          <w:hyperlink w:anchor="_Toc406066096" w:history="1">
+          <w:hyperlink w:anchor="_Toc406068216" w:history="1">
             <w:r>
               <w:rPr>
                 <w:rStyle w:val="Hyperlink"/>
@@ -4088,7 +4091,7 @@
                 <w:noProof/>
                 <w:webHidden/>
               </w:rPr>
-              <w:instrText xml:space="preserve"> PAGEREF _Toc406066096 \h </w:instrText>
+              <w:instrText xml:space="preserve"> PAGEREF _Toc406068216 \h </w:instrText>
             </w:r>
             <w:r>
               <w:rPr>
@@ -4130,7 +4133,7 @@
               <w:noProof/>
             </w:rPr>
           </w:pPr>
-          <w:hyperlink w:anchor="_Toc406066097" w:history="1">
+          <w:hyperlink w:anchor="_Toc406068217" w:history="1">
             <w:r>
               <w:rPr>
                 <w:rStyle w:val="Hyperlink"/>
@@ -4157,7 +4160,7 @@
                 <w:noProof/>
                 <w:webHidden/>
               </w:rPr>
-              <w:instrText xml:space="preserve"> PAGEREF _Toc406066097 \h </w:instrText>
+              <w:instrText xml:space="preserve"> PAGEREF _Toc406068217 \h </w:instrText>
             </w:r>
             <w:r>
               <w:rPr>
@@ -4200,7 +4203,7 @@
               <w:noProof/>
             </w:rPr>
           </w:pPr>
-          <w:hyperlink w:anchor="_Toc406066098" w:history="1">
+          <w:hyperlink w:anchor="_Toc406068218" w:history="1">
             <w:r>
               <w:rPr>
                 <w:rStyle w:val="Hyperlink"/>
@@ -4241,7 +4244,7 @@
                 <w:noProof/>
                 <w:webHidden/>
               </w:rPr>
-              <w:instrText xml:space="preserve"> PAGEREF _Toc406066098 \h </w:instrText>
+              <w:instrText xml:space="preserve"> PAGEREF _Toc406068218 \h </w:instrText>
             </w:r>
             <w:r>
               <w:rPr>
@@ -4261,7 +4264,7 @@
                 <w:noProof/>
                 <w:webHidden/>
               </w:rPr>
-              <w:t>30</w:t>
+              <w:t>31</w:t>
             </w:r>
             <w:r>
               <w:rPr>
@@ -4284,7 +4287,7 @@
               <w:noProof/>
             </w:rPr>
           </w:pPr>
-          <w:hyperlink w:anchor="_Toc406066099" w:history="1">
+          <w:hyperlink w:anchor="_Toc406068219" w:history="1">
             <w:r>
               <w:rPr>
                 <w:rStyle w:val="Hyperlink"/>
@@ -4325,7 +4328,7 @@
                 <w:noProof/>
                 <w:webHidden/>
               </w:rPr>
-              <w:instrText xml:space="preserve"> PAGEREF _Toc406066099 \h </w:instrText>
+              <w:instrText xml:space="preserve"> PAGEREF _Toc406068219 \h </w:instrText>
             </w:r>
             <w:r>
               <w:rPr>
@@ -4345,7 +4348,7 @@
                 <w:noProof/>
                 <w:webHidden/>
               </w:rPr>
-              <w:t>30</w:t>
+              <w:t>31</w:t>
             </w:r>
             <w:r>
               <w:rPr>
@@ -4368,7 +4371,7 @@
               <w:noProof/>
             </w:rPr>
           </w:pPr>
-          <w:hyperlink w:anchor="_Toc406066100" w:history="1">
+          <w:hyperlink w:anchor="_Toc406068220" w:history="1">
             <w:r>
               <w:rPr>
                 <w:rStyle w:val="Hyperlink"/>
@@ -4409,7 +4412,7 @@
                 <w:noProof/>
                 <w:webHidden/>
               </w:rPr>
-              <w:instrText xml:space="preserve"> PAGEREF _Toc406066100 \h </w:instrText>
+              <w:instrText xml:space="preserve"> PAGEREF _Toc406068220 \h </w:instrText>
             </w:r>
             <w:r>
               <w:rPr>
@@ -4429,7 +4432,7 @@
                 <w:noProof/>
                 <w:webHidden/>
               </w:rPr>
-              <w:t>30</w:t>
+              <w:t>31</w:t>
             </w:r>
             <w:r>
               <w:rPr>
@@ -4452,7 +4455,7 @@
               <w:noProof/>
             </w:rPr>
           </w:pPr>
-          <w:hyperlink w:anchor="_Toc406066101" w:history="1">
+          <w:hyperlink w:anchor="_Toc406068221" w:history="1">
             <w:r>
               <w:rPr>
                 <w:rStyle w:val="Hyperlink"/>
@@ -4493,7 +4496,7 @@
                 <w:noProof/>
                 <w:webHidden/>
               </w:rPr>
-              <w:instrText xml:space="preserve"> PAGEREF _Toc406066101 \h </w:instrText>
+              <w:instrText xml:space="preserve"> PAGEREF _Toc406068221 \h </w:instrText>
             </w:r>
             <w:r>
               <w:rPr>
@@ -4513,7 +4516,7 @@
                 <w:noProof/>
                 <w:webHidden/>
               </w:rPr>
-              <w:t>30</w:t>
+              <w:t>31</w:t>
             </w:r>
             <w:r>
               <w:rPr>
@@ -4536,7 +4539,7 @@
               <w:noProof/>
             </w:rPr>
           </w:pPr>
-          <w:hyperlink w:anchor="_Toc406066102" w:history="1">
+          <w:hyperlink w:anchor="_Toc406068222" w:history="1">
             <w:r>
               <w:rPr>
                 <w:rStyle w:val="Hyperlink"/>
@@ -4577,7 +4580,7 @@
                 <w:noProof/>
                 <w:webHidden/>
               </w:rPr>
-              <w:instrText xml:space="preserve"> PAGEREF _Toc406066102 \h </w:instrText>
+              <w:instrText xml:space="preserve"> PAGEREF _Toc406068222 \h </w:instrText>
             </w:r>
             <w:r>
               <w:rPr>
@@ -4597,7 +4600,7 @@
                 <w:noProof/>
                 <w:webHidden/>
               </w:rPr>
-              <w:t>30</w:t>
+              <w:t>31</w:t>
             </w:r>
             <w:r>
               <w:rPr>
@@ -4620,7 +4623,7 @@
               <w:noProof/>
             </w:rPr>
           </w:pPr>
-          <w:hyperlink w:anchor="_Toc406066103" w:history="1">
+          <w:hyperlink w:anchor="_Toc406068223" w:history="1">
             <w:r>
               <w:rPr>
                 <w:rStyle w:val="Hyperlink"/>
@@ -4661,7 +4664,7 @@
                 <w:noProof/>
                 <w:webHidden/>
               </w:rPr>
-              <w:instrText xml:space="preserve"> PAGEREF _Toc406066103 \h </w:instrText>
+              <w:instrText xml:space="preserve"> PAGEREF _Toc406068223 \h </w:instrText>
             </w:r>
             <w:r>
               <w:rPr>
@@ -4704,7 +4707,7 @@
               <w:noProof/>
             </w:rPr>
           </w:pPr>
-          <w:hyperlink w:anchor="_Toc406066104" w:history="1">
+          <w:hyperlink w:anchor="_Toc406068224" w:history="1">
             <w:r>
               <w:rPr>
                 <w:rStyle w:val="Hyperlink"/>
@@ -4745,7 +4748,7 @@
                 <w:noProof/>
                 <w:webHidden/>
               </w:rPr>
-              <w:instrText xml:space="preserve"> PAGEREF _Toc406066104 \h </w:instrText>
+              <w:instrText xml:space="preserve"> PAGEREF _Toc406068224 \h </w:instrText>
             </w:r>
             <w:r>
               <w:rPr>
@@ -4765,7 +4768,7 @@
                 <w:noProof/>
                 <w:webHidden/>
               </w:rPr>
-              <w:t>32</w:t>
+              <w:t>31</w:t>
             </w:r>
             <w:r>
               <w:rPr>
@@ -4788,7 +4791,7 @@
               <w:noProof/>
             </w:rPr>
           </w:pPr>
-          <w:hyperlink w:anchor="_Toc406066105" w:history="1">
+          <w:hyperlink w:anchor="_Toc406068225" w:history="1">
             <w:r>
               <w:rPr>
                 <w:rStyle w:val="Hyperlink"/>
@@ -4829,7 +4832,7 @@
                 <w:noProof/>
                 <w:webHidden/>
               </w:rPr>
-              <w:instrText xml:space="preserve"> PAGEREF _Toc406066105 \h </w:instrText>
+              <w:instrText xml:space="preserve"> PAGEREF _Toc406068225 \h </w:instrText>
             </w:r>
             <w:r>
               <w:rPr>
@@ -4849,7 +4852,7 @@
                 <w:noProof/>
                 <w:webHidden/>
               </w:rPr>
-              <w:t>32</w:t>
+              <w:t>31</w:t>
             </w:r>
             <w:r>
               <w:rPr>
@@ -4872,7 +4875,7 @@
               <w:noProof/>
             </w:rPr>
           </w:pPr>
-          <w:hyperlink w:anchor="_Toc406066106" w:history="1">
+          <w:hyperlink w:anchor="_Toc406068226" w:history="1">
             <w:r>
               <w:rPr>
                 <w:rStyle w:val="Hyperlink"/>
@@ -4913,7 +4916,7 @@
                 <w:noProof/>
                 <w:webHidden/>
               </w:rPr>
-              <w:instrText xml:space="preserve"> PAGEREF _Toc406066106 \h </w:instrText>
+              <w:instrText xml:space="preserve"> PAGEREF _Toc406068226 \h </w:instrText>
             </w:r>
             <w:r>
               <w:rPr>
@@ -4933,7 +4936,7 @@
                 <w:noProof/>
                 <w:webHidden/>
               </w:rPr>
-              <w:t>32</w:t>
+              <w:t>31</w:t>
             </w:r>
             <w:r>
               <w:rPr>
@@ -4955,7 +4958,7 @@
               <w:noProof/>
             </w:rPr>
           </w:pPr>
-          <w:hyperlink w:anchor="_Toc406066107" w:history="1">
+          <w:hyperlink w:anchor="_Toc406068227" w:history="1">
             <w:r>
               <w:rPr>
                 <w:rStyle w:val="Hyperlink"/>
@@ -4984,7 +4987,7 @@
                 <w:noProof/>
                 <w:webHidden/>
               </w:rPr>
-              <w:instrText xml:space="preserve"> PAGEREF _Toc406066107 \h </w:instrText>
+              <w:instrText xml:space="preserve"> PAGEREF _Toc406068227 \h </w:instrText>
             </w:r>
             <w:r>
               <w:rPr>
@@ -5004,7 +5007,7 @@
                 <w:noProof/>
                 <w:webHidden/>
               </w:rPr>
-              <w:t>32</w:t>
+              <w:t>31</w:t>
             </w:r>
             <w:r>
               <w:rPr>
@@ -5026,7 +5029,7 @@
               <w:noProof/>
             </w:rPr>
           </w:pPr>
-          <w:hyperlink w:anchor="_Toc406066108" w:history="1">
+          <w:hyperlink w:anchor="_Toc406068228" w:history="1">
             <w:r>
               <w:rPr>
                 <w:rStyle w:val="Hyperlink"/>
@@ -5055,7 +5058,7 @@
                 <w:noProof/>
                 <w:webHidden/>
               </w:rPr>
-              <w:instrText xml:space="preserve"> PAGEREF _Toc406066108 \h </w:instrText>
+              <w:instrText xml:space="preserve"> PAGEREF _Toc406068228 \h </w:instrText>
             </w:r>
             <w:r>
               <w:rPr>
@@ -5075,7 +5078,7 @@
                 <w:noProof/>
                 <w:webHidden/>
               </w:rPr>
-              <w:t>32</w:t>
+              <w:t>31</w:t>
             </w:r>
             <w:r>
               <w:rPr>
@@ -5097,7 +5100,7 @@
               <w:noProof/>
             </w:rPr>
           </w:pPr>
-          <w:hyperlink w:anchor="_Toc406066109" w:history="1">
+          <w:hyperlink w:anchor="_Toc406068229" w:history="1">
             <w:r>
               <w:rPr>
                 <w:rStyle w:val="Hyperlink"/>
@@ -5126,7 +5129,7 @@
                 <w:noProof/>
                 <w:webHidden/>
               </w:rPr>
-              <w:instrText xml:space="preserve"> PAGEREF _Toc406066109 \h </w:instrText>
+              <w:instrText xml:space="preserve"> PAGEREF _Toc406068229 \h </w:instrText>
             </w:r>
             <w:r>
               <w:rPr>
@@ -5146,7 +5149,7 @@
                 <w:noProof/>
                 <w:webHidden/>
               </w:rPr>
-              <w:t>32</w:t>
+              <w:t>31</w:t>
             </w:r>
             <w:r>
               <w:rPr>
@@ -5168,7 +5171,7 @@
               <w:noProof/>
             </w:rPr>
           </w:pPr>
-          <w:hyperlink w:anchor="_Toc406066110" w:history="1">
+          <w:hyperlink w:anchor="_Toc406068230" w:history="1">
             <w:r>
               <w:rPr>
                 <w:rStyle w:val="Hyperlink"/>
@@ -5197,7 +5200,7 @@
                 <w:noProof/>
                 <w:webHidden/>
               </w:rPr>
-              <w:instrText xml:space="preserve"> PAGEREF _Toc406066110 \h </w:instrText>
+              <w:instrText xml:space="preserve"> PAGEREF _Toc406068230 \h </w:instrText>
             </w:r>
             <w:r>
               <w:rPr>
@@ -5217,7 +5220,7 @@
                 <w:noProof/>
                 <w:webHidden/>
               </w:rPr>
-              <w:t>32</w:t>
+              <w:t>31</w:t>
             </w:r>
             <w:r>
               <w:rPr>
@@ -5239,7 +5242,7 @@
               <w:noProof/>
             </w:rPr>
           </w:pPr>
-          <w:hyperlink w:anchor="_Toc406066111" w:history="1">
+          <w:hyperlink w:anchor="_Toc406068231" w:history="1">
             <w:r>
               <w:rPr>
                 <w:rStyle w:val="Hyperlink"/>
@@ -5268,7 +5271,7 @@
                 <w:noProof/>
                 <w:webHidden/>
               </w:rPr>
-              <w:instrText xml:space="preserve"> PAGEREF _Toc406066111 \h </w:instrText>
+              <w:instrText xml:space="preserve"> PAGEREF _Toc406068231 \h </w:instrText>
             </w:r>
             <w:r>
               <w:rPr>
@@ -5288,7 +5291,7 @@
                 <w:noProof/>
                 <w:webHidden/>
               </w:rPr>
-              <w:t>32</w:t>
+              <w:t>31</w:t>
             </w:r>
             <w:r>
               <w:rPr>
@@ -5310,7 +5313,7 @@
               <w:noProof/>
             </w:rPr>
           </w:pPr>
-          <w:hyperlink w:anchor="_Toc406066112" w:history="1">
+          <w:hyperlink w:anchor="_Toc406068232" w:history="1">
             <w:r>
               <w:rPr>
                 <w:rStyle w:val="Hyperlink"/>
@@ -5339,7 +5342,7 @@
                 <w:noProof/>
                 <w:webHidden/>
               </w:rPr>
-              <w:instrText xml:space="preserve"> PAGEREF _Toc406066112 \h </w:instrText>
+              <w:instrText xml:space="preserve"> PAGEREF _Toc406068232 \h </w:instrText>
             </w:r>
             <w:r>
               <w:rPr>
@@ -5359,7 +5362,7 @@
                 <w:noProof/>
                 <w:webHidden/>
               </w:rPr>
-              <w:t>32</w:t>
+              <w:t>31</w:t>
             </w:r>
             <w:r>
               <w:rPr>
@@ -5381,7 +5384,7 @@
               <w:noProof/>
             </w:rPr>
           </w:pPr>
-          <w:hyperlink w:anchor="_Toc406066113" w:history="1">
+          <w:hyperlink w:anchor="_Toc406068233" w:history="1">
             <w:r>
               <w:rPr>
                 <w:rStyle w:val="Hyperlink"/>
@@ -5410,7 +5413,7 @@
                 <w:noProof/>
                 <w:webHidden/>
               </w:rPr>
-              <w:instrText xml:space="preserve"> PAGEREF _Toc406066113 \h </w:instrText>
+              <w:instrText xml:space="preserve"> PAGEREF _Toc406068233 \h </w:instrText>
             </w:r>
             <w:r>
               <w:rPr>
@@ -5430,7 +5433,7 @@
                 <w:noProof/>
                 <w:webHidden/>
               </w:rPr>
-              <w:t>32</w:t>
+              <w:t>31</w:t>
             </w:r>
             <w:r>
               <w:rPr>
@@ -5453,7 +5456,7 @@
               <w:noProof/>
             </w:rPr>
           </w:pPr>
-          <w:hyperlink w:anchor="_Toc406066114" w:history="1">
+          <w:hyperlink w:anchor="_Toc406068234" w:history="1">
             <w:r>
               <w:rPr>
                 <w:rStyle w:val="Hyperlink"/>
@@ -5494,7 +5497,7 @@
                 <w:noProof/>
                 <w:webHidden/>
               </w:rPr>
-              <w:instrText xml:space="preserve"> PAGEREF _Toc406066114 \h </w:instrText>
+              <w:instrText xml:space="preserve"> PAGEREF _Toc406068234 \h </w:instrText>
             </w:r>
             <w:r>
               <w:rPr>
@@ -5514,7 +5517,7 @@
                 <w:noProof/>
                 <w:webHidden/>
               </w:rPr>
-              <w:t>32</w:t>
+              <w:t>31</w:t>
             </w:r>
             <w:r>
               <w:rPr>
@@ -5537,7 +5540,7 @@
               <w:noProof/>
             </w:rPr>
           </w:pPr>
-          <w:hyperlink w:anchor="_Toc406066115" w:history="1">
+          <w:hyperlink w:anchor="_Toc406068235" w:history="1">
             <w:r>
               <w:rPr>
                 <w:rStyle w:val="Hyperlink"/>
@@ -5578,7 +5581,7 @@
                 <w:noProof/>
                 <w:webHidden/>
               </w:rPr>
-              <w:instrText xml:space="preserve"> PAGEREF _Toc406066115 \h </w:instrText>
+              <w:instrText xml:space="preserve"> PAGEREF _Toc406068235 \h </w:instrText>
             </w:r>
             <w:r>
               <w:rPr>
@@ -5598,7 +5601,7 @@
                 <w:noProof/>
                 <w:webHidden/>
               </w:rPr>
-              <w:t>32</w:t>
+              <w:t>31</w:t>
             </w:r>
             <w:r>
               <w:rPr>
@@ -5621,7 +5624,7 @@
               <w:noProof/>
             </w:rPr>
           </w:pPr>
-          <w:hyperlink w:anchor="_Toc406066116" w:history="1">
+          <w:hyperlink w:anchor="_Toc406068236" w:history="1">
             <w:r>
               <w:rPr>
                 <w:rStyle w:val="Hyperlink"/>
@@ -5662,7 +5665,7 @@
                 <w:noProof/>
                 <w:webHidden/>
               </w:rPr>
-              <w:instrText xml:space="preserve"> PAGEREF _Toc406066116 \h </w:instrText>
+              <w:instrText xml:space="preserve"> PAGEREF _Toc406068236 \h </w:instrText>
             </w:r>
             <w:r>
               <w:rPr>
@@ -5682,7 +5685,7 @@
                 <w:noProof/>
                 <w:webHidden/>
               </w:rPr>
-              <w:t>32</w:t>
+              <w:t>31</w:t>
             </w:r>
             <w:r>
               <w:rPr>
@@ -5705,7 +5708,7 @@
               <w:noProof/>
             </w:rPr>
           </w:pPr>
-          <w:hyperlink w:anchor="_Toc406066117" w:history="1">
+          <w:hyperlink w:anchor="_Toc406068237" w:history="1">
             <w:r>
               <w:rPr>
                 <w:rStyle w:val="Hyperlink"/>
@@ -5725,7 +5728,7 @@
                 <w:rStyle w:val="Hyperlink"/>
                 <w:noProof/>
               </w:rPr>
-              <w:t>Appendix F – Documented Class interfaces (code) and constraints.</w:t>
+              <w:t>Appendix F – Documented Class interfaces.</w:t>
             </w:r>
             <w:r>
               <w:rPr>
@@ -5746,7 +5749,7 @@
                 <w:noProof/>
                 <w:webHidden/>
               </w:rPr>
-              <w:instrText xml:space="preserve"> PAGEREF _Toc406066117 \h </w:instrText>
+              <w:instrText xml:space="preserve"> PAGEREF _Toc406068237 \h </w:instrText>
             </w:r>
             <w:r>
               <w:rPr>
@@ -5766,7 +5769,7 @@
                 <w:noProof/>
                 <w:webHidden/>
               </w:rPr>
-              <w:t>32</w:t>
+              <w:t>31</w:t>
             </w:r>
             <w:r>
               <w:rPr>
@@ -5789,7 +5792,7 @@
               <w:noProof/>
             </w:rPr>
           </w:pPr>
-          <w:hyperlink w:anchor="_Toc406066118" w:history="1">
+          <w:hyperlink w:anchor="_Toc406068238" w:history="1">
             <w:r>
               <w:rPr>
                 <w:rStyle w:val="Hyperlink"/>
@@ -5830,7 +5833,7 @@
                 <w:noProof/>
                 <w:webHidden/>
               </w:rPr>
-              <w:instrText xml:space="preserve"> PAGEREF _Toc406066118 \h </w:instrText>
+              <w:instrText xml:space="preserve"> PAGEREF _Toc406068238 \h </w:instrText>
             </w:r>
             <w:r>
               <w:rPr>
@@ -5850,7 +5853,7 @@
                 <w:noProof/>
                 <w:webHidden/>
               </w:rPr>
-              <w:t>32</w:t>
+              <w:t>31</w:t>
             </w:r>
             <w:r>
               <w:rPr>
@@ -5873,7 +5876,7 @@
               <w:noProof/>
             </w:rPr>
           </w:pPr>
-          <w:hyperlink w:anchor="_Toc406066119" w:history="1">
+          <w:hyperlink w:anchor="_Toc406068239" w:history="1">
             <w:r>
               <w:rPr>
                 <w:rStyle w:val="Hyperlink"/>
@@ -5914,7 +5917,7 @@
                 <w:noProof/>
                 <w:webHidden/>
               </w:rPr>
-              <w:instrText xml:space="preserve"> PAGEREF _Toc406066119 \h </w:instrText>
+              <w:instrText xml:space="preserve"> PAGEREF _Toc406068239 \h </w:instrText>
             </w:r>
             <w:r>
               <w:rPr>
@@ -5934,7 +5937,7 @@
                 <w:noProof/>
                 <w:webHidden/>
               </w:rPr>
-              <w:t>32</w:t>
+              <w:t>31</w:t>
             </w:r>
             <w:r>
               <w:rPr>
@@ -5957,7 +5960,7 @@
               <w:noProof/>
             </w:rPr>
           </w:pPr>
-          <w:hyperlink w:anchor="_Toc406066120" w:history="1">
+          <w:hyperlink w:anchor="_Toc406068240" w:history="1">
             <w:r>
               <w:rPr>
                 <w:rStyle w:val="Hyperlink"/>
@@ -5977,7 +5980,7 @@
                 <w:rStyle w:val="Hyperlink"/>
                 <w:noProof/>
               </w:rPr>
-              <w:t>Referemces</w:t>
+              <w:t>References</w:t>
             </w:r>
             <w:r>
               <w:rPr>
@@ -5998,7 +6001,7 @@
                 <w:noProof/>
                 <w:webHidden/>
               </w:rPr>
-              <w:instrText xml:space="preserve"> PAGEREF _Toc406066120 \h </w:instrText>
+              <w:instrText xml:space="preserve"> PAGEREF _Toc406068240 \h </w:instrText>
             </w:r>
             <w:r>
               <w:rPr>
@@ -6018,7 +6021,7 @@
                 <w:noProof/>
                 <w:webHidden/>
               </w:rPr>
-              <w:t>33</w:t>
+              <w:t>34</w:t>
             </w:r>
             <w:r>
               <w:rPr>
@@ -6057,7 +6060,7 @@
           <w:rStyle w:val="Heading1Char"/>
         </w:rPr>
       </w:pPr>
-      <w:bookmarkStart w:id="2" w:name="_Toc406066062"/>
+      <w:bookmarkStart w:id="3" w:name="_Toc406068182"/>
       <w:r>
         <w:rPr>
           <w:rStyle w:val="Heading1Char"/>
@@ -6065,7 +6068,7 @@
         <w:lastRenderedPageBreak/>
         <w:t>Introduction</w:t>
       </w:r>
-      <w:bookmarkEnd w:id="2"/>
+      <w:bookmarkEnd w:id="3"/>
     </w:p>
     <w:p/>
     <w:p>
@@ -6146,12 +6149,12 @@
           <w:numId w:val="3"/>
         </w:numPr>
       </w:pPr>
-      <w:bookmarkStart w:id="3" w:name="_Toc406066063"/>
+      <w:bookmarkStart w:id="4" w:name="_Toc406068183"/>
       <w:r>
         <w:lastRenderedPageBreak/>
         <w:t>Problem Definition</w:t>
       </w:r>
-      <w:bookmarkEnd w:id="3"/>
+      <w:bookmarkEnd w:id="4"/>
     </w:p>
     <w:p/>
     <w:p>
@@ -6186,13 +6189,13 @@
         </w:numPr>
         <w:jc w:val="both"/>
       </w:pPr>
-      <w:bookmarkStart w:id="4" w:name="_Toc397940244"/>
-      <w:bookmarkStart w:id="5" w:name="_Toc406066064"/>
+      <w:bookmarkStart w:id="5" w:name="_Toc397940244"/>
+      <w:bookmarkStart w:id="6" w:name="_Toc406068184"/>
       <w:r>
         <w:t>Scope of System</w:t>
       </w:r>
-      <w:bookmarkEnd w:id="4"/>
       <w:bookmarkEnd w:id="5"/>
+      <w:bookmarkEnd w:id="6"/>
     </w:p>
     <w:p/>
     <w:p>
@@ -6238,7 +6241,7 @@
         </w:numPr>
         <w:jc w:val="both"/>
       </w:pPr>
-      <w:bookmarkStart w:id="6" w:name="_Toc406066065"/>
+      <w:bookmarkStart w:id="7" w:name="_Toc406068185"/>
       <w:r>
         <w:lastRenderedPageBreak/>
         <w:t>Development</w:t>
@@ -6246,7 +6249,7 @@
       <w:r>
         <w:t xml:space="preserve"> Methodology</w:t>
       </w:r>
-      <w:bookmarkEnd w:id="6"/>
+      <w:bookmarkEnd w:id="7"/>
     </w:p>
     <w:p>
       <w:pPr>
@@ -6329,12 +6332,12 @@
           <w:numId w:val="3"/>
         </w:numPr>
       </w:pPr>
-      <w:bookmarkStart w:id="7" w:name="_Toc406066066"/>
+      <w:bookmarkStart w:id="8" w:name="_Toc406068186"/>
       <w:r>
         <w:lastRenderedPageBreak/>
         <w:t>Definitions, Acronyms, and Abbreviations</w:t>
       </w:r>
-      <w:bookmarkEnd w:id="7"/>
+      <w:bookmarkEnd w:id="8"/>
     </w:p>
     <w:p>
       <w:pPr>
@@ -6481,12 +6484,12 @@
           <w:numId w:val="3"/>
         </w:numPr>
       </w:pPr>
-      <w:bookmarkStart w:id="8" w:name="_Toc406066067"/>
+      <w:bookmarkStart w:id="9" w:name="_Toc406068187"/>
       <w:r>
         <w:lastRenderedPageBreak/>
         <w:t>Overview of Document</w:t>
       </w:r>
-      <w:bookmarkEnd w:id="8"/>
+      <w:bookmarkEnd w:id="9"/>
     </w:p>
     <w:p/>
     <w:p>
@@ -6653,82 +6656,25 @@
     </w:p>
     <w:p>
       <w:r>
-        <w:t xml:space="preserve">Chapter 5 discusses the overall system design. Section </w:t>
-      </w:r>
-      <w:r>
-        <w:t>5.1</w:t>
-      </w:r>
-      <w:r>
-        <w:t xml:space="preserve"> provides an </w:t>
-      </w:r>
-      <w:r>
-        <w:t>o</w:t>
-      </w:r>
-      <w:r>
-        <w:t>verview of system decomposition to i</w:t>
-      </w:r>
-      <w:r>
-        <w:t>dentify the architectural patterns used and state why they were selected.</w:t>
-      </w:r>
-      <w:r>
-        <w:t xml:space="preserve"> </w:t>
+        <w:t xml:space="preserve">Chapter 5 discusses the overall system design. Section 5.1 provides an overview of system decomposition to identify the architectural patterns used and state why they were selected. </w:t>
       </w:r>
       <w:r>
         <w:t>Section</w:t>
       </w:r>
       <w:r>
-        <w:t xml:space="preserve"> 5.2 </w:t>
-      </w:r>
-      <w:r>
-        <w:t>describe</w:t>
-      </w:r>
-      <w:r>
-        <w:t>s</w:t>
-      </w:r>
-      <w:r>
-        <w:t xml:space="preserve"> each of the </w:t>
-      </w:r>
-      <w:r>
-        <w:t>major subsystems identifying</w:t>
-      </w:r>
-      <w:r>
-        <w:t xml:space="preserve"> the use </w:t>
-      </w:r>
-      <w:r>
-        <w:t xml:space="preserve">cases </w:t>
-      </w:r>
-      <w:r>
-        <w:t>a</w:t>
-      </w:r>
-      <w:r>
-        <w:t xml:space="preserve">ssociated with each subsystem.  Section 5.3 </w:t>
+        <w:t xml:space="preserve"> 5.2 describes each of the major subsystems identifying the use cases associated with each subsystem.  Section 5.3 </w:t>
       </w:r>
       <w:r>
         <w:t>describes</w:t>
       </w:r>
       <w:r>
-        <w:t xml:space="preserve"> the </w:t>
-      </w:r>
-      <w:r>
-        <w:t>map</w:t>
-      </w:r>
-      <w:r>
-        <w:t xml:space="preserve">ping </w:t>
+        <w:t xml:space="preserve"> the mapping </w:t>
       </w:r>
       <w:r>
         <w:t>of subsystems</w:t>
       </w:r>
       <w:r>
-        <w:t xml:space="preserve"> </w:t>
-      </w:r>
-      <w:r>
-        <w:t>to hardware and software. Section 5.4 identifies</w:t>
-      </w:r>
-      <w:r>
-        <w:t xml:space="preserve"> data that needs to be </w:t>
-      </w:r>
-      <w:r>
-        <w:t xml:space="preserve">stored. Section 5.5 address the security and </w:t>
+        <w:t xml:space="preserve"> to hardware and software. Section 5.4 identifies data that needs to be stored. Section 5.5 address the security and </w:t>
       </w:r>
       <w:r>
         <w:t>privacy concerns</w:t>
@@ -6739,40 +6685,13 @@
     </w:p>
     <w:p>
       <w:r>
-        <w:t xml:space="preserve">Chapter 6 is the </w:t>
-      </w:r>
-      <w:r>
-        <w:t>Detailed Design</w:t>
-      </w:r>
-      <w:r>
-        <w:t xml:space="preserve"> chapter. Section </w:t>
+        <w:t xml:space="preserve">Chapter 6 is the Detailed Design chapter. Section </w:t>
       </w:r>
       <w:r>
         <w:t>6.1 briefly</w:t>
       </w:r>
       <w:r>
-        <w:t xml:space="preserve"> describe</w:t>
-      </w:r>
-      <w:r>
-        <w:t>s</w:t>
-      </w:r>
-      <w:r>
-        <w:t xml:space="preserve"> the behavior and</w:t>
-      </w:r>
-      <w:r>
-        <w:t xml:space="preserve"> structure of each subsystem.  Section 6.2 is the static model it provides a</w:t>
-      </w:r>
-      <w:r>
-        <w:t xml:space="preserve"> detailed description of the structure for each subsystem</w:t>
-      </w:r>
-      <w:r>
-        <w:t xml:space="preserve">. Section 6.3 Introduces the dynamic models used within the. Section 6.4 is the code specification it </w:t>
-      </w:r>
-      <w:r>
-        <w:t>describe</w:t>
-      </w:r>
-      <w:r>
-        <w:t>s the class interfaces.</w:t>
+        <w:t xml:space="preserve"> describes the behavior and structure of each subsystem.  Section 6.2 is the static model it provides a detailed description of the structure for each subsystem. Section 6.3 Introduces the dynamic models used within the. Section 6.4 is the code specification it describes the class interfaces.</w:t>
       </w:r>
     </w:p>
     <w:p>
@@ -6851,11 +6770,11 @@
           <w:numId w:val="3"/>
         </w:numPr>
       </w:pPr>
-      <w:bookmarkStart w:id="9" w:name="_Toc406066068"/>
+      <w:bookmarkStart w:id="10" w:name="_Toc406068188"/>
       <w:r>
         <w:t>Feasibility Study</w:t>
       </w:r>
-      <w:bookmarkEnd w:id="9"/>
+      <w:bookmarkEnd w:id="10"/>
     </w:p>
     <w:p/>
     <w:p>
@@ -6884,11 +6803,11 @@
         <w:pStyle w:val="Heading2"/>
         <w:ind w:left="720"/>
       </w:pPr>
-      <w:bookmarkStart w:id="10" w:name="_Toc406066069"/>
+      <w:bookmarkStart w:id="11" w:name="_Toc406068189"/>
       <w:r>
         <w:t>2.1. Description of Current System</w:t>
       </w:r>
-      <w:bookmarkEnd w:id="10"/>
+      <w:bookmarkEnd w:id="11"/>
     </w:p>
     <w:p>
       <w:pPr>
@@ -6935,12 +6854,12 @@
           <w:numId w:val="12"/>
         </w:numPr>
       </w:pPr>
-      <w:bookmarkStart w:id="11" w:name="_Toc406066070"/>
+      <w:bookmarkStart w:id="12" w:name="_Toc406068190"/>
       <w:r>
         <w:lastRenderedPageBreak/>
         <w:t>Alternative Solutions</w:t>
       </w:r>
-      <w:bookmarkEnd w:id="11"/>
+      <w:bookmarkEnd w:id="12"/>
     </w:p>
     <w:p/>
     <w:p>
@@ -7018,11 +6937,11 @@
         </w:numPr>
         <w:ind w:left="1440"/>
       </w:pPr>
-      <w:bookmarkStart w:id="12" w:name="_Toc406066071"/>
+      <w:bookmarkStart w:id="13" w:name="_Toc406068191"/>
       <w:r>
         <w:t>Description of Alternatives</w:t>
       </w:r>
-      <w:bookmarkEnd w:id="12"/>
+      <w:bookmarkEnd w:id="13"/>
     </w:p>
     <w:p>
       <w:pPr>
@@ -7139,12 +7058,12 @@
         </w:numPr>
         <w:ind w:left="1440"/>
       </w:pPr>
-      <w:bookmarkStart w:id="13" w:name="_Toc406066072"/>
+      <w:bookmarkStart w:id="14" w:name="_Toc406068192"/>
       <w:r>
         <w:lastRenderedPageBreak/>
         <w:t>Selection Criteria</w:t>
       </w:r>
-      <w:bookmarkEnd w:id="13"/>
+      <w:bookmarkEnd w:id="14"/>
     </w:p>
     <w:p>
       <w:pPr>
@@ -7276,12 +7195,12 @@
         </w:numPr>
         <w:ind w:left="1440"/>
       </w:pPr>
-      <w:bookmarkStart w:id="14" w:name="_Toc406066073"/>
+      <w:bookmarkStart w:id="15" w:name="_Toc406068193"/>
       <w:r>
         <w:lastRenderedPageBreak/>
         <w:t>Analysis of Alternatives</w:t>
       </w:r>
-      <w:bookmarkEnd w:id="14"/>
+      <w:bookmarkEnd w:id="15"/>
     </w:p>
     <w:p>
       <w:pPr>
@@ -7441,11 +7360,11 @@
           <w:numId w:val="11"/>
         </w:numPr>
       </w:pPr>
-      <w:bookmarkStart w:id="15" w:name="_Toc406066074"/>
+      <w:bookmarkStart w:id="16" w:name="_Toc406068194"/>
       <w:r>
         <w:t>Recommendations</w:t>
       </w:r>
-      <w:bookmarkEnd w:id="15"/>
+      <w:bookmarkEnd w:id="16"/>
     </w:p>
     <w:p/>
     <w:p>
@@ -7518,11 +7437,11 @@
           <w:numId w:val="11"/>
         </w:numPr>
       </w:pPr>
-      <w:bookmarkStart w:id="16" w:name="_Toc406066075"/>
+      <w:bookmarkStart w:id="17" w:name="_Toc406068195"/>
       <w:r>
         <w:t>Project Plan</w:t>
       </w:r>
-      <w:bookmarkEnd w:id="16"/>
+      <w:bookmarkEnd w:id="17"/>
     </w:p>
     <w:p/>
     <w:p>
@@ -7546,11 +7465,11 @@
         <w:pStyle w:val="Heading2"/>
         <w:ind w:left="720"/>
       </w:pPr>
-      <w:bookmarkStart w:id="17" w:name="_Toc406066076"/>
+      <w:bookmarkStart w:id="18" w:name="_Toc406068196"/>
       <w:r>
         <w:t>3.1. Project Organization</w:t>
       </w:r>
-      <w:bookmarkEnd w:id="17"/>
+      <w:bookmarkEnd w:id="18"/>
     </w:p>
     <w:p>
       <w:pPr>
@@ -7575,11 +7494,11 @@
         <w:pStyle w:val="Heading2"/>
         <w:ind w:left="720"/>
       </w:pPr>
-      <w:bookmarkStart w:id="18" w:name="_Toc406066077"/>
+      <w:bookmarkStart w:id="19" w:name="_Toc406068197"/>
       <w:r>
         <w:t>3.1.1. Project Personnel Organization</w:t>
       </w:r>
-      <w:bookmarkEnd w:id="18"/>
+      <w:bookmarkEnd w:id="19"/>
     </w:p>
     <w:p>
       <w:pPr>
@@ -7980,8 +7899,6 @@
       <w:r>
         <w:t>1.</w:t>
       </w:r>
-      <w:bookmarkStart w:id="19" w:name="_GoBack"/>
-      <w:bookmarkEnd w:id="19"/>
       <w:r>
         <w:fldChar w:fldCharType="begin"/>
       </w:r>
@@ -8017,7 +7934,7 @@
         <w:pStyle w:val="Heading2"/>
         <w:ind w:left="720"/>
       </w:pPr>
-      <w:bookmarkStart w:id="20" w:name="_Toc406066078"/>
+      <w:bookmarkStart w:id="20" w:name="_Toc406068198"/>
       <w:r>
         <w:lastRenderedPageBreak/>
         <w:t>3.1.2. Hardware and Software Resources</w:t>
@@ -8263,7 +8180,7 @@
       <w:pPr>
         <w:pStyle w:val="Heading2"/>
       </w:pPr>
-      <w:bookmarkStart w:id="21" w:name="_Toc406066079"/>
+      <w:bookmarkStart w:id="21" w:name="_Toc406068199"/>
       <w:r>
         <w:lastRenderedPageBreak/>
         <w:t>3.2. Identification of Tasks, Milestones, and Deliverables</w:t>
@@ -8567,7 +8484,7 @@
       <w:pPr>
         <w:pStyle w:val="Heading3"/>
       </w:pPr>
-      <w:bookmarkStart w:id="22" w:name="_Toc406066080"/>
+      <w:bookmarkStart w:id="22" w:name="_Toc406068200"/>
       <w:r>
         <w:lastRenderedPageBreak/>
         <w:t xml:space="preserve">3.2.1 </w:t>
@@ -8654,7 +8571,7 @@
       <w:pPr>
         <w:pStyle w:val="Heading3"/>
       </w:pPr>
-      <w:bookmarkStart w:id="23" w:name="_Toc406066081"/>
+      <w:bookmarkStart w:id="23" w:name="_Toc406068201"/>
       <w:r>
         <w:t xml:space="preserve">3.2.2. </w:t>
       </w:r>
@@ -8984,7 +8901,7 @@
         <w:jc w:val="both"/>
       </w:pPr>
       <w:bookmarkStart w:id="24" w:name="_Toc397940250"/>
-      <w:bookmarkStart w:id="25" w:name="_Toc406066082"/>
+      <w:bookmarkStart w:id="25" w:name="_Toc406068202"/>
       <w:r>
         <w:lastRenderedPageBreak/>
         <w:t>3.3 Cost Estimate</w:t>
@@ -9482,7 +9399,7 @@
         </w:tabs>
         <w:jc w:val="both"/>
       </w:pPr>
-      <w:bookmarkStart w:id="26" w:name="_Toc406066083"/>
+      <w:bookmarkStart w:id="26" w:name="_Toc406068203"/>
       <w:r>
         <w:lastRenderedPageBreak/>
         <w:t>System Requirements</w:t>
@@ -9505,7 +9422,7 @@
         <w:pStyle w:val="Heading2"/>
         <w:jc w:val="both"/>
       </w:pPr>
-      <w:bookmarkStart w:id="27" w:name="_Toc406066084"/>
+      <w:bookmarkStart w:id="27" w:name="_Toc406068204"/>
       <w:r>
         <w:t>4.1. Functional Requirements and Non-functional Requirements</w:t>
       </w:r>
@@ -9533,7 +9450,7 @@
       <w:r>
         <w:tab/>
       </w:r>
-      <w:bookmarkStart w:id="28" w:name="_Toc406066085"/>
+      <w:bookmarkStart w:id="28" w:name="_Toc406068205"/>
       <w:r>
         <w:t>4.1.2 MC2 Controller</w:t>
       </w:r>
@@ -10107,7 +10024,7 @@
         <w:pStyle w:val="Heading2"/>
         <w:jc w:val="both"/>
       </w:pPr>
-      <w:bookmarkStart w:id="30" w:name="_Toc406066086"/>
+      <w:bookmarkStart w:id="30" w:name="_Toc406068206"/>
       <w:r>
         <w:lastRenderedPageBreak/>
         <w:t>4.2. Analysis of System Requirements</w:t>
@@ -10139,7 +10056,7 @@
       <w:r>
         <w:tab/>
       </w:r>
-      <w:bookmarkStart w:id="31" w:name="_Toc406066087"/>
+      <w:bookmarkStart w:id="31" w:name="_Toc406068207"/>
       <w:r>
         <w:t>4.2.1. Scenarios</w:t>
       </w:r>
@@ -10169,7 +10086,7 @@
         <w:ind w:firstLine="720"/>
         <w:jc w:val="both"/>
       </w:pPr>
-      <w:bookmarkStart w:id="32" w:name="_Toc406066088"/>
+      <w:bookmarkStart w:id="32" w:name="_Toc406068208"/>
       <w:r>
         <w:t>VPN over P2P</w:t>
       </w:r>
@@ -10239,7 +10156,7 @@
         <w:ind w:firstLine="720"/>
         <w:jc w:val="both"/>
       </w:pPr>
-      <w:bookmarkStart w:id="33" w:name="_Toc406066089"/>
+      <w:bookmarkStart w:id="33" w:name="_Toc406068209"/>
       <w:r>
         <w:t>4.2.2. Use Case Model</w:t>
       </w:r>
@@ -10299,7 +10216,7 @@
         <w:ind w:firstLine="720"/>
         <w:jc w:val="both"/>
       </w:pPr>
-      <w:bookmarkStart w:id="34" w:name="_Toc406066090"/>
+      <w:bookmarkStart w:id="34" w:name="_Toc406068210"/>
       <w:r>
         <w:t>4.2.3. Static Model</w:t>
       </w:r>
@@ -10329,7 +10246,7 @@
         <w:ind w:firstLine="720"/>
         <w:jc w:val="both"/>
       </w:pPr>
-      <w:bookmarkStart w:id="35" w:name="_Toc406066091"/>
+      <w:bookmarkStart w:id="35" w:name="_Toc406068211"/>
       <w:r>
         <w:t>4.2.4. Dynamic Model</w:t>
       </w:r>
@@ -10373,7 +10290,7 @@
         <w:br w:type="page"/>
       </w:r>
       <w:bookmarkStart w:id="36" w:name="_Toc406008943"/>
-      <w:bookmarkStart w:id="37" w:name="_Toc406066092"/>
+      <w:bookmarkStart w:id="37" w:name="_Toc406068212"/>
       <w:r>
         <w:rPr>
           <w:rStyle w:val="Heading1Char"/>
@@ -10404,7 +10321,7 @@
           <w:numId w:val="29"/>
         </w:numPr>
       </w:pPr>
-      <w:bookmarkStart w:id="39" w:name="_Toc406066093"/>
+      <w:bookmarkStart w:id="39" w:name="_Toc406068213"/>
       <w:r>
         <w:t>Overview</w:t>
       </w:r>
@@ -10465,7 +10382,7 @@
         <w:jc w:val="both"/>
       </w:pPr>
       <w:bookmarkStart w:id="40" w:name="_Toc406008945"/>
-      <w:bookmarkStart w:id="41" w:name="_Toc406066094"/>
+      <w:bookmarkStart w:id="41" w:name="_Toc406068214"/>
       <w:r>
         <w:lastRenderedPageBreak/>
         <w:t>Subsystem Decomposition</w:t>
@@ -10612,7 +10529,7 @@
         <w:jc w:val="both"/>
       </w:pPr>
       <w:bookmarkStart w:id="42" w:name="_Toc406008946"/>
-      <w:bookmarkStart w:id="43" w:name="_Toc406066095"/>
+      <w:bookmarkStart w:id="43" w:name="_Toc406068215"/>
       <w:r>
         <w:lastRenderedPageBreak/>
         <w:t>Hardware and Software Mapping</w:t>
@@ -10729,7 +10646,7 @@
         <w:jc w:val="both"/>
       </w:pPr>
       <w:bookmarkStart w:id="44" w:name="_Toc406008947"/>
-      <w:bookmarkStart w:id="45" w:name="_Toc406066096"/>
+      <w:bookmarkStart w:id="45" w:name="_Toc406068216"/>
       <w:r>
         <w:lastRenderedPageBreak/>
         <w:t>5.4. Persistent Data Management</w:t>
@@ -11234,7 +11151,7 @@
         <w:jc w:val="both"/>
       </w:pPr>
       <w:bookmarkStart w:id="46" w:name="_Toc406008948"/>
-      <w:bookmarkStart w:id="47" w:name="_Toc406066097"/>
+      <w:bookmarkStart w:id="47" w:name="_Toc406068217"/>
       <w:r>
         <w:lastRenderedPageBreak/>
         <w:t xml:space="preserve">5.5. </w:t>
@@ -11298,7 +11215,7 @@
         <w:jc w:val="both"/>
       </w:pPr>
       <w:bookmarkStart w:id="48" w:name="_Toc406008949"/>
-      <w:bookmarkStart w:id="49" w:name="_Toc406066098"/>
+      <w:bookmarkStart w:id="49" w:name="_Toc406068218"/>
       <w:r>
         <w:t>Detailed Design</w:t>
       </w:r>
@@ -11322,7 +11239,7 @@
         <w:jc w:val="both"/>
       </w:pPr>
       <w:bookmarkStart w:id="50" w:name="_Toc406008950"/>
-      <w:bookmarkStart w:id="51" w:name="_Toc406066099"/>
+      <w:bookmarkStart w:id="51" w:name="_Toc406068219"/>
       <w:r>
         <w:t>Overview</w:t>
       </w:r>
@@ -11353,7 +11270,7 @@
         <w:jc w:val="both"/>
       </w:pPr>
       <w:bookmarkStart w:id="52" w:name="_Toc406008951"/>
-      <w:bookmarkStart w:id="53" w:name="_Toc406066100"/>
+      <w:bookmarkStart w:id="53" w:name="_Toc406068220"/>
       <w:r>
         <w:t>Static model</w:t>
       </w:r>
@@ -11449,7 +11366,7 @@
         <w:jc w:val="both"/>
       </w:pPr>
       <w:bookmarkStart w:id="54" w:name="_Toc406008953"/>
-      <w:bookmarkStart w:id="55" w:name="_Toc406066101"/>
+      <w:bookmarkStart w:id="55" w:name="_Toc406068221"/>
       <w:r>
         <w:t>Code Specification</w:t>
       </w:r>
@@ -11629,7 +11546,7 @@
         </w:numPr>
       </w:pPr>
       <w:bookmarkStart w:id="56" w:name="_Toc260029110"/>
-      <w:bookmarkStart w:id="57" w:name="_Toc406066102"/>
+      <w:bookmarkStart w:id="57" w:name="_Toc406068222"/>
       <w:r>
         <w:t>System Validation</w:t>
       </w:r>
@@ -11716,13 +11633,7 @@
         <w:rPr>
           <w:rFonts w:eastAsia="MS Gothic"/>
         </w:rPr>
-        <w:t>Usability testing of the comman</w:t>
-      </w:r>
-      <w:r>
-        <w:rPr>
-          <w:rFonts w:eastAsia="MS Gothic"/>
-        </w:rPr>
-        <w:t>d line tools that provide Compatibility testing of IPOP Tincan and the MC2 Controller.</w:t>
+        <w:t>Usability testing of the command line tools that provide Compatibility testing of IPOP Tincan and the MC2 Controller.</w:t>
       </w:r>
     </w:p>
     <w:p>
@@ -11758,7 +11669,7 @@
         </w:numPr>
         <w:jc w:val="both"/>
       </w:pPr>
-      <w:bookmarkStart w:id="58" w:name="_Toc406066103"/>
+      <w:bookmarkStart w:id="58" w:name="_Toc406068223"/>
       <w:r>
         <w:t>Glossary</w:t>
       </w:r>
@@ -11958,7 +11869,7 @@
           <w:tab w:val="left" w:pos="6304"/>
         </w:tabs>
       </w:pPr>
-      <w:bookmarkStart w:id="59" w:name="_Toc406066104"/>
+      <w:bookmarkStart w:id="59" w:name="_Toc406068224"/>
       <w:r>
         <w:t>Appendix</w:t>
       </w:r>
@@ -11975,7 +11886,7 @@
           <w:numId w:val="14"/>
         </w:numPr>
       </w:pPr>
-      <w:bookmarkStart w:id="60" w:name="_Toc406066105"/>
+      <w:bookmarkStart w:id="60" w:name="_Toc406068225"/>
       <w:r>
         <w:t>Appendix A - Project schedule</w:t>
       </w:r>
@@ -12089,7 +12000,7 @@
           <w:numId w:val="14"/>
         </w:numPr>
       </w:pPr>
-      <w:bookmarkStart w:id="61" w:name="_Toc406066106"/>
+      <w:bookmarkStart w:id="61" w:name="_Toc406068226"/>
       <w:r>
         <w:t>Appendix B – All use cases with nonfunctional requirements.</w:t>
       </w:r>
@@ -12106,7 +12017,7 @@
       </w:pPr>
       <w:bookmarkStart w:id="62" w:name="_Toc260013866"/>
       <w:bookmarkStart w:id="63" w:name="_Toc406008962"/>
-      <w:bookmarkStart w:id="64" w:name="_Toc406066107"/>
+      <w:bookmarkStart w:id="64" w:name="_Toc406068227"/>
       <w:r>
         <w:rPr>
           <w:rFonts w:asciiTheme="minorHAnsi" w:hAnsiTheme="minorHAnsi" w:cs="Times New Roman"/>
@@ -12975,7 +12886,7 @@
         </w:rPr>
       </w:pPr>
       <w:bookmarkStart w:id="65" w:name="_Toc406008963"/>
-      <w:bookmarkStart w:id="66" w:name="_Toc406066108"/>
+      <w:bookmarkStart w:id="66" w:name="_Toc406068228"/>
       <w:r>
         <w:rPr>
           <w:rFonts w:asciiTheme="minorHAnsi" w:hAnsiTheme="minorHAnsi" w:cs="Times New Roman"/>
@@ -14018,7 +13929,7 @@
         </w:rPr>
       </w:pPr>
       <w:bookmarkStart w:id="67" w:name="_Toc406008964"/>
-      <w:bookmarkStart w:id="68" w:name="_Toc406066109"/>
+      <w:bookmarkStart w:id="68" w:name="_Toc406068229"/>
       <w:r>
         <w:rPr>
           <w:rFonts w:asciiTheme="minorHAnsi" w:hAnsiTheme="minorHAnsi" w:cs="Times New Roman"/>
@@ -14943,7 +14854,7 @@
         </w:rPr>
       </w:pPr>
       <w:bookmarkStart w:id="69" w:name="_Toc406008965"/>
-      <w:bookmarkStart w:id="70" w:name="_Toc406066110"/>
+      <w:bookmarkStart w:id="70" w:name="_Toc406068230"/>
       <w:r>
         <w:rPr>
           <w:rFonts w:asciiTheme="minorHAnsi" w:hAnsiTheme="minorHAnsi" w:cs="Times New Roman"/>
@@ -15922,7 +15833,7 @@
         </w:rPr>
       </w:pPr>
       <w:bookmarkStart w:id="71" w:name="_Toc406008966"/>
-      <w:bookmarkStart w:id="72" w:name="_Toc406066111"/>
+      <w:bookmarkStart w:id="72" w:name="_Toc406068231"/>
       <w:r>
         <w:rPr>
           <w:rFonts w:asciiTheme="minorHAnsi" w:hAnsiTheme="minorHAnsi" w:cs="Times New Roman"/>
@@ -16719,7 +16630,7 @@
         </w:rPr>
       </w:pPr>
       <w:bookmarkStart w:id="73" w:name="_Toc406008967"/>
-      <w:bookmarkStart w:id="74" w:name="_Toc406066112"/>
+      <w:bookmarkStart w:id="74" w:name="_Toc406068232"/>
       <w:r>
         <w:rPr>
           <w:rFonts w:asciiTheme="minorHAnsi" w:hAnsiTheme="minorHAnsi" w:cs="Times New Roman"/>
@@ -17578,7 +17489,7 @@
         </w:rPr>
       </w:pPr>
       <w:bookmarkStart w:id="75" w:name="_Toc406008968"/>
-      <w:bookmarkStart w:id="76" w:name="_Toc406066113"/>
+      <w:bookmarkStart w:id="76" w:name="_Toc406068233"/>
       <w:r>
         <w:rPr>
           <w:rFonts w:asciiTheme="minorHAnsi" w:hAnsiTheme="minorHAnsi" w:cs="Times New Roman"/>
@@ -18473,7 +18384,7 @@
           <w:numId w:val="14"/>
         </w:numPr>
       </w:pPr>
-      <w:bookmarkStart w:id="77" w:name="_Toc406066114"/>
+      <w:bookmarkStart w:id="77" w:name="_Toc406068234"/>
       <w:r>
         <w:t>Appendix C – User Interface designs.</w:t>
       </w:r>
@@ -18565,7 +18476,7 @@
           <w:numId w:val="14"/>
         </w:numPr>
       </w:pPr>
-      <w:bookmarkStart w:id="78" w:name="_Toc406066115"/>
+      <w:bookmarkStart w:id="78" w:name="_Toc406068235"/>
       <w:r>
         <w:t>Appendix D – Analysis models</w:t>
       </w:r>
@@ -18648,7 +18559,6 @@
           <w:szCs w:val="26"/>
         </w:rPr>
       </w:pPr>
-      <w:bookmarkStart w:id="79" w:name="_Toc406066116"/>
       <w:r>
         <w:br w:type="page"/>
       </w:r>
@@ -18661,6 +18571,7 @@
           <w:numId w:val="14"/>
         </w:numPr>
       </w:pPr>
+      <w:bookmarkStart w:id="79" w:name="_Toc406068236"/>
       <w:r>
         <w:t>Appendix E – De</w:t>
       </w:r>
@@ -19237,7 +19148,7 @@
           <w:numId w:val="14"/>
         </w:numPr>
       </w:pPr>
-      <w:bookmarkStart w:id="80" w:name="_Toc406066117"/>
+      <w:bookmarkStart w:id="80" w:name="_Toc406068237"/>
       <w:r>
         <w:t>Appendix F</w:t>
       </w:r>
@@ -19258,7 +19169,7 @@
           <w:numId w:val="14"/>
         </w:numPr>
       </w:pPr>
-      <w:bookmarkStart w:id="81" w:name="_Toc406066118"/>
+      <w:bookmarkStart w:id="81" w:name="_Toc406068238"/>
       <w:r>
         <w:t>Appendix G – Documented code for test drivers and stubs.</w:t>
       </w:r>
@@ -19272,7 +19183,7 @@
           <w:numId w:val="14"/>
         </w:numPr>
       </w:pPr>
-      <w:bookmarkStart w:id="82" w:name="_Toc406066119"/>
+      <w:bookmarkStart w:id="82" w:name="_Toc406068239"/>
       <w:r>
         <w:t>Appendix H – Diary of meeting and tasks for the entire semester.</w:t>
       </w:r>
@@ -19692,10 +19603,12 @@
           <w:numId w:val="14"/>
         </w:numPr>
       </w:pPr>
+      <w:bookmarkStart w:id="83" w:name="_Toc406068240"/>
       <w:r>
         <w:lastRenderedPageBreak/>
         <w:t>References</w:t>
       </w:r>
+      <w:bookmarkEnd w:id="83"/>
     </w:p>
     <w:p>
       <w:r>
@@ -24480,7 +24393,7 @@
 </file>
 
 <file path=customXml/itemProps2.xml><?xml version="1.0" encoding="utf-8"?>
-<ds:datastoreItem xmlns:ds="http://schemas.openxmlformats.org/officeDocument/2006/customXml" ds:itemID="{0F21D47B-B08B-4683-868A-7056D31A3B2D}">
+<ds:datastoreItem xmlns:ds="http://schemas.openxmlformats.org/officeDocument/2006/customXml" ds:itemID="{F2FC5D7E-C488-4631-A8A1-81A1EEF0AF9B}">
   <ds:schemaRefs>
     <ds:schemaRef ds:uri="http://schemas.openxmlformats.org/officeDocument/2006/bibliography"/>
   </ds:schemaRefs>

--- a/Documents/Final Deliverable.docx
+++ b/Documents/Final Deliverable.docx
@@ -99,6 +99,7 @@
                                     <w:dataBinding w:prefixMappings="xmlns:ns0='http://schemas.openxmlformats.org/package/2006/metadata/core-properties' xmlns:ns1='http://purl.org/dc/elements/1.1/'" w:xpath="/ns0:coreProperties[1]/ns1:creator[1]" w:storeItemID="{6C3C8BC8-F283-45AE-878A-BAB7291924A1}"/>
                                     <w:text/>
                                   </w:sdtPr>
+                                  <w:sdtEndPr/>
                                   <w:sdtContent>
                                     <w:r>
                                       <w:rPr>
@@ -473,7 +474,7 @@
                                         <pic:cNvPicPr/>
                                       </pic:nvPicPr>
                                       <pic:blipFill>
-                                        <a:blip r:embed="rId9">
+                                        <a:blip r:embed="rId10">
                                           <a:extLst>
                                             <a:ext uri="{28A0092B-C50C-407E-A947-70E740481C1C}">
                                               <a14:useLocalDpi xmlns:a14="http://schemas.microsoft.com/office/drawing/2010/main" val="0"/>
@@ -781,6 +782,7 @@
                                   <w:dataBinding w:prefixMappings="xmlns:ns0='http://schemas.openxmlformats.org/package/2006/metadata/core-properties' xmlns:ns1='http://purl.org/dc/elements/1.1/'" w:xpath="/ns0:coreProperties[1]/ns1:title[1]" w:storeItemID="{6C3C8BC8-F283-45AE-878A-BAB7291924A1}"/>
                                   <w:text/>
                                 </w:sdtPr>
+                                <w:sdtEndPr/>
                                 <w:sdtContent>
                                   <w:p>
                                     <w:pPr>
@@ -802,7 +804,7 @@
                                         <w:sz w:val="72"/>
                                         <w:szCs w:val="72"/>
                                       </w:rPr>
-                                      <w:t>MISSION CRITICAL CLOUD COMPUTING</w:t>
+                                      <w:t>MISSION CRITICAL CLOUD</w:t>
                                     </w:r>
                                   </w:p>
                                 </w:sdtContent>
@@ -821,6 +823,7 @@
                                   <w:dataBinding w:prefixMappings="xmlns:ns0='http://schemas.openxmlformats.org/package/2006/metadata/core-properties' xmlns:ns1='http://purl.org/dc/elements/1.1/'" w:xpath="/ns0:coreProperties[1]/ns1:subject[1]" w:storeItemID="{6C3C8BC8-F283-45AE-878A-BAB7291924A1}"/>
                                   <w:text/>
                                 </w:sdtPr>
+                                <w:sdtEndPr/>
                                 <w:sdtContent>
                                   <w:p>
                                     <w:pPr>
@@ -868,7 +871,11 @@
               </mc:Choice>
               <mc:Fallback>
                 <w:pict>
-                  <v:shape w14:anchorId="4B797759" id="Text Box 470" o:spid="_x0000_s1029" type="#_x0000_t202" style="position:absolute;margin-left:0;margin-top:0;width:220.3pt;height:194.9pt;z-index:251666432;visibility:visible;mso-wrap-style:square;mso-width-percent:360;mso-height-percent:280;mso-left-percent:455;mso-top-percent:350;mso-wrap-distance-left:9pt;mso-wrap-distance-top:0;mso-wrap-distance-right:9pt;mso-wrap-distance-bottom:0;mso-position-horizontal-relative:page;mso-position-vertical-relative:page;mso-width-percent:360;mso-height-percent:280;mso-left-percent:455;mso-top-percent:350;mso-width-relative:page;mso-height-relative:page;v-text-anchor:top" o:gfxdata="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" filled="f" stroked="f" strokeweight=".5pt">
+                  <v:shapetype w14:anchorId="4B797759" id="_x0000_t202" coordsize="21600,21600" o:spt="202" path="m,l,21600r21600,l21600,xe">
+                    <v:stroke joinstyle="miter"/>
+                    <v:path gradientshapeok="t" o:connecttype="rect"/>
+                  </v:shapetype>
+                  <v:shape id="Text Box 470" o:spid="_x0000_s1029" type="#_x0000_t202" style="position:absolute;margin-left:0;margin-top:0;width:220.3pt;height:194.9pt;z-index:251666432;visibility:visible;mso-wrap-style:square;mso-width-percent:360;mso-height-percent:280;mso-left-percent:455;mso-top-percent:350;mso-wrap-distance-left:9pt;mso-wrap-distance-top:0;mso-wrap-distance-right:9pt;mso-wrap-distance-bottom:0;mso-position-horizontal-relative:page;mso-position-vertical-relative:page;mso-width-percent:360;mso-height-percent:280;mso-left-percent:455;mso-top-percent:350;mso-width-relative:page;mso-height-relative:page;v-text-anchor:top" o:gfxdata="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" filled="f" stroked="f" strokeweight=".5pt">
                     <v:textbox style="mso-fit-shape-to-text:t">
                       <w:txbxContent>
                         <w:sdt>
@@ -885,6 +892,7 @@
                             <w:dataBinding w:prefixMappings="xmlns:ns0='http://schemas.openxmlformats.org/package/2006/metadata/core-properties' xmlns:ns1='http://purl.org/dc/elements/1.1/'" w:xpath="/ns0:coreProperties[1]/ns1:title[1]" w:storeItemID="{6C3C8BC8-F283-45AE-878A-BAB7291924A1}"/>
                             <w:text/>
                           </w:sdtPr>
+                          <w:sdtEndPr/>
                           <w:sdtContent>
                             <w:p>
                               <w:pPr>
@@ -906,7 +914,7 @@
                                   <w:sz w:val="72"/>
                                   <w:szCs w:val="72"/>
                                 </w:rPr>
-                                <w:t>MISSION CRITICAL CLOUD COMPUTING</w:t>
+                                <w:t>MISSION CRITICAL CLOUD</w:t>
                               </w:r>
                             </w:p>
                           </w:sdtContent>
@@ -925,6 +933,7 @@
                             <w:dataBinding w:prefixMappings="xmlns:ns0='http://schemas.openxmlformats.org/package/2006/metadata/core-properties' xmlns:ns1='http://purl.org/dc/elements/1.1/'" w:xpath="/ns0:coreProperties[1]/ns1:subject[1]" w:storeItemID="{6C3C8BC8-F283-45AE-878A-BAB7291924A1}"/>
                             <w:text/>
                           </w:sdtPr>
+                          <w:sdtEndPr/>
                           <w:sdtContent>
                             <w:p>
                               <w:pPr>
@@ -1282,12 +1291,7 @@
             <w:pStyle w:val="TOCHeading"/>
           </w:pPr>
           <w:r>
-            <w:t>Table of Co</w:t>
-          </w:r>
-          <w:bookmarkStart w:id="2" w:name="_GoBack"/>
-          <w:bookmarkEnd w:id="2"/>
-          <w:r>
-            <w:t>ntents</w:t>
+            <w:t>Table of Contents</w:t>
           </w:r>
         </w:p>
         <w:p>
@@ -6060,7 +6064,7 @@
           <w:rStyle w:val="Heading1Char"/>
         </w:rPr>
       </w:pPr>
-      <w:bookmarkStart w:id="3" w:name="_Toc406068182"/>
+      <w:bookmarkStart w:id="2" w:name="_Toc406068182"/>
       <w:r>
         <w:rPr>
           <w:rStyle w:val="Heading1Char"/>
@@ -6068,7 +6072,7 @@
         <w:lastRenderedPageBreak/>
         <w:t>Introduction</w:t>
       </w:r>
-      <w:bookmarkEnd w:id="3"/>
+      <w:bookmarkEnd w:id="2"/>
     </w:p>
     <w:p/>
     <w:p>
@@ -6149,12 +6153,12 @@
           <w:numId w:val="3"/>
         </w:numPr>
       </w:pPr>
-      <w:bookmarkStart w:id="4" w:name="_Toc406068183"/>
+      <w:bookmarkStart w:id="3" w:name="_Toc406068183"/>
       <w:r>
         <w:lastRenderedPageBreak/>
         <w:t>Problem Definition</w:t>
       </w:r>
-      <w:bookmarkEnd w:id="4"/>
+      <w:bookmarkEnd w:id="3"/>
     </w:p>
     <w:p/>
     <w:p>
@@ -6189,13 +6193,13 @@
         </w:numPr>
         <w:jc w:val="both"/>
       </w:pPr>
-      <w:bookmarkStart w:id="5" w:name="_Toc397940244"/>
-      <w:bookmarkStart w:id="6" w:name="_Toc406068184"/>
+      <w:bookmarkStart w:id="4" w:name="_Toc397940244"/>
+      <w:bookmarkStart w:id="5" w:name="_Toc406068184"/>
       <w:r>
         <w:t>Scope of System</w:t>
       </w:r>
+      <w:bookmarkEnd w:id="4"/>
       <w:bookmarkEnd w:id="5"/>
-      <w:bookmarkEnd w:id="6"/>
     </w:p>
     <w:p/>
     <w:p>
@@ -6241,7 +6245,7 @@
         </w:numPr>
         <w:jc w:val="both"/>
       </w:pPr>
-      <w:bookmarkStart w:id="7" w:name="_Toc406068185"/>
+      <w:bookmarkStart w:id="6" w:name="_Toc406068185"/>
       <w:r>
         <w:lastRenderedPageBreak/>
         <w:t>Development</w:t>
@@ -6249,7 +6253,7 @@
       <w:r>
         <w:t xml:space="preserve"> Methodology</w:t>
       </w:r>
-      <w:bookmarkEnd w:id="7"/>
+      <w:bookmarkEnd w:id="6"/>
     </w:p>
     <w:p>
       <w:pPr>
@@ -6332,12 +6336,12 @@
           <w:numId w:val="3"/>
         </w:numPr>
       </w:pPr>
-      <w:bookmarkStart w:id="8" w:name="_Toc406068186"/>
+      <w:bookmarkStart w:id="7" w:name="_Toc406068186"/>
       <w:r>
         <w:lastRenderedPageBreak/>
         <w:t>Definitions, Acronyms, and Abbreviations</w:t>
       </w:r>
-      <w:bookmarkEnd w:id="8"/>
+      <w:bookmarkEnd w:id="7"/>
     </w:p>
     <w:p>
       <w:pPr>
@@ -6484,12 +6488,12 @@
           <w:numId w:val="3"/>
         </w:numPr>
       </w:pPr>
-      <w:bookmarkStart w:id="9" w:name="_Toc406068187"/>
+      <w:bookmarkStart w:id="8" w:name="_Toc406068187"/>
       <w:r>
         <w:lastRenderedPageBreak/>
         <w:t>Overview of Document</w:t>
       </w:r>
-      <w:bookmarkEnd w:id="9"/>
+      <w:bookmarkEnd w:id="8"/>
     </w:p>
     <w:p/>
     <w:p>
@@ -6770,11 +6774,11 @@
           <w:numId w:val="3"/>
         </w:numPr>
       </w:pPr>
-      <w:bookmarkStart w:id="10" w:name="_Toc406068188"/>
+      <w:bookmarkStart w:id="9" w:name="_Toc406068188"/>
       <w:r>
         <w:t>Feasibility Study</w:t>
       </w:r>
-      <w:bookmarkEnd w:id="10"/>
+      <w:bookmarkEnd w:id="9"/>
     </w:p>
     <w:p/>
     <w:p>
@@ -6803,11 +6807,11 @@
         <w:pStyle w:val="Heading2"/>
         <w:ind w:left="720"/>
       </w:pPr>
-      <w:bookmarkStart w:id="11" w:name="_Toc406068189"/>
+      <w:bookmarkStart w:id="10" w:name="_Toc406068189"/>
       <w:r>
         <w:t>2.1. Description of Current System</w:t>
       </w:r>
-      <w:bookmarkEnd w:id="11"/>
+      <w:bookmarkEnd w:id="10"/>
     </w:p>
     <w:p>
       <w:pPr>
@@ -6854,12 +6858,12 @@
           <w:numId w:val="12"/>
         </w:numPr>
       </w:pPr>
-      <w:bookmarkStart w:id="12" w:name="_Toc406068190"/>
+      <w:bookmarkStart w:id="11" w:name="_Toc406068190"/>
       <w:r>
         <w:lastRenderedPageBreak/>
         <w:t>Alternative Solutions</w:t>
       </w:r>
-      <w:bookmarkEnd w:id="12"/>
+      <w:bookmarkEnd w:id="11"/>
     </w:p>
     <w:p/>
     <w:p>
@@ -6937,11 +6941,11 @@
         </w:numPr>
         <w:ind w:left="1440"/>
       </w:pPr>
-      <w:bookmarkStart w:id="13" w:name="_Toc406068191"/>
+      <w:bookmarkStart w:id="12" w:name="_Toc406068191"/>
       <w:r>
         <w:t>Description of Alternatives</w:t>
       </w:r>
-      <w:bookmarkEnd w:id="13"/>
+      <w:bookmarkEnd w:id="12"/>
     </w:p>
     <w:p>
       <w:pPr>
@@ -7058,12 +7062,12 @@
         </w:numPr>
         <w:ind w:left="1440"/>
       </w:pPr>
-      <w:bookmarkStart w:id="14" w:name="_Toc406068192"/>
+      <w:bookmarkStart w:id="13" w:name="_Toc406068192"/>
       <w:r>
         <w:lastRenderedPageBreak/>
         <w:t>Selection Criteria</w:t>
       </w:r>
-      <w:bookmarkEnd w:id="14"/>
+      <w:bookmarkEnd w:id="13"/>
     </w:p>
     <w:p>
       <w:pPr>
@@ -7195,12 +7199,12 @@
         </w:numPr>
         <w:ind w:left="1440"/>
       </w:pPr>
-      <w:bookmarkStart w:id="15" w:name="_Toc406068193"/>
+      <w:bookmarkStart w:id="14" w:name="_Toc406068193"/>
       <w:r>
         <w:lastRenderedPageBreak/>
         <w:t>Analysis of Alternatives</w:t>
       </w:r>
-      <w:bookmarkEnd w:id="15"/>
+      <w:bookmarkEnd w:id="14"/>
     </w:p>
     <w:p>
       <w:pPr>
@@ -7360,11 +7364,11 @@
           <w:numId w:val="11"/>
         </w:numPr>
       </w:pPr>
-      <w:bookmarkStart w:id="16" w:name="_Toc406068194"/>
+      <w:bookmarkStart w:id="15" w:name="_Toc406068194"/>
       <w:r>
         <w:t>Recommendations</w:t>
       </w:r>
-      <w:bookmarkEnd w:id="16"/>
+      <w:bookmarkEnd w:id="15"/>
     </w:p>
     <w:p/>
     <w:p>
@@ -7437,11 +7441,11 @@
           <w:numId w:val="11"/>
         </w:numPr>
       </w:pPr>
-      <w:bookmarkStart w:id="17" w:name="_Toc406068195"/>
+      <w:bookmarkStart w:id="16" w:name="_Toc406068195"/>
       <w:r>
         <w:t>Project Plan</w:t>
       </w:r>
-      <w:bookmarkEnd w:id="17"/>
+      <w:bookmarkEnd w:id="16"/>
     </w:p>
     <w:p/>
     <w:p>
@@ -7465,11 +7469,11 @@
         <w:pStyle w:val="Heading2"/>
         <w:ind w:left="720"/>
       </w:pPr>
-      <w:bookmarkStart w:id="18" w:name="_Toc406068196"/>
+      <w:bookmarkStart w:id="17" w:name="_Toc406068196"/>
       <w:r>
         <w:t>3.1. Project Organization</w:t>
       </w:r>
-      <w:bookmarkEnd w:id="18"/>
+      <w:bookmarkEnd w:id="17"/>
     </w:p>
     <w:p>
       <w:pPr>
@@ -7494,11 +7498,11 @@
         <w:pStyle w:val="Heading2"/>
         <w:ind w:left="720"/>
       </w:pPr>
-      <w:bookmarkStart w:id="19" w:name="_Toc406068197"/>
+      <w:bookmarkStart w:id="18" w:name="_Toc406068197"/>
       <w:r>
         <w:t>3.1.1. Project Personnel Organization</w:t>
       </w:r>
-      <w:bookmarkEnd w:id="19"/>
+      <w:bookmarkEnd w:id="18"/>
     </w:p>
     <w:p>
       <w:pPr>
@@ -7669,45 +7673,25 @@
       <w:r>
         <w:t xml:space="preserve">Figure </w:t>
       </w:r>
-      <w:r>
-        <w:fldChar w:fldCharType="begin"/>
-      </w:r>
-      <w:r>
-        <w:instrText xml:space="preserve"> STYLEREF 1 \s </w:instrText>
-      </w:r>
-      <w:r>
-        <w:fldChar w:fldCharType="separate"/>
-      </w:r>
-      <w:r>
-        <w:rPr>
-          <w:noProof/>
-        </w:rPr>
-        <w:t>3</w:t>
-      </w:r>
-      <w:r>
-        <w:fldChar w:fldCharType="end"/>
-      </w:r>
+      <w:fldSimple w:instr=" STYLEREF 1 \s ">
+        <w:r>
+          <w:rPr>
+            <w:noProof/>
+          </w:rPr>
+          <w:t>3</w:t>
+        </w:r>
+      </w:fldSimple>
       <w:r>
         <w:t>.</w:t>
       </w:r>
-      <w:r>
-        <w:fldChar w:fldCharType="begin"/>
-      </w:r>
-      <w:r>
-        <w:instrText xml:space="preserve"> SEQ Figure \* ARABIC \s 1 </w:instrText>
-      </w:r>
-      <w:r>
-        <w:fldChar w:fldCharType="separate"/>
-      </w:r>
-      <w:r>
-        <w:rPr>
-          <w:noProof/>
-        </w:rPr>
-        <w:t>1</w:t>
-      </w:r>
-      <w:r>
-        <w:fldChar w:fldCharType="end"/>
-      </w:r>
+      <w:fldSimple w:instr=" SEQ Figure \* ARABIC \s 1 ">
+        <w:r>
+          <w:rPr>
+            <w:noProof/>
+          </w:rPr>
+          <w:t>1</w:t>
+        </w:r>
+      </w:fldSimple>
       <w:r>
         <w:t>.1</w:t>
       </w:r>
@@ -7875,48 +7859,28 @@
       <w:r>
         <w:t xml:space="preserve">Figure </w:t>
       </w:r>
-      <w:r>
-        <w:fldChar w:fldCharType="begin"/>
-      </w:r>
-      <w:r>
-        <w:instrText xml:space="preserve"> STYLEREF 1 \s </w:instrText>
-      </w:r>
-      <w:r>
-        <w:fldChar w:fldCharType="separate"/>
-      </w:r>
-      <w:r>
-        <w:rPr>
-          <w:noProof/>
-        </w:rPr>
-        <w:t>3</w:t>
-      </w:r>
-      <w:r>
-        <w:fldChar w:fldCharType="end"/>
-      </w:r>
+      <w:fldSimple w:instr=" STYLEREF 1 \s ">
+        <w:r>
+          <w:rPr>
+            <w:noProof/>
+          </w:rPr>
+          <w:t>3</w:t>
+        </w:r>
+      </w:fldSimple>
       <w:r>
         <w:t>.</w:t>
       </w:r>
       <w:r>
         <w:t>1.</w:t>
       </w:r>
-      <w:r>
-        <w:fldChar w:fldCharType="begin"/>
-      </w:r>
-      <w:r>
-        <w:instrText xml:space="preserve"> SEQ Figure \* ARABIC \s 1 </w:instrText>
-      </w:r>
-      <w:r>
-        <w:fldChar w:fldCharType="separate"/>
-      </w:r>
-      <w:r>
-        <w:rPr>
-          <w:noProof/>
-        </w:rPr>
-        <w:t>2</w:t>
-      </w:r>
-      <w:r>
-        <w:fldChar w:fldCharType="end"/>
-      </w:r>
+      <w:fldSimple w:instr=" SEQ Figure \* ARABIC \s 1 ">
+        <w:r>
+          <w:rPr>
+            <w:noProof/>
+          </w:rPr>
+          <w:t>2</w:t>
+        </w:r>
+      </w:fldSimple>
       <w:r>
         <w:t xml:space="preserve"> - Team Member Roles</w:t>
       </w:r>
@@ -7934,12 +7898,11 @@
         <w:pStyle w:val="Heading2"/>
         <w:ind w:left="720"/>
       </w:pPr>
-      <w:bookmarkStart w:id="20" w:name="_Toc406068198"/>
-      <w:r>
-        <w:lastRenderedPageBreak/>
+      <w:bookmarkStart w:id="19" w:name="_Toc406068198"/>
+      <w:r>
         <w:t>3.1.2. Hardware and Software Resources</w:t>
       </w:r>
-      <w:bookmarkEnd w:id="20"/>
+      <w:bookmarkEnd w:id="19"/>
     </w:p>
     <w:p/>
     <w:p>
@@ -8180,12 +8143,11 @@
       <w:pPr>
         <w:pStyle w:val="Heading2"/>
       </w:pPr>
-      <w:bookmarkStart w:id="21" w:name="_Toc406068199"/>
-      <w:r>
-        <w:lastRenderedPageBreak/>
+      <w:bookmarkStart w:id="20" w:name="_Toc406068199"/>
+      <w:r>
         <w:t>3.2. Identification of Tasks, Milestones, and Deliverables</w:t>
       </w:r>
-      <w:bookmarkEnd w:id="21"/>
+      <w:bookmarkEnd w:id="20"/>
     </w:p>
     <w:p/>
     <w:p>
@@ -8484,15 +8446,14 @@
       <w:pPr>
         <w:pStyle w:val="Heading3"/>
       </w:pPr>
-      <w:bookmarkStart w:id="22" w:name="_Toc406068200"/>
-      <w:r>
-        <w:lastRenderedPageBreak/>
+      <w:bookmarkStart w:id="21" w:name="_Toc406068200"/>
+      <w:r>
         <w:t xml:space="preserve">3.2.1 </w:t>
       </w:r>
       <w:r>
         <w:t>Project Milestones</w:t>
       </w:r>
-      <w:bookmarkEnd w:id="22"/>
+      <w:bookmarkEnd w:id="21"/>
     </w:p>
     <w:p/>
     <w:p>
@@ -8571,14 +8532,14 @@
       <w:pPr>
         <w:pStyle w:val="Heading3"/>
       </w:pPr>
-      <w:bookmarkStart w:id="23" w:name="_Toc406068201"/>
+      <w:bookmarkStart w:id="22" w:name="_Toc406068201"/>
       <w:r>
         <w:t xml:space="preserve">3.2.2. </w:t>
       </w:r>
       <w:r>
         <w:t>Deliverable Timeline:</w:t>
       </w:r>
-      <w:bookmarkEnd w:id="23"/>
+      <w:bookmarkEnd w:id="22"/>
     </w:p>
     <w:p/>
     <w:p>
@@ -8812,7 +8773,6 @@
         <w:spacing w:line="240" w:lineRule="auto"/>
       </w:pPr>
       <w:r>
-        <w:lastRenderedPageBreak/>
         <w:tab/>
         <w:t>Implementation and U</w:t>
       </w:r>
@@ -8900,14 +8860,13 @@
         <w:pStyle w:val="Heading2"/>
         <w:jc w:val="both"/>
       </w:pPr>
-      <w:bookmarkStart w:id="24" w:name="_Toc397940250"/>
-      <w:bookmarkStart w:id="25" w:name="_Toc406068202"/>
-      <w:r>
-        <w:lastRenderedPageBreak/>
+      <w:bookmarkStart w:id="23" w:name="_Toc397940250"/>
+      <w:bookmarkStart w:id="24" w:name="_Toc406068202"/>
+      <w:r>
         <w:t>3.3 Cost Estimate</w:t>
       </w:r>
+      <w:bookmarkEnd w:id="23"/>
       <w:bookmarkEnd w:id="24"/>
-      <w:bookmarkEnd w:id="25"/>
     </w:p>
     <w:p/>
     <w:tbl>
@@ -9339,45 +9298,25 @@
       <w:r>
         <w:t xml:space="preserve">Figure </w:t>
       </w:r>
-      <w:r>
-        <w:fldChar w:fldCharType="begin"/>
-      </w:r>
-      <w:r>
-        <w:instrText xml:space="preserve"> STYLEREF 1 \s </w:instrText>
-      </w:r>
-      <w:r>
-        <w:fldChar w:fldCharType="separate"/>
-      </w:r>
-      <w:r>
-        <w:rPr>
-          <w:noProof/>
-        </w:rPr>
-        <w:t>3</w:t>
-      </w:r>
-      <w:r>
-        <w:fldChar w:fldCharType="end"/>
-      </w:r>
+      <w:fldSimple w:instr=" STYLEREF 1 \s ">
+        <w:r>
+          <w:rPr>
+            <w:noProof/>
+          </w:rPr>
+          <w:t>3</w:t>
+        </w:r>
+      </w:fldSimple>
       <w:r>
         <w:t>.</w:t>
       </w:r>
-      <w:r>
-        <w:fldChar w:fldCharType="begin"/>
-      </w:r>
-      <w:r>
-        <w:instrText xml:space="preserve"> SEQ Figure \* ARABIC \s 1 </w:instrText>
-      </w:r>
-      <w:r>
-        <w:fldChar w:fldCharType="separate"/>
-      </w:r>
-      <w:r>
-        <w:rPr>
-          <w:noProof/>
-        </w:rPr>
-        <w:t>3</w:t>
-      </w:r>
-      <w:r>
-        <w:fldChar w:fldCharType="end"/>
-      </w:r>
+      <w:fldSimple w:instr=" SEQ Figure \* ARABIC \s 1 ">
+        <w:r>
+          <w:rPr>
+            <w:noProof/>
+          </w:rPr>
+          <w:t>3</w:t>
+        </w:r>
+      </w:fldSimple>
       <w:r>
         <w:t xml:space="preserve"> - Cost Estimate Breakdown</w:t>
       </w:r>
@@ -9399,12 +9338,11 @@
         </w:tabs>
         <w:jc w:val="both"/>
       </w:pPr>
-      <w:bookmarkStart w:id="26" w:name="_Toc406068203"/>
-      <w:r>
-        <w:lastRenderedPageBreak/>
+      <w:bookmarkStart w:id="25" w:name="_Toc406068203"/>
+      <w:r>
         <w:t>System Requirements</w:t>
       </w:r>
-      <w:bookmarkEnd w:id="26"/>
+      <w:bookmarkEnd w:id="25"/>
     </w:p>
     <w:p>
       <w:pPr>
@@ -9422,39 +9360,39 @@
         <w:pStyle w:val="Heading2"/>
         <w:jc w:val="both"/>
       </w:pPr>
-      <w:bookmarkStart w:id="27" w:name="_Toc406068204"/>
+      <w:bookmarkStart w:id="26" w:name="_Toc406068204"/>
       <w:r>
         <w:t>4.1. Functional Requirements and Non-functional Requirements</w:t>
       </w:r>
+      <w:bookmarkEnd w:id="26"/>
+    </w:p>
+    <w:p/>
+    <w:p>
+      <w:pPr>
+        <w:jc w:val="both"/>
+      </w:pPr>
+      <w:r>
+        <w:t>In this section we present a high-level description of the functionality of the system in terms of functional requirements and the associated non-functional requirements for usability, reliability, performance, and/or supportability.</w:t>
+      </w:r>
+    </w:p>
+    <w:p>
+      <w:pPr>
+        <w:jc w:val="both"/>
+      </w:pPr>
+    </w:p>
+    <w:p>
+      <w:pPr>
+        <w:pStyle w:val="Heading2"/>
+        <w:jc w:val="both"/>
+      </w:pPr>
+      <w:r>
+        <w:tab/>
+      </w:r>
+      <w:bookmarkStart w:id="27" w:name="_Toc406068205"/>
+      <w:r>
+        <w:t>4.1.2 MC2 Controller</w:t>
+      </w:r>
       <w:bookmarkEnd w:id="27"/>
-    </w:p>
-    <w:p/>
-    <w:p>
-      <w:pPr>
-        <w:jc w:val="both"/>
-      </w:pPr>
-      <w:r>
-        <w:t>In this section we present a high-level description of the functionality of the system in terms of functional requirements and the associated non-functional requirements for usability, reliability, performance, and/or supportability.</w:t>
-      </w:r>
-    </w:p>
-    <w:p>
-      <w:pPr>
-        <w:jc w:val="both"/>
-      </w:pPr>
-    </w:p>
-    <w:p>
-      <w:pPr>
-        <w:pStyle w:val="Heading2"/>
-        <w:jc w:val="both"/>
-      </w:pPr>
-      <w:r>
-        <w:tab/>
-      </w:r>
-      <w:bookmarkStart w:id="28" w:name="_Toc406068205"/>
-      <w:r>
-        <w:t>4.1.2 MC2 Controller</w:t>
-      </w:r>
-      <w:bookmarkEnd w:id="28"/>
     </w:p>
     <w:p/>
     <w:p>
@@ -9672,7 +9610,6 @@
         <w:jc w:val="both"/>
       </w:pPr>
       <w:r>
-        <w:lastRenderedPageBreak/>
         <w:t>A short description of each option executable in the system help.</w:t>
       </w:r>
     </w:p>
@@ -10014,7 +9951,7 @@
           <w:szCs w:val="26"/>
         </w:rPr>
       </w:pPr>
-      <w:bookmarkStart w:id="29" w:name="_Toc260013850"/>
+      <w:bookmarkStart w:id="28" w:name="_Toc260013850"/>
       <w:r>
         <w:br w:type="page"/>
       </w:r>
@@ -10024,43 +9961,42 @@
         <w:pStyle w:val="Heading2"/>
         <w:jc w:val="both"/>
       </w:pPr>
-      <w:bookmarkStart w:id="30" w:name="_Toc406068206"/>
-      <w:r>
-        <w:lastRenderedPageBreak/>
+      <w:bookmarkStart w:id="29" w:name="_Toc406068206"/>
+      <w:r>
         <w:t>4.2. Analysis of System Requirements</w:t>
       </w:r>
+      <w:bookmarkEnd w:id="28"/>
       <w:bookmarkEnd w:id="29"/>
+    </w:p>
+    <w:p/>
+    <w:p>
+      <w:pPr>
+        <w:spacing w:before="120" w:after="120"/>
+        <w:jc w:val="both"/>
+      </w:pPr>
+      <w:r>
+        <w:t>This section contains the complete functional specification that will guide designers and programmers during the realization of the system. In particular, this section presents the elicited scenarios and describes the diagrams in the Appendices B, C, and D.</w:t>
+      </w:r>
+    </w:p>
+    <w:p>
+      <w:pPr>
+        <w:spacing w:before="120" w:after="120"/>
+        <w:jc w:val="both"/>
+      </w:pPr>
+    </w:p>
+    <w:p>
+      <w:pPr>
+        <w:pStyle w:val="Heading3"/>
+        <w:jc w:val="both"/>
+      </w:pPr>
+      <w:r>
+        <w:tab/>
+      </w:r>
+      <w:bookmarkStart w:id="30" w:name="_Toc406068207"/>
+      <w:r>
+        <w:t>4.2.1. Scenarios</w:t>
+      </w:r>
       <w:bookmarkEnd w:id="30"/>
-    </w:p>
-    <w:p/>
-    <w:p>
-      <w:pPr>
-        <w:spacing w:before="120" w:after="120"/>
-        <w:jc w:val="both"/>
-      </w:pPr>
-      <w:r>
-        <w:t>This section contains the complete functional specification that will guide designers and programmers during the realization of the system. In particular, this section presents the elicited scenarios and describes the diagrams in the Appendices B, C, and D.</w:t>
-      </w:r>
-    </w:p>
-    <w:p>
-      <w:pPr>
-        <w:spacing w:before="120" w:after="120"/>
-        <w:jc w:val="both"/>
-      </w:pPr>
-    </w:p>
-    <w:p>
-      <w:pPr>
-        <w:pStyle w:val="Heading3"/>
-        <w:jc w:val="both"/>
-      </w:pPr>
-      <w:r>
-        <w:tab/>
-      </w:r>
-      <w:bookmarkStart w:id="31" w:name="_Toc406068207"/>
-      <w:r>
-        <w:t>4.2.1. Scenarios</w:t>
-      </w:r>
-      <w:bookmarkEnd w:id="31"/>
     </w:p>
     <w:p/>
     <w:p>
@@ -10086,11 +10022,11 @@
         <w:ind w:firstLine="720"/>
         <w:jc w:val="both"/>
       </w:pPr>
-      <w:bookmarkStart w:id="32" w:name="_Toc406068208"/>
+      <w:bookmarkStart w:id="31" w:name="_Toc406068208"/>
       <w:r>
         <w:t>VPN over P2P</w:t>
       </w:r>
-      <w:bookmarkEnd w:id="32"/>
+      <w:bookmarkEnd w:id="31"/>
     </w:p>
     <w:p/>
     <w:p>
@@ -10156,11 +10092,11 @@
         <w:ind w:firstLine="720"/>
         <w:jc w:val="both"/>
       </w:pPr>
-      <w:bookmarkStart w:id="33" w:name="_Toc406068209"/>
+      <w:bookmarkStart w:id="32" w:name="_Toc406068209"/>
       <w:r>
         <w:t>4.2.2. Use Case Model</w:t>
       </w:r>
-      <w:bookmarkEnd w:id="33"/>
+      <w:bookmarkEnd w:id="32"/>
     </w:p>
     <w:p/>
     <w:p>
@@ -10196,11 +10132,7 @@
         <w:jc w:val="both"/>
       </w:pPr>
       <w:r>
-        <w:t xml:space="preserve">In order to maintain the communication among the migrated VM and its collaborating peers outside the cloud, the administrator will be able to set up an XMPP server, configure the VMs to </w:t>
-      </w:r>
-      <w:r>
-        <w:lastRenderedPageBreak/>
-        <w:t>use the server. In addition, the administrator will also be able to remove nodes from the virtual network.</w:t>
+        <w:t>In order to maintain the communication among the migrated VM and its collaborating peers outside the cloud, the administrator will be able to set up an XMPP server, configure the VMs to use the server. In addition, the administrator will also be able to remove nodes from the virtual network.</w:t>
       </w:r>
     </w:p>
     <w:p>
@@ -10216,11 +10148,11 @@
         <w:ind w:firstLine="720"/>
         <w:jc w:val="both"/>
       </w:pPr>
-      <w:bookmarkStart w:id="34" w:name="_Toc406068210"/>
+      <w:bookmarkStart w:id="33" w:name="_Toc406068210"/>
       <w:r>
         <w:t>4.2.3. Static Model</w:t>
       </w:r>
-      <w:bookmarkEnd w:id="34"/>
+      <w:bookmarkEnd w:id="33"/>
     </w:p>
     <w:p/>
     <w:p>
@@ -10246,11 +10178,11 @@
         <w:ind w:firstLine="720"/>
         <w:jc w:val="both"/>
       </w:pPr>
-      <w:bookmarkStart w:id="35" w:name="_Toc406068211"/>
+      <w:bookmarkStart w:id="34" w:name="_Toc406068211"/>
       <w:r>
         <w:t>4.2.4. Dynamic Model</w:t>
       </w:r>
-      <w:bookmarkEnd w:id="35"/>
+      <w:bookmarkEnd w:id="34"/>
     </w:p>
     <w:p/>
     <w:p>
@@ -10289,17 +10221,16 @@
       <w:r>
         <w:br w:type="page"/>
       </w:r>
-      <w:bookmarkStart w:id="36" w:name="_Toc406008943"/>
-      <w:bookmarkStart w:id="37" w:name="_Toc406068212"/>
+      <w:bookmarkStart w:id="35" w:name="_Toc406008943"/>
+      <w:bookmarkStart w:id="36" w:name="_Toc406068212"/>
       <w:r>
         <w:rPr>
           <w:rStyle w:val="Heading1Char"/>
         </w:rPr>
-        <w:lastRenderedPageBreak/>
         <w:t>System Design</w:t>
       </w:r>
+      <w:bookmarkEnd w:id="35"/>
       <w:bookmarkEnd w:id="36"/>
-      <w:bookmarkEnd w:id="37"/>
     </w:p>
     <w:p>
       <w:pPr>
@@ -10308,7 +10239,7 @@
       <w:r>
         <w:t>In this chapter we give an overview of the system by presenting a package diagram of its major subsystems, identifying the architectural patterns used in the system and justifying their selection in section 2.1. In section 2.2, we describe the major subsystems in detail and identify the requirements associated with each subsystem. We present the hardware and software mapping for the system, including a deployment diagram, in section 2.3. In section 2.4, we describe the persiste</w:t>
       </w:r>
-      <w:bookmarkStart w:id="38" w:name="_Toc406008944"/>
+      <w:bookmarkStart w:id="37" w:name="_Toc406008944"/>
       <w:r>
         <w:t xml:space="preserve">nt data managed by the system. </w:t>
       </w:r>
@@ -10321,12 +10252,12 @@
           <w:numId w:val="29"/>
         </w:numPr>
       </w:pPr>
-      <w:bookmarkStart w:id="39" w:name="_Toc406068213"/>
+      <w:bookmarkStart w:id="38" w:name="_Toc406068213"/>
       <w:r>
         <w:t>Overview</w:t>
       </w:r>
+      <w:bookmarkEnd w:id="37"/>
       <w:bookmarkEnd w:id="38"/>
-      <w:bookmarkEnd w:id="39"/>
       <w:r>
         <w:t xml:space="preserve"> </w:t>
       </w:r>
@@ -10381,14 +10312,13 @@
         </w:numPr>
         <w:jc w:val="both"/>
       </w:pPr>
-      <w:bookmarkStart w:id="40" w:name="_Toc406008945"/>
-      <w:bookmarkStart w:id="41" w:name="_Toc406068214"/>
-      <w:r>
-        <w:lastRenderedPageBreak/>
+      <w:bookmarkStart w:id="39" w:name="_Toc406008945"/>
+      <w:bookmarkStart w:id="40" w:name="_Toc406068214"/>
+      <w:r>
         <w:t>Subsystem Decomposition</w:t>
       </w:r>
+      <w:bookmarkEnd w:id="39"/>
       <w:bookmarkEnd w:id="40"/>
-      <w:bookmarkEnd w:id="41"/>
       <w:r>
         <w:t xml:space="preserve"> </w:t>
       </w:r>
@@ -10420,7 +10350,7 @@
                     <pic:cNvPicPr/>
                   </pic:nvPicPr>
                   <pic:blipFill>
-                    <a:blip r:embed="rId10">
+                    <a:blip r:embed="rId11">
                       <a:extLst>
                         <a:ext uri="{28A0092B-C50C-407E-A947-70E740481C1C}">
                           <a14:useLocalDpi xmlns:a14="http://schemas.microsoft.com/office/drawing/2010/main" val="0"/>
@@ -10528,14 +10458,13 @@
         </w:numPr>
         <w:jc w:val="both"/>
       </w:pPr>
-      <w:bookmarkStart w:id="42" w:name="_Toc406008946"/>
-      <w:bookmarkStart w:id="43" w:name="_Toc406068215"/>
-      <w:r>
-        <w:lastRenderedPageBreak/>
+      <w:bookmarkStart w:id="41" w:name="_Toc406008946"/>
+      <w:bookmarkStart w:id="42" w:name="_Toc406068215"/>
+      <w:r>
         <w:t>Hardware and Software Mapping</w:t>
       </w:r>
+      <w:bookmarkEnd w:id="41"/>
       <w:bookmarkEnd w:id="42"/>
-      <w:bookmarkEnd w:id="43"/>
       <w:r>
         <w:t xml:space="preserve"> </w:t>
       </w:r>
@@ -10575,7 +10504,6 @@
         <w:rPr>
           <w:noProof/>
         </w:rPr>
-        <w:lastRenderedPageBreak/>
         <w:drawing>
           <wp:inline distT="0" distB="0" distL="0" distR="0" wp14:anchorId="04026261" wp14:editId="6A84D55D">
             <wp:extent cx="5943600" cy="5838825"/>
@@ -10592,7 +10520,7 @@
                     <pic:cNvPicPr/>
                   </pic:nvPicPr>
                   <pic:blipFill>
-                    <a:blip r:embed="rId11">
+                    <a:blip r:embed="rId12">
                       <a:extLst>
                         <a:ext uri="{28A0092B-C50C-407E-A947-70E740481C1C}">
                           <a14:useLocalDpi xmlns:a14="http://schemas.microsoft.com/office/drawing/2010/main" val="0"/>
@@ -10645,14 +10573,13 @@
         <w:ind w:left="720"/>
         <w:jc w:val="both"/>
       </w:pPr>
-      <w:bookmarkStart w:id="44" w:name="_Toc406008947"/>
-      <w:bookmarkStart w:id="45" w:name="_Toc406068216"/>
-      <w:r>
-        <w:lastRenderedPageBreak/>
+      <w:bookmarkStart w:id="43" w:name="_Toc406008947"/>
+      <w:bookmarkStart w:id="44" w:name="_Toc406068216"/>
+      <w:r>
         <w:t>5.4. Persistent Data Management</w:t>
       </w:r>
+      <w:bookmarkEnd w:id="43"/>
       <w:bookmarkEnd w:id="44"/>
-      <w:bookmarkEnd w:id="45"/>
     </w:p>
     <w:p>
       <w:pPr>
@@ -11150,17 +11077,16 @@
         <w:ind w:left="720"/>
         <w:jc w:val="both"/>
       </w:pPr>
-      <w:bookmarkStart w:id="46" w:name="_Toc406008948"/>
-      <w:bookmarkStart w:id="47" w:name="_Toc406068217"/>
-      <w:r>
-        <w:lastRenderedPageBreak/>
+      <w:bookmarkStart w:id="45" w:name="_Toc406008948"/>
+      <w:bookmarkStart w:id="46" w:name="_Toc406068217"/>
+      <w:r>
         <w:t xml:space="preserve">5.5. </w:t>
       </w:r>
       <w:r>
         <w:t>Security and Privacy</w:t>
       </w:r>
+      <w:bookmarkEnd w:id="45"/>
       <w:bookmarkEnd w:id="46"/>
-      <w:bookmarkEnd w:id="47"/>
       <w:r>
         <w:t xml:space="preserve"> </w:t>
       </w:r>
@@ -11214,13 +11140,13 @@
         </w:numPr>
         <w:jc w:val="both"/>
       </w:pPr>
-      <w:bookmarkStart w:id="48" w:name="_Toc406008949"/>
-      <w:bookmarkStart w:id="49" w:name="_Toc406068218"/>
+      <w:bookmarkStart w:id="47" w:name="_Toc406008949"/>
+      <w:bookmarkStart w:id="48" w:name="_Toc406068218"/>
       <w:r>
         <w:t>Detailed Design</w:t>
       </w:r>
+      <w:bookmarkEnd w:id="47"/>
       <w:bookmarkEnd w:id="48"/>
-      <w:bookmarkEnd w:id="49"/>
     </w:p>
     <w:p/>
     <w:p>
@@ -11238,13 +11164,13 @@
         <w:ind w:left="1170"/>
         <w:jc w:val="both"/>
       </w:pPr>
-      <w:bookmarkStart w:id="50" w:name="_Toc406008950"/>
-      <w:bookmarkStart w:id="51" w:name="_Toc406068219"/>
+      <w:bookmarkStart w:id="49" w:name="_Toc406008950"/>
+      <w:bookmarkStart w:id="50" w:name="_Toc406068219"/>
       <w:r>
         <w:t>Overview</w:t>
       </w:r>
+      <w:bookmarkEnd w:id="49"/>
       <w:bookmarkEnd w:id="50"/>
-      <w:bookmarkEnd w:id="51"/>
       <w:r>
         <w:t xml:space="preserve"> </w:t>
       </w:r>
@@ -11269,13 +11195,13 @@
         <w:ind w:left="1170"/>
         <w:jc w:val="both"/>
       </w:pPr>
-      <w:bookmarkStart w:id="52" w:name="_Toc406008951"/>
-      <w:bookmarkStart w:id="53" w:name="_Toc406068220"/>
+      <w:bookmarkStart w:id="51" w:name="_Toc406008951"/>
+      <w:bookmarkStart w:id="52" w:name="_Toc406068220"/>
       <w:r>
         <w:t>Static model</w:t>
       </w:r>
+      <w:bookmarkEnd w:id="51"/>
       <w:bookmarkEnd w:id="52"/>
-      <w:bookmarkEnd w:id="53"/>
       <w:r>
         <w:t xml:space="preserve"> </w:t>
       </w:r>
@@ -11365,13 +11291,13 @@
         <w:ind w:left="1170"/>
         <w:jc w:val="both"/>
       </w:pPr>
-      <w:bookmarkStart w:id="54" w:name="_Toc406008953"/>
-      <w:bookmarkStart w:id="55" w:name="_Toc406068221"/>
+      <w:bookmarkStart w:id="53" w:name="_Toc406008953"/>
+      <w:bookmarkStart w:id="54" w:name="_Toc406068221"/>
       <w:r>
         <w:t>Code Specification</w:t>
       </w:r>
+      <w:bookmarkEnd w:id="53"/>
       <w:bookmarkEnd w:id="54"/>
-      <w:bookmarkEnd w:id="55"/>
     </w:p>
     <w:p>
       <w:pPr>
@@ -11545,13 +11471,13 @@
           <w:numId w:val="29"/>
         </w:numPr>
       </w:pPr>
-      <w:bookmarkStart w:id="56" w:name="_Toc260029110"/>
-      <w:bookmarkStart w:id="57" w:name="_Toc406068222"/>
+      <w:bookmarkStart w:id="55" w:name="_Toc260029110"/>
+      <w:bookmarkStart w:id="56" w:name="_Toc406068222"/>
       <w:r>
         <w:t>System Validation</w:t>
       </w:r>
+      <w:bookmarkEnd w:id="55"/>
       <w:bookmarkEnd w:id="56"/>
-      <w:bookmarkEnd w:id="57"/>
     </w:p>
     <w:p>
       <w:pPr>
@@ -11669,11 +11595,11 @@
         </w:numPr>
         <w:jc w:val="both"/>
       </w:pPr>
-      <w:bookmarkStart w:id="58" w:name="_Toc406068223"/>
+      <w:bookmarkStart w:id="57" w:name="_Toc406068223"/>
       <w:r>
         <w:t>Glossary</w:t>
       </w:r>
-      <w:bookmarkEnd w:id="58"/>
+      <w:bookmarkEnd w:id="57"/>
     </w:p>
     <w:p/>
     <w:p>
@@ -11869,11 +11795,11 @@
           <w:tab w:val="left" w:pos="6304"/>
         </w:tabs>
       </w:pPr>
-      <w:bookmarkStart w:id="59" w:name="_Toc406068224"/>
+      <w:bookmarkStart w:id="58" w:name="_Toc406068224"/>
       <w:r>
         <w:t>Appendix</w:t>
       </w:r>
-      <w:bookmarkEnd w:id="59"/>
+      <w:bookmarkEnd w:id="58"/>
       <w:r>
         <w:tab/>
       </w:r>
@@ -11886,11 +11812,11 @@
           <w:numId w:val="14"/>
         </w:numPr>
       </w:pPr>
-      <w:bookmarkStart w:id="60" w:name="_Toc406068225"/>
+      <w:bookmarkStart w:id="59" w:name="_Toc406068225"/>
       <w:r>
         <w:t>Appendix A - Project schedule</w:t>
       </w:r>
-      <w:bookmarkEnd w:id="60"/>
+      <w:bookmarkEnd w:id="59"/>
     </w:p>
     <w:p>
       <w:r>
@@ -11913,7 +11839,7 @@
                     <pic:cNvPicPr/>
                   </pic:nvPicPr>
                   <pic:blipFill>
-                    <a:blip r:embed="rId12">
+                    <a:blip r:embed="rId13">
                       <a:extLst>
                         <a:ext uri="{28A0092B-C50C-407E-A947-70E740481C1C}">
                           <a14:useLocalDpi xmlns:a14="http://schemas.microsoft.com/office/drawing/2010/main" val="0"/>
@@ -11953,24 +11879,14 @@
       <w:r>
         <w:t>.</w:t>
       </w:r>
-      <w:r>
-        <w:fldChar w:fldCharType="begin"/>
-      </w:r>
-      <w:r>
-        <w:instrText xml:space="preserve"> SEQ Figure \* ARABIC \s 1 </w:instrText>
-      </w:r>
-      <w:r>
-        <w:fldChar w:fldCharType="separate"/>
-      </w:r>
-      <w:r>
-        <w:rPr>
-          <w:noProof/>
-        </w:rPr>
-        <w:t>1</w:t>
-      </w:r>
-      <w:r>
-        <w:fldChar w:fldCharType="end"/>
-      </w:r>
+      <w:fldSimple w:instr=" SEQ Figure \* ARABIC \s 1 ">
+        <w:r>
+          <w:rPr>
+            <w:noProof/>
+          </w:rPr>
+          <w:t>1</w:t>
+        </w:r>
+      </w:fldSimple>
       <w:r>
         <w:t xml:space="preserve"> - Project Gantt </w:t>
       </w:r>
@@ -12000,11 +11916,11 @@
           <w:numId w:val="14"/>
         </w:numPr>
       </w:pPr>
-      <w:bookmarkStart w:id="61" w:name="_Toc406068226"/>
+      <w:bookmarkStart w:id="60" w:name="_Toc406068226"/>
       <w:r>
         <w:t>Appendix B – All use cases with nonfunctional requirements.</w:t>
       </w:r>
-      <w:bookmarkEnd w:id="61"/>
+      <w:bookmarkEnd w:id="60"/>
     </w:p>
     <w:p/>
     <w:p>
@@ -12015,9 +11931,9 @@
           <w:rFonts w:asciiTheme="minorHAnsi" w:hAnsiTheme="minorHAnsi" w:cs="Times New Roman"/>
         </w:rPr>
       </w:pPr>
-      <w:bookmarkStart w:id="62" w:name="_Toc260013866"/>
-      <w:bookmarkStart w:id="63" w:name="_Toc406008962"/>
-      <w:bookmarkStart w:id="64" w:name="_Toc406068227"/>
+      <w:bookmarkStart w:id="61" w:name="_Toc260013866"/>
+      <w:bookmarkStart w:id="62" w:name="_Toc406008962"/>
+      <w:bookmarkStart w:id="63" w:name="_Toc406068227"/>
       <w:r>
         <w:rPr>
           <w:rFonts w:asciiTheme="minorHAnsi" w:hAnsiTheme="minorHAnsi" w:cs="Times New Roman"/>
@@ -12025,9 +11941,9 @@
         </w:rPr>
         <w:t>Use Case – Configure XMPP Server.</w:t>
       </w:r>
+      <w:bookmarkEnd w:id="61"/>
       <w:bookmarkEnd w:id="62"/>
       <w:bookmarkEnd w:id="63"/>
-      <w:bookmarkEnd w:id="64"/>
     </w:p>
     <w:p>
       <w:pPr>
@@ -12885,8 +12801,8 @@
           <w:rFonts w:asciiTheme="minorHAnsi" w:hAnsiTheme="minorHAnsi" w:cs="Times New Roman"/>
         </w:rPr>
       </w:pPr>
-      <w:bookmarkStart w:id="65" w:name="_Toc406008963"/>
-      <w:bookmarkStart w:id="66" w:name="_Toc406068228"/>
+      <w:bookmarkStart w:id="64" w:name="_Toc406008963"/>
+      <w:bookmarkStart w:id="65" w:name="_Toc406068228"/>
       <w:r>
         <w:rPr>
           <w:rFonts w:asciiTheme="minorHAnsi" w:hAnsiTheme="minorHAnsi" w:cs="Times New Roman"/>
@@ -12894,8 +12810,8 @@
         </w:rPr>
         <w:t>Use Case – Configure VPN Node.</w:t>
       </w:r>
+      <w:bookmarkEnd w:id="64"/>
       <w:bookmarkEnd w:id="65"/>
-      <w:bookmarkEnd w:id="66"/>
     </w:p>
     <w:p>
       <w:pPr>
@@ -13928,8 +13844,8 @@
           <w:rFonts w:asciiTheme="minorHAnsi" w:hAnsiTheme="minorHAnsi" w:cs="Times New Roman"/>
         </w:rPr>
       </w:pPr>
-      <w:bookmarkStart w:id="67" w:name="_Toc406008964"/>
-      <w:bookmarkStart w:id="68" w:name="_Toc406068229"/>
+      <w:bookmarkStart w:id="66" w:name="_Toc406008964"/>
+      <w:bookmarkStart w:id="67" w:name="_Toc406068229"/>
       <w:r>
         <w:rPr>
           <w:rFonts w:asciiTheme="minorHAnsi" w:hAnsiTheme="minorHAnsi" w:cs="Times New Roman"/>
@@ -13937,8 +13853,8 @@
         </w:rPr>
         <w:t>Use Case – Join VPN.</w:t>
       </w:r>
+      <w:bookmarkEnd w:id="66"/>
       <w:bookmarkEnd w:id="67"/>
-      <w:bookmarkEnd w:id="68"/>
     </w:p>
     <w:p>
       <w:pPr>
@@ -14853,8 +14769,8 @@
           <w:b/>
         </w:rPr>
       </w:pPr>
-      <w:bookmarkStart w:id="69" w:name="_Toc406008965"/>
-      <w:bookmarkStart w:id="70" w:name="_Toc406068230"/>
+      <w:bookmarkStart w:id="68" w:name="_Toc406008965"/>
+      <w:bookmarkStart w:id="69" w:name="_Toc406068230"/>
       <w:r>
         <w:rPr>
           <w:rFonts w:asciiTheme="minorHAnsi" w:hAnsiTheme="minorHAnsi" w:cs="Times New Roman"/>
@@ -14862,8 +14778,8 @@
         </w:rPr>
         <w:t>Use Case – Leave VPN.</w:t>
       </w:r>
+      <w:bookmarkEnd w:id="68"/>
       <w:bookmarkEnd w:id="69"/>
-      <w:bookmarkEnd w:id="70"/>
     </w:p>
     <w:p>
       <w:pPr>
@@ -15832,8 +15748,8 @@
           <w:rFonts w:asciiTheme="minorHAnsi" w:hAnsiTheme="minorHAnsi" w:cs="Times New Roman"/>
         </w:rPr>
       </w:pPr>
-      <w:bookmarkStart w:id="71" w:name="_Toc406008966"/>
-      <w:bookmarkStart w:id="72" w:name="_Toc406068231"/>
+      <w:bookmarkStart w:id="70" w:name="_Toc406008966"/>
+      <w:bookmarkStart w:id="71" w:name="_Toc406068231"/>
       <w:r>
         <w:rPr>
           <w:rFonts w:asciiTheme="minorHAnsi" w:hAnsiTheme="minorHAnsi" w:cs="Times New Roman"/>
@@ -15841,8 +15757,8 @@
         </w:rPr>
         <w:t>Use Case – Start XMPP Server.</w:t>
       </w:r>
+      <w:bookmarkEnd w:id="70"/>
       <w:bookmarkEnd w:id="71"/>
-      <w:bookmarkEnd w:id="72"/>
     </w:p>
     <w:p>
       <w:pPr>
@@ -16629,8 +16545,8 @@
           <w:rFonts w:asciiTheme="minorHAnsi" w:hAnsiTheme="minorHAnsi" w:cs="Times New Roman"/>
         </w:rPr>
       </w:pPr>
-      <w:bookmarkStart w:id="73" w:name="_Toc406008967"/>
-      <w:bookmarkStart w:id="74" w:name="_Toc406068232"/>
+      <w:bookmarkStart w:id="72" w:name="_Toc406008967"/>
+      <w:bookmarkStart w:id="73" w:name="_Toc406068232"/>
       <w:r>
         <w:rPr>
           <w:rFonts w:asciiTheme="minorHAnsi" w:hAnsiTheme="minorHAnsi" w:cs="Times New Roman"/>
@@ -16638,8 +16554,8 @@
         </w:rPr>
         <w:t>Use Case – Stop XMPP Server.</w:t>
       </w:r>
+      <w:bookmarkEnd w:id="72"/>
       <w:bookmarkEnd w:id="73"/>
-      <w:bookmarkEnd w:id="74"/>
     </w:p>
     <w:p>
       <w:pPr>
@@ -17488,8 +17404,8 @@
           <w:rFonts w:asciiTheme="minorHAnsi" w:hAnsiTheme="minorHAnsi" w:cs="Times New Roman"/>
         </w:rPr>
       </w:pPr>
-      <w:bookmarkStart w:id="75" w:name="_Toc406008968"/>
-      <w:bookmarkStart w:id="76" w:name="_Toc406068233"/>
+      <w:bookmarkStart w:id="74" w:name="_Toc406008968"/>
+      <w:bookmarkStart w:id="75" w:name="_Toc406068233"/>
       <w:r>
         <w:rPr>
           <w:rFonts w:asciiTheme="minorHAnsi" w:hAnsiTheme="minorHAnsi" w:cs="Times New Roman"/>
@@ -17497,8 +17413,8 @@
         </w:rPr>
         <w:t>Use Case – Restart XMPP Server.</w:t>
       </w:r>
+      <w:bookmarkEnd w:id="74"/>
       <w:bookmarkEnd w:id="75"/>
-      <w:bookmarkEnd w:id="76"/>
     </w:p>
     <w:p>
       <w:pPr>
@@ -18384,11 +18300,11 @@
           <w:numId w:val="14"/>
         </w:numPr>
       </w:pPr>
-      <w:bookmarkStart w:id="77" w:name="_Toc406068234"/>
+      <w:bookmarkStart w:id="76" w:name="_Toc406068234"/>
       <w:r>
         <w:t>Appendix C – User Interface designs.</w:t>
       </w:r>
-      <w:bookmarkEnd w:id="77"/>
+      <w:bookmarkEnd w:id="76"/>
     </w:p>
     <w:p>
       <w:pPr>
@@ -18414,7 +18330,7 @@
                     <pic:cNvPicPr/>
                   </pic:nvPicPr>
                   <pic:blipFill rotWithShape="1">
-                    <a:blip r:embed="rId13">
+                    <a:blip r:embed="rId14">
                       <a:extLst>
                         <a:ext uri="{28A0092B-C50C-407E-A947-70E740481C1C}">
                           <a14:useLocalDpi xmlns:a14="http://schemas.microsoft.com/office/drawing/2010/main" val="0"/>
@@ -18476,11 +18392,11 @@
           <w:numId w:val="14"/>
         </w:numPr>
       </w:pPr>
-      <w:bookmarkStart w:id="78" w:name="_Toc406068235"/>
+      <w:bookmarkStart w:id="77" w:name="_Toc406068235"/>
       <w:r>
         <w:t>Appendix D – Analysis models</w:t>
       </w:r>
-      <w:bookmarkEnd w:id="78"/>
+      <w:bookmarkEnd w:id="77"/>
     </w:p>
     <w:p>
       <w:pPr>
@@ -18507,7 +18423,7 @@
                     <pic:cNvPicPr/>
                   </pic:nvPicPr>
                   <pic:blipFill>
-                    <a:blip r:embed="rId14">
+                    <a:blip r:embed="rId15">
                       <a:extLst>
                         <a:ext uri="{28A0092B-C50C-407E-A947-70E740481C1C}">
                           <a14:useLocalDpi xmlns:a14="http://schemas.microsoft.com/office/drawing/2010/main" val="0"/>
@@ -18571,14 +18487,14 @@
           <w:numId w:val="14"/>
         </w:numPr>
       </w:pPr>
-      <w:bookmarkStart w:id="79" w:name="_Toc406068236"/>
+      <w:bookmarkStart w:id="78" w:name="_Toc406068236"/>
       <w:r>
         <w:t>Appendix E – De</w:t>
       </w:r>
       <w:r>
         <w:t>sign models</w:t>
       </w:r>
-      <w:bookmarkEnd w:id="79"/>
+      <w:bookmarkEnd w:id="78"/>
     </w:p>
     <w:p/>
     <w:p>
@@ -18607,7 +18523,7 @@
                     <pic:cNvPicPr/>
                   </pic:nvPicPr>
                   <pic:blipFill>
-                    <a:blip r:embed="rId15">
+                    <a:blip r:embed="rId16">
                       <a:extLst>
                         <a:ext uri="{28A0092B-C50C-407E-A947-70E740481C1C}">
                           <a14:useLocalDpi xmlns:a14="http://schemas.microsoft.com/office/drawing/2010/main" val="0"/>
@@ -18671,7 +18587,7 @@
                     <pic:cNvPicPr/>
                   </pic:nvPicPr>
                   <pic:blipFill>
-                    <a:blip r:embed="rId16">
+                    <a:blip r:embed="rId17">
                       <a:extLst>
                         <a:ext uri="{28A0092B-C50C-407E-A947-70E740481C1C}">
                           <a14:useLocalDpi xmlns:a14="http://schemas.microsoft.com/office/drawing/2010/main" val="0"/>
@@ -18737,7 +18653,7 @@
                     <pic:cNvPicPr/>
                   </pic:nvPicPr>
                   <pic:blipFill>
-                    <a:blip r:embed="rId17">
+                    <a:blip r:embed="rId18">
                       <a:extLst>
                         <a:ext uri="{28A0092B-C50C-407E-A947-70E740481C1C}">
                           <a14:useLocalDpi xmlns:a14="http://schemas.microsoft.com/office/drawing/2010/main" val="0"/>
@@ -18803,7 +18719,7 @@
                     <pic:cNvPicPr/>
                   </pic:nvPicPr>
                   <pic:blipFill>
-                    <a:blip r:embed="rId18">
+                    <a:blip r:embed="rId19">
                       <a:extLst>
                         <a:ext uri="{28A0092B-C50C-407E-A947-70E740481C1C}">
                           <a14:useLocalDpi xmlns:a14="http://schemas.microsoft.com/office/drawing/2010/main" val="0"/>
@@ -18843,24 +18759,14 @@
       <w:r>
         <w:t>.</w:t>
       </w:r>
-      <w:r>
-        <w:fldChar w:fldCharType="begin"/>
-      </w:r>
-      <w:r>
-        <w:instrText xml:space="preserve"> SEQ Figure \* ARABIC \s 1 </w:instrText>
-      </w:r>
-      <w:r>
-        <w:fldChar w:fldCharType="separate"/>
-      </w:r>
-      <w:r>
-        <w:rPr>
-          <w:noProof/>
-        </w:rPr>
-        <w:t>4</w:t>
-      </w:r>
-      <w:r>
-        <w:fldChar w:fldCharType="end"/>
-      </w:r>
+      <w:fldSimple w:instr=" SEQ Figure \* ARABIC \s 1 ">
+        <w:r>
+          <w:rPr>
+            <w:noProof/>
+          </w:rPr>
+          <w:t>4</w:t>
+        </w:r>
+      </w:fldSimple>
       <w:r>
         <w:t xml:space="preserve"> - Sequence Diagram: Join VPN</w:t>
       </w:r>
@@ -18890,7 +18796,7 @@
                     <pic:cNvPicPr/>
                   </pic:nvPicPr>
                   <pic:blipFill>
-                    <a:blip r:embed="rId19">
+                    <a:blip r:embed="rId20">
                       <a:extLst>
                         <a:ext uri="{28A0092B-C50C-407E-A947-70E740481C1C}">
                           <a14:useLocalDpi xmlns:a14="http://schemas.microsoft.com/office/drawing/2010/main" val="0"/>
@@ -18933,24 +18839,14 @@
       <w:r>
         <w:t>.</w:t>
       </w:r>
-      <w:r>
-        <w:fldChar w:fldCharType="begin"/>
-      </w:r>
-      <w:r>
-        <w:instrText xml:space="preserve"> SEQ Figure \* ARABIC \s 1 </w:instrText>
-      </w:r>
-      <w:r>
-        <w:fldChar w:fldCharType="separate"/>
-      </w:r>
-      <w:r>
-        <w:rPr>
-          <w:noProof/>
-        </w:rPr>
-        <w:t>5</w:t>
-      </w:r>
-      <w:r>
-        <w:fldChar w:fldCharType="end"/>
-      </w:r>
+      <w:fldSimple w:instr=" SEQ Figure \* ARABIC \s 1 ">
+        <w:r>
+          <w:rPr>
+            <w:noProof/>
+          </w:rPr>
+          <w:t>5</w:t>
+        </w:r>
+      </w:fldSimple>
       <w:r>
         <w:t xml:space="preserve"> - Sequence Diagram: Leave VPN</w:t>
       </w:r>
@@ -18980,7 +18876,7 @@
                     <pic:cNvPicPr/>
                   </pic:nvPicPr>
                   <pic:blipFill>
-                    <a:blip r:embed="rId20">
+                    <a:blip r:embed="rId21">
                       <a:extLst>
                         <a:ext uri="{28A0092B-C50C-407E-A947-70E740481C1C}">
                           <a14:useLocalDpi xmlns:a14="http://schemas.microsoft.com/office/drawing/2010/main" val="0"/>
@@ -19017,24 +18913,14 @@
       <w:r>
         <w:t>9.5.</w:t>
       </w:r>
-      <w:r>
-        <w:fldChar w:fldCharType="begin"/>
-      </w:r>
-      <w:r>
-        <w:instrText xml:space="preserve"> SEQ Figure \* ARABIC \s 1 </w:instrText>
-      </w:r>
-      <w:r>
-        <w:fldChar w:fldCharType="separate"/>
-      </w:r>
-      <w:r>
-        <w:rPr>
-          <w:noProof/>
-        </w:rPr>
-        <w:t>6</w:t>
-      </w:r>
-      <w:r>
-        <w:fldChar w:fldCharType="end"/>
-      </w:r>
+      <w:fldSimple w:instr=" SEQ Figure \* ARABIC \s 1 ">
+        <w:r>
+          <w:rPr>
+            <w:noProof/>
+          </w:rPr>
+          <w:t>6</w:t>
+        </w:r>
+      </w:fldSimple>
       <w:r>
         <w:t xml:space="preserve"> - Sequence Diagram: Restart XMPP Server</w:t>
       </w:r>
@@ -19077,7 +18963,7 @@
                     <pic:cNvPicPr/>
                   </pic:nvPicPr>
                   <pic:blipFill>
-                    <a:blip r:embed="rId21">
+                    <a:blip r:embed="rId22">
                       <a:extLst>
                         <a:ext uri="{28A0092B-C50C-407E-A947-70E740481C1C}">
                           <a14:useLocalDpi xmlns:a14="http://schemas.microsoft.com/office/drawing/2010/main" val="0"/>
@@ -19117,24 +19003,14 @@
       <w:r>
         <w:t>.</w:t>
       </w:r>
-      <w:r>
-        <w:fldChar w:fldCharType="begin"/>
-      </w:r>
-      <w:r>
-        <w:instrText xml:space="preserve"> SEQ Figure \* ARABIC \s 1 </w:instrText>
-      </w:r>
-      <w:r>
-        <w:fldChar w:fldCharType="separate"/>
-      </w:r>
-      <w:r>
-        <w:rPr>
-          <w:noProof/>
-        </w:rPr>
-        <w:t>7</w:t>
-      </w:r>
-      <w:r>
-        <w:fldChar w:fldCharType="end"/>
-      </w:r>
+      <w:fldSimple w:instr=" SEQ Figure \* ARABIC \s 1 ">
+        <w:r>
+          <w:rPr>
+            <w:noProof/>
+          </w:rPr>
+          <w:t>7</w:t>
+        </w:r>
+      </w:fldSimple>
       <w:r>
         <w:t xml:space="preserve"> - Sequence Diagram: Stop XMPP Server</w:t>
       </w:r>
@@ -19148,7 +19024,7 @@
           <w:numId w:val="14"/>
         </w:numPr>
       </w:pPr>
-      <w:bookmarkStart w:id="80" w:name="_Toc406068237"/>
+      <w:bookmarkStart w:id="79" w:name="_Toc406068237"/>
       <w:r>
         <w:t>Appendix F</w:t>
       </w:r>
@@ -19158,7 +19034,7 @@
       <w:r>
         <w:t>.</w:t>
       </w:r>
-      <w:bookmarkEnd w:id="80"/>
+      <w:bookmarkEnd w:id="79"/>
     </w:p>
     <w:p/>
     <w:p>
@@ -19169,11 +19045,11 @@
           <w:numId w:val="14"/>
         </w:numPr>
       </w:pPr>
-      <w:bookmarkStart w:id="81" w:name="_Toc406068238"/>
+      <w:bookmarkStart w:id="80" w:name="_Toc406068238"/>
       <w:r>
         <w:t>Appendix G – Documented code for test drivers and stubs.</w:t>
       </w:r>
-      <w:bookmarkEnd w:id="81"/>
+      <w:bookmarkEnd w:id="80"/>
     </w:p>
     <w:p>
       <w:pPr>
@@ -19183,11 +19059,11 @@
           <w:numId w:val="14"/>
         </w:numPr>
       </w:pPr>
-      <w:bookmarkStart w:id="82" w:name="_Toc406068239"/>
+      <w:bookmarkStart w:id="81" w:name="_Toc406068239"/>
       <w:r>
         <w:t>Appendix H – Diary of meeting and tasks for the entire semester.</w:t>
       </w:r>
-      <w:bookmarkEnd w:id="82"/>
+      <w:bookmarkEnd w:id="81"/>
     </w:p>
     <w:p>
       <w:pPr>
@@ -19603,12 +19479,11 @@
           <w:numId w:val="14"/>
         </w:numPr>
       </w:pPr>
-      <w:bookmarkStart w:id="83" w:name="_Toc406068240"/>
-      <w:r>
-        <w:lastRenderedPageBreak/>
+      <w:bookmarkStart w:id="82" w:name="_Toc406068240"/>
+      <w:r>
         <w:t>References</w:t>
       </w:r>
-      <w:bookmarkEnd w:id="83"/>
+      <w:bookmarkEnd w:id="82"/>
     </w:p>
     <w:p>
       <w:r>
@@ -23188,135 +23063,36 @@
   </w:num>
   <w:num w:numId="15">
     <w:abstractNumId w:val="6"/>
-    <w:lvlOverride w:ilvl="0"/>
-    <w:lvlOverride w:ilvl="1"/>
-    <w:lvlOverride w:ilvl="2"/>
-    <w:lvlOverride w:ilvl="3"/>
-    <w:lvlOverride w:ilvl="4"/>
-    <w:lvlOverride w:ilvl="5"/>
-    <w:lvlOverride w:ilvl="6"/>
-    <w:lvlOverride w:ilvl="7"/>
-    <w:lvlOverride w:ilvl="8"/>
   </w:num>
   <w:num w:numId="16">
     <w:abstractNumId w:val="5"/>
-    <w:lvlOverride w:ilvl="0"/>
-    <w:lvlOverride w:ilvl="1"/>
-    <w:lvlOverride w:ilvl="2"/>
-    <w:lvlOverride w:ilvl="3"/>
-    <w:lvlOverride w:ilvl="4"/>
-    <w:lvlOverride w:ilvl="5"/>
-    <w:lvlOverride w:ilvl="6"/>
-    <w:lvlOverride w:ilvl="7"/>
-    <w:lvlOverride w:ilvl="8"/>
   </w:num>
   <w:num w:numId="17">
     <w:abstractNumId w:val="15"/>
-    <w:lvlOverride w:ilvl="0"/>
-    <w:lvlOverride w:ilvl="1"/>
-    <w:lvlOverride w:ilvl="2"/>
-    <w:lvlOverride w:ilvl="3"/>
-    <w:lvlOverride w:ilvl="4"/>
-    <w:lvlOverride w:ilvl="5"/>
-    <w:lvlOverride w:ilvl="6"/>
-    <w:lvlOverride w:ilvl="7"/>
-    <w:lvlOverride w:ilvl="8"/>
   </w:num>
   <w:num w:numId="18">
     <w:abstractNumId w:val="16"/>
-    <w:lvlOverride w:ilvl="0"/>
-    <w:lvlOverride w:ilvl="1"/>
-    <w:lvlOverride w:ilvl="2"/>
-    <w:lvlOverride w:ilvl="3"/>
-    <w:lvlOverride w:ilvl="4"/>
-    <w:lvlOverride w:ilvl="5"/>
-    <w:lvlOverride w:ilvl="6"/>
-    <w:lvlOverride w:ilvl="7"/>
-    <w:lvlOverride w:ilvl="8"/>
   </w:num>
   <w:num w:numId="19">
     <w:abstractNumId w:val="26"/>
-    <w:lvlOverride w:ilvl="0"/>
-    <w:lvlOverride w:ilvl="1"/>
-    <w:lvlOverride w:ilvl="2"/>
-    <w:lvlOverride w:ilvl="3"/>
-    <w:lvlOverride w:ilvl="4"/>
-    <w:lvlOverride w:ilvl="5"/>
-    <w:lvlOverride w:ilvl="6"/>
-    <w:lvlOverride w:ilvl="7"/>
-    <w:lvlOverride w:ilvl="8"/>
   </w:num>
   <w:num w:numId="20">
     <w:abstractNumId w:val="1"/>
-    <w:lvlOverride w:ilvl="0"/>
-    <w:lvlOverride w:ilvl="1"/>
-    <w:lvlOverride w:ilvl="2"/>
-    <w:lvlOverride w:ilvl="3"/>
-    <w:lvlOverride w:ilvl="4"/>
-    <w:lvlOverride w:ilvl="5"/>
-    <w:lvlOverride w:ilvl="6"/>
-    <w:lvlOverride w:ilvl="7"/>
-    <w:lvlOverride w:ilvl="8"/>
   </w:num>
   <w:num w:numId="21">
     <w:abstractNumId w:val="25"/>
-    <w:lvlOverride w:ilvl="0"/>
-    <w:lvlOverride w:ilvl="1"/>
-    <w:lvlOverride w:ilvl="2"/>
-    <w:lvlOverride w:ilvl="3"/>
-    <w:lvlOverride w:ilvl="4"/>
-    <w:lvlOverride w:ilvl="5"/>
-    <w:lvlOverride w:ilvl="6"/>
-    <w:lvlOverride w:ilvl="7"/>
-    <w:lvlOverride w:ilvl="8"/>
   </w:num>
   <w:num w:numId="22">
     <w:abstractNumId w:val="22"/>
-    <w:lvlOverride w:ilvl="0"/>
-    <w:lvlOverride w:ilvl="1"/>
-    <w:lvlOverride w:ilvl="2"/>
-    <w:lvlOverride w:ilvl="3"/>
-    <w:lvlOverride w:ilvl="4"/>
-    <w:lvlOverride w:ilvl="5"/>
-    <w:lvlOverride w:ilvl="6"/>
-    <w:lvlOverride w:ilvl="7"/>
-    <w:lvlOverride w:ilvl="8"/>
   </w:num>
   <w:num w:numId="23">
     <w:abstractNumId w:val="20"/>
-    <w:lvlOverride w:ilvl="0"/>
-    <w:lvlOverride w:ilvl="1"/>
-    <w:lvlOverride w:ilvl="2"/>
-    <w:lvlOverride w:ilvl="3"/>
-    <w:lvlOverride w:ilvl="4"/>
-    <w:lvlOverride w:ilvl="5"/>
-    <w:lvlOverride w:ilvl="6"/>
-    <w:lvlOverride w:ilvl="7"/>
-    <w:lvlOverride w:ilvl="8"/>
   </w:num>
   <w:num w:numId="24">
     <w:abstractNumId w:val="13"/>
-    <w:lvlOverride w:ilvl="0"/>
-    <w:lvlOverride w:ilvl="1"/>
-    <w:lvlOverride w:ilvl="2"/>
-    <w:lvlOverride w:ilvl="3"/>
-    <w:lvlOverride w:ilvl="4"/>
-    <w:lvlOverride w:ilvl="5"/>
-    <w:lvlOverride w:ilvl="6"/>
-    <w:lvlOverride w:ilvl="7"/>
-    <w:lvlOverride w:ilvl="8"/>
   </w:num>
   <w:num w:numId="25">
     <w:abstractNumId w:val="24"/>
-    <w:lvlOverride w:ilvl="0"/>
-    <w:lvlOverride w:ilvl="1"/>
-    <w:lvlOverride w:ilvl="2"/>
-    <w:lvlOverride w:ilvl="3"/>
-    <w:lvlOverride w:ilvl="4"/>
-    <w:lvlOverride w:ilvl="5"/>
-    <w:lvlOverride w:ilvl="6"/>
-    <w:lvlOverride w:ilvl="7"/>
-    <w:lvlOverride w:ilvl="8"/>
   </w:num>
   <w:num w:numId="26">
     <w:abstractNumId w:val="29"/>
@@ -23799,6 +23575,7 @@
   <w:style w:type="character" w:default="1" w:styleId="DefaultParagraphFont">
     <w:name w:val="Default Paragraph Font"/>
     <w:uiPriority w:val="1"/>
+    <w:semiHidden/>
     <w:unhideWhenUsed/>
   </w:style>
   <w:style w:type="table" w:default="1" w:styleId="TableNormal">
@@ -24393,7 +24170,7 @@
 </file>
 
 <file path=customXml/itemProps2.xml><?xml version="1.0" encoding="utf-8"?>
-<ds:datastoreItem xmlns:ds="http://schemas.openxmlformats.org/officeDocument/2006/customXml" ds:itemID="{F2FC5D7E-C488-4631-A8A1-81A1EEF0AF9B}">
+<ds:datastoreItem xmlns:ds="http://schemas.openxmlformats.org/officeDocument/2006/customXml" ds:itemID="{336412AF-30FC-4FCD-9262-5AB811B82707}">
   <ds:schemaRefs>
     <ds:schemaRef ds:uri="http://schemas.openxmlformats.org/officeDocument/2006/bibliography"/>
   </ds:schemaRefs>

--- a/Documents/Final Deliverable.docx
+++ b/Documents/Final Deliverable.docx
@@ -1158,7 +1158,21 @@
                               <w:jc w:val="both"/>
                             </w:pPr>
                             <w:r>
-                              <w:t xml:space="preserve">Our approach relies on developing a complete network graph on virtual private network peer to peer connections. With the purpose of reducing the likelihood of a malicious VM locating the mission-critical VM and achieving co-residency with it. </w:t>
+                              <w:t>Our approach relies on developing a complete network graph on</w:t>
+                            </w:r>
+                            <w:r>
+                              <w:t xml:space="preserve"> a</w:t>
+                            </w:r>
+                            <w:r>
+                              <w:t xml:space="preserve"> virtual private network </w:t>
+                            </w:r>
+                            <w:r>
+                              <w:t xml:space="preserve">of </w:t>
+                            </w:r>
+                            <w:bookmarkStart w:id="2" w:name="_GoBack"/>
+                            <w:bookmarkEnd w:id="2"/>
+                            <w:r>
+                              <w:t xml:space="preserve">peer to peer connections. With the purpose of reducing the likelihood of a malicious VM locating the mission-critical VM and achieving co-residency with it. </w:t>
                             </w:r>
                           </w:p>
                           <w:p>
@@ -1194,7 +1208,11 @@
           </mc:Choice>
           <mc:Fallback>
             <w:pict>
-              <v:shape w14:anchorId="0030D98C" id="Text Box 2" o:spid="_x0000_s1030" type="#_x0000_t202" style="position:absolute;left:0;text-align:left;margin-left:27.2pt;margin-top:31.2pt;width:412.8pt;height:477.6pt;z-index:251662336;visibility:visible;mso-wrap-style:square;mso-width-percent:0;mso-height-percent:0;mso-wrap-distance-left:9pt;mso-wrap-distance-top:3.6pt;mso-wrap-distance-right:9pt;mso-wrap-distance-bottom:3.6pt;mso-position-horizontal:absolute;mso-position-horizontal-relative:margin;mso-position-vertical:absolute;mso-position-vertical-relative:text;mso-width-percent:0;mso-height-percent:0;mso-width-relative:margin;mso-height-relative:margin;v-text-anchor:top" o:gfxdata="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" strokecolor="white [3212]">
+              <v:shapetype w14:anchorId="0030D98C" id="_x0000_t202" coordsize="21600,21600" o:spt="202" path="m,l,21600r21600,l21600,xe">
+                <v:stroke joinstyle="miter"/>
+                <v:path gradientshapeok="t" o:connecttype="rect"/>
+              </v:shapetype>
+              <v:shape id="Text Box 2" o:spid="_x0000_s1030" type="#_x0000_t202" style="position:absolute;left:0;text-align:left;margin-left:27.2pt;margin-top:31.2pt;width:412.8pt;height:477.6pt;z-index:251662336;visibility:visible;mso-wrap-style:square;mso-width-percent:0;mso-height-percent:0;mso-wrap-distance-left:9pt;mso-wrap-distance-top:3.6pt;mso-wrap-distance-right:9pt;mso-wrap-distance-bottom:3.6pt;mso-position-horizontal:absolute;mso-position-horizontal-relative:margin;mso-position-vertical:absolute;mso-position-vertical-relative:text;mso-width-percent:0;mso-height-percent:0;mso-width-relative:margin;mso-height-relative:margin;v-text-anchor:top" o:gfxdata="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" strokecolor="white [3212]">
                 <v:textbox>
                   <w:txbxContent>
                     <w:p>
@@ -1218,7 +1236,21 @@
                         <w:jc w:val="both"/>
                       </w:pPr>
                       <w:r>
-                        <w:t xml:space="preserve">Our approach relies on developing a complete network graph on virtual private network peer to peer connections. With the purpose of reducing the likelihood of a malicious VM locating the mission-critical VM and achieving co-residency with it. </w:t>
+                        <w:t>Our approach relies on developing a complete network graph on</w:t>
+                      </w:r>
+                      <w:r>
+                        <w:t xml:space="preserve"> a</w:t>
+                      </w:r>
+                      <w:r>
+                        <w:t xml:space="preserve"> virtual private network </w:t>
+                      </w:r>
+                      <w:r>
+                        <w:t xml:space="preserve">of </w:t>
+                      </w:r>
+                      <w:bookmarkStart w:id="3" w:name="_GoBack"/>
+                      <w:bookmarkEnd w:id="3"/>
+                      <w:r>
+                        <w:t xml:space="preserve">peer to peer connections. With the purpose of reducing the likelihood of a malicious VM locating the mission-critical VM and achieving co-residency with it. </w:t>
                       </w:r>
                     </w:p>
                     <w:p>
@@ -6064,7 +6096,7 @@
           <w:rStyle w:val="Heading1Char"/>
         </w:rPr>
       </w:pPr>
-      <w:bookmarkStart w:id="2" w:name="_Toc406068182"/>
+      <w:bookmarkStart w:id="4" w:name="_Toc406068182"/>
       <w:r>
         <w:rPr>
           <w:rStyle w:val="Heading1Char"/>
@@ -6072,7 +6104,7 @@
         <w:lastRenderedPageBreak/>
         <w:t>Introduction</w:t>
       </w:r>
-      <w:bookmarkEnd w:id="2"/>
+      <w:bookmarkEnd w:id="4"/>
     </w:p>
     <w:p/>
     <w:p>
@@ -6153,12 +6185,12 @@
           <w:numId w:val="3"/>
         </w:numPr>
       </w:pPr>
-      <w:bookmarkStart w:id="3" w:name="_Toc406068183"/>
+      <w:bookmarkStart w:id="5" w:name="_Toc406068183"/>
       <w:r>
         <w:lastRenderedPageBreak/>
         <w:t>Problem Definition</w:t>
       </w:r>
-      <w:bookmarkEnd w:id="3"/>
+      <w:bookmarkEnd w:id="5"/>
     </w:p>
     <w:p/>
     <w:p>
@@ -6193,13 +6225,13 @@
         </w:numPr>
         <w:jc w:val="both"/>
       </w:pPr>
-      <w:bookmarkStart w:id="4" w:name="_Toc397940244"/>
-      <w:bookmarkStart w:id="5" w:name="_Toc406068184"/>
+      <w:bookmarkStart w:id="6" w:name="_Toc397940244"/>
+      <w:bookmarkStart w:id="7" w:name="_Toc406068184"/>
       <w:r>
         <w:t>Scope of System</w:t>
       </w:r>
-      <w:bookmarkEnd w:id="4"/>
-      <w:bookmarkEnd w:id="5"/>
+      <w:bookmarkEnd w:id="6"/>
+      <w:bookmarkEnd w:id="7"/>
     </w:p>
     <w:p/>
     <w:p>
@@ -6245,7 +6277,7 @@
         </w:numPr>
         <w:jc w:val="both"/>
       </w:pPr>
-      <w:bookmarkStart w:id="6" w:name="_Toc406068185"/>
+      <w:bookmarkStart w:id="8" w:name="_Toc406068185"/>
       <w:r>
         <w:lastRenderedPageBreak/>
         <w:t>Development</w:t>
@@ -6253,7 +6285,7 @@
       <w:r>
         <w:t xml:space="preserve"> Methodology</w:t>
       </w:r>
-      <w:bookmarkEnd w:id="6"/>
+      <w:bookmarkEnd w:id="8"/>
     </w:p>
     <w:p>
       <w:pPr>
@@ -6336,12 +6368,12 @@
           <w:numId w:val="3"/>
         </w:numPr>
       </w:pPr>
-      <w:bookmarkStart w:id="7" w:name="_Toc406068186"/>
+      <w:bookmarkStart w:id="9" w:name="_Toc406068186"/>
       <w:r>
         <w:lastRenderedPageBreak/>
         <w:t>Definitions, Acronyms, and Abbreviations</w:t>
       </w:r>
-      <w:bookmarkEnd w:id="7"/>
+      <w:bookmarkEnd w:id="9"/>
     </w:p>
     <w:p>
       <w:pPr>
@@ -6488,12 +6520,12 @@
           <w:numId w:val="3"/>
         </w:numPr>
       </w:pPr>
-      <w:bookmarkStart w:id="8" w:name="_Toc406068187"/>
+      <w:bookmarkStart w:id="10" w:name="_Toc406068187"/>
       <w:r>
         <w:lastRenderedPageBreak/>
         <w:t>Overview of Document</w:t>
       </w:r>
-      <w:bookmarkEnd w:id="8"/>
+      <w:bookmarkEnd w:id="10"/>
     </w:p>
     <w:p/>
     <w:p>
@@ -6774,11 +6806,11 @@
           <w:numId w:val="3"/>
         </w:numPr>
       </w:pPr>
-      <w:bookmarkStart w:id="9" w:name="_Toc406068188"/>
+      <w:bookmarkStart w:id="11" w:name="_Toc406068188"/>
       <w:r>
         <w:t>Feasibility Study</w:t>
       </w:r>
-      <w:bookmarkEnd w:id="9"/>
+      <w:bookmarkEnd w:id="11"/>
     </w:p>
     <w:p/>
     <w:p>
@@ -6807,11 +6839,11 @@
         <w:pStyle w:val="Heading2"/>
         <w:ind w:left="720"/>
       </w:pPr>
-      <w:bookmarkStart w:id="10" w:name="_Toc406068189"/>
+      <w:bookmarkStart w:id="12" w:name="_Toc406068189"/>
       <w:r>
         <w:t>2.1. Description of Current System</w:t>
       </w:r>
-      <w:bookmarkEnd w:id="10"/>
+      <w:bookmarkEnd w:id="12"/>
     </w:p>
     <w:p>
       <w:pPr>
@@ -6858,12 +6890,12 @@
           <w:numId w:val="12"/>
         </w:numPr>
       </w:pPr>
-      <w:bookmarkStart w:id="11" w:name="_Toc406068190"/>
+      <w:bookmarkStart w:id="13" w:name="_Toc406068190"/>
       <w:r>
         <w:lastRenderedPageBreak/>
         <w:t>Alternative Solutions</w:t>
       </w:r>
-      <w:bookmarkEnd w:id="11"/>
+      <w:bookmarkEnd w:id="13"/>
     </w:p>
     <w:p/>
     <w:p>
@@ -6941,11 +6973,11 @@
         </w:numPr>
         <w:ind w:left="1440"/>
       </w:pPr>
-      <w:bookmarkStart w:id="12" w:name="_Toc406068191"/>
+      <w:bookmarkStart w:id="14" w:name="_Toc406068191"/>
       <w:r>
         <w:t>Description of Alternatives</w:t>
       </w:r>
-      <w:bookmarkEnd w:id="12"/>
+      <w:bookmarkEnd w:id="14"/>
     </w:p>
     <w:p>
       <w:pPr>
@@ -7062,12 +7094,12 @@
         </w:numPr>
         <w:ind w:left="1440"/>
       </w:pPr>
-      <w:bookmarkStart w:id="13" w:name="_Toc406068192"/>
+      <w:bookmarkStart w:id="15" w:name="_Toc406068192"/>
       <w:r>
         <w:lastRenderedPageBreak/>
         <w:t>Selection Criteria</w:t>
       </w:r>
-      <w:bookmarkEnd w:id="13"/>
+      <w:bookmarkEnd w:id="15"/>
     </w:p>
     <w:p>
       <w:pPr>
@@ -7199,12 +7231,12 @@
         </w:numPr>
         <w:ind w:left="1440"/>
       </w:pPr>
-      <w:bookmarkStart w:id="14" w:name="_Toc406068193"/>
+      <w:bookmarkStart w:id="16" w:name="_Toc406068193"/>
       <w:r>
         <w:lastRenderedPageBreak/>
         <w:t>Analysis of Alternatives</w:t>
       </w:r>
-      <w:bookmarkEnd w:id="14"/>
+      <w:bookmarkEnd w:id="16"/>
     </w:p>
     <w:p>
       <w:pPr>
@@ -7364,11 +7396,11 @@
           <w:numId w:val="11"/>
         </w:numPr>
       </w:pPr>
-      <w:bookmarkStart w:id="15" w:name="_Toc406068194"/>
+      <w:bookmarkStart w:id="17" w:name="_Toc406068194"/>
       <w:r>
         <w:t>Recommendations</w:t>
       </w:r>
-      <w:bookmarkEnd w:id="15"/>
+      <w:bookmarkEnd w:id="17"/>
     </w:p>
     <w:p/>
     <w:p>
@@ -7441,11 +7473,11 @@
           <w:numId w:val="11"/>
         </w:numPr>
       </w:pPr>
-      <w:bookmarkStart w:id="16" w:name="_Toc406068195"/>
+      <w:bookmarkStart w:id="18" w:name="_Toc406068195"/>
       <w:r>
         <w:t>Project Plan</w:t>
       </w:r>
-      <w:bookmarkEnd w:id="16"/>
+      <w:bookmarkEnd w:id="18"/>
     </w:p>
     <w:p/>
     <w:p>
@@ -7469,11 +7501,11 @@
         <w:pStyle w:val="Heading2"/>
         <w:ind w:left="720"/>
       </w:pPr>
-      <w:bookmarkStart w:id="17" w:name="_Toc406068196"/>
+      <w:bookmarkStart w:id="19" w:name="_Toc406068196"/>
       <w:r>
         <w:t>3.1. Project Organization</w:t>
       </w:r>
-      <w:bookmarkEnd w:id="17"/>
+      <w:bookmarkEnd w:id="19"/>
     </w:p>
     <w:p>
       <w:pPr>
@@ -7498,11 +7530,11 @@
         <w:pStyle w:val="Heading2"/>
         <w:ind w:left="720"/>
       </w:pPr>
-      <w:bookmarkStart w:id="18" w:name="_Toc406068197"/>
+      <w:bookmarkStart w:id="20" w:name="_Toc406068197"/>
       <w:r>
         <w:t>3.1.1. Project Personnel Organization</w:t>
       </w:r>
-      <w:bookmarkEnd w:id="18"/>
+      <w:bookmarkEnd w:id="20"/>
     </w:p>
     <w:p>
       <w:pPr>
@@ -7673,25 +7705,51 @@
       <w:r>
         <w:t xml:space="preserve">Figure </w:t>
       </w:r>
-      <w:fldSimple w:instr=" STYLEREF 1 \s ">
-        <w:r>
-          <w:rPr>
-            <w:noProof/>
-          </w:rPr>
-          <w:t>3</w:t>
-        </w:r>
-      </w:fldSimple>
+      <w:r>
+        <w:fldChar w:fldCharType="begin"/>
+      </w:r>
+      <w:r>
+        <w:instrText xml:space="preserve"> STYLEREF 1 \s </w:instrText>
+      </w:r>
+      <w:r>
+        <w:fldChar w:fldCharType="separate"/>
+      </w:r>
+      <w:r>
+        <w:rPr>
+          <w:noProof/>
+        </w:rPr>
+        <w:t>3</w:t>
+      </w:r>
+      <w:r>
+        <w:rPr>
+          <w:noProof/>
+        </w:rPr>
+        <w:fldChar w:fldCharType="end"/>
+      </w:r>
       <w:r>
         <w:t>.</w:t>
       </w:r>
-      <w:fldSimple w:instr=" SEQ Figure \* ARABIC \s 1 ">
-        <w:r>
-          <w:rPr>
-            <w:noProof/>
-          </w:rPr>
-          <w:t>1</w:t>
-        </w:r>
-      </w:fldSimple>
+      <w:r>
+        <w:fldChar w:fldCharType="begin"/>
+      </w:r>
+      <w:r>
+        <w:instrText xml:space="preserve"> SEQ Figure \* ARABIC \s 1 </w:instrText>
+      </w:r>
+      <w:r>
+        <w:fldChar w:fldCharType="separate"/>
+      </w:r>
+      <w:r>
+        <w:rPr>
+          <w:noProof/>
+        </w:rPr>
+        <w:t>1</w:t>
+      </w:r>
+      <w:r>
+        <w:rPr>
+          <w:noProof/>
+        </w:rPr>
+        <w:fldChar w:fldCharType="end"/>
+      </w:r>
       <w:r>
         <w:t>.1</w:t>
       </w:r>
@@ -7859,28 +7917,54 @@
       <w:r>
         <w:t xml:space="preserve">Figure </w:t>
       </w:r>
-      <w:fldSimple w:instr=" STYLEREF 1 \s ">
-        <w:r>
-          <w:rPr>
-            <w:noProof/>
-          </w:rPr>
-          <w:t>3</w:t>
-        </w:r>
-      </w:fldSimple>
+      <w:r>
+        <w:fldChar w:fldCharType="begin"/>
+      </w:r>
+      <w:r>
+        <w:instrText xml:space="preserve"> STYLEREF 1 \s </w:instrText>
+      </w:r>
+      <w:r>
+        <w:fldChar w:fldCharType="separate"/>
+      </w:r>
+      <w:r>
+        <w:rPr>
+          <w:noProof/>
+        </w:rPr>
+        <w:t>3</w:t>
+      </w:r>
+      <w:r>
+        <w:rPr>
+          <w:noProof/>
+        </w:rPr>
+        <w:fldChar w:fldCharType="end"/>
+      </w:r>
       <w:r>
         <w:t>.</w:t>
       </w:r>
       <w:r>
         <w:t>1.</w:t>
       </w:r>
-      <w:fldSimple w:instr=" SEQ Figure \* ARABIC \s 1 ">
-        <w:r>
-          <w:rPr>
-            <w:noProof/>
-          </w:rPr>
-          <w:t>2</w:t>
-        </w:r>
-      </w:fldSimple>
+      <w:r>
+        <w:fldChar w:fldCharType="begin"/>
+      </w:r>
+      <w:r>
+        <w:instrText xml:space="preserve"> SEQ Figure \* ARABIC \s 1 </w:instrText>
+      </w:r>
+      <w:r>
+        <w:fldChar w:fldCharType="separate"/>
+      </w:r>
+      <w:r>
+        <w:rPr>
+          <w:noProof/>
+        </w:rPr>
+        <w:t>2</w:t>
+      </w:r>
+      <w:r>
+        <w:rPr>
+          <w:noProof/>
+        </w:rPr>
+        <w:fldChar w:fldCharType="end"/>
+      </w:r>
       <w:r>
         <w:t xml:space="preserve"> - Team Member Roles</w:t>
       </w:r>
@@ -7898,11 +7982,12 @@
         <w:pStyle w:val="Heading2"/>
         <w:ind w:left="720"/>
       </w:pPr>
-      <w:bookmarkStart w:id="19" w:name="_Toc406068198"/>
-      <w:r>
+      <w:bookmarkStart w:id="21" w:name="_Toc406068198"/>
+      <w:r>
+        <w:lastRenderedPageBreak/>
         <w:t>3.1.2. Hardware and Software Resources</w:t>
       </w:r>
-      <w:bookmarkEnd w:id="19"/>
+      <w:bookmarkEnd w:id="21"/>
     </w:p>
     <w:p/>
     <w:p>
@@ -8143,11 +8228,12 @@
       <w:pPr>
         <w:pStyle w:val="Heading2"/>
       </w:pPr>
-      <w:bookmarkStart w:id="20" w:name="_Toc406068199"/>
-      <w:r>
+      <w:bookmarkStart w:id="22" w:name="_Toc406068199"/>
+      <w:r>
+        <w:lastRenderedPageBreak/>
         <w:t>3.2. Identification of Tasks, Milestones, and Deliverables</w:t>
       </w:r>
-      <w:bookmarkEnd w:id="20"/>
+      <w:bookmarkEnd w:id="22"/>
     </w:p>
     <w:p/>
     <w:p>
@@ -8446,14 +8532,15 @@
       <w:pPr>
         <w:pStyle w:val="Heading3"/>
       </w:pPr>
-      <w:bookmarkStart w:id="21" w:name="_Toc406068200"/>
-      <w:r>
+      <w:bookmarkStart w:id="23" w:name="_Toc406068200"/>
+      <w:r>
+        <w:lastRenderedPageBreak/>
         <w:t xml:space="preserve">3.2.1 </w:t>
       </w:r>
       <w:r>
         <w:t>Project Milestones</w:t>
       </w:r>
-      <w:bookmarkEnd w:id="21"/>
+      <w:bookmarkEnd w:id="23"/>
     </w:p>
     <w:p/>
     <w:p>
@@ -8532,14 +8619,14 @@
       <w:pPr>
         <w:pStyle w:val="Heading3"/>
       </w:pPr>
-      <w:bookmarkStart w:id="22" w:name="_Toc406068201"/>
+      <w:bookmarkStart w:id="24" w:name="_Toc406068201"/>
       <w:r>
         <w:t xml:space="preserve">3.2.2. </w:t>
       </w:r>
       <w:r>
         <w:t>Deliverable Timeline:</w:t>
       </w:r>
-      <w:bookmarkEnd w:id="22"/>
+      <w:bookmarkEnd w:id="24"/>
     </w:p>
     <w:p/>
     <w:p>
@@ -8773,6 +8860,7 @@
         <w:spacing w:line="240" w:lineRule="auto"/>
       </w:pPr>
       <w:r>
+        <w:lastRenderedPageBreak/>
         <w:tab/>
         <w:t>Implementation and U</w:t>
       </w:r>
@@ -8860,13 +8948,14 @@
         <w:pStyle w:val="Heading2"/>
         <w:jc w:val="both"/>
       </w:pPr>
-      <w:bookmarkStart w:id="23" w:name="_Toc397940250"/>
-      <w:bookmarkStart w:id="24" w:name="_Toc406068202"/>
-      <w:r>
+      <w:bookmarkStart w:id="25" w:name="_Toc397940250"/>
+      <w:bookmarkStart w:id="26" w:name="_Toc406068202"/>
+      <w:r>
+        <w:lastRenderedPageBreak/>
         <w:t>3.3 Cost Estimate</w:t>
       </w:r>
-      <w:bookmarkEnd w:id="23"/>
-      <w:bookmarkEnd w:id="24"/>
+      <w:bookmarkEnd w:id="25"/>
+      <w:bookmarkEnd w:id="26"/>
     </w:p>
     <w:p/>
     <w:tbl>
@@ -9298,25 +9387,51 @@
       <w:r>
         <w:t xml:space="preserve">Figure </w:t>
       </w:r>
-      <w:fldSimple w:instr=" STYLEREF 1 \s ">
-        <w:r>
-          <w:rPr>
-            <w:noProof/>
-          </w:rPr>
-          <w:t>3</w:t>
-        </w:r>
-      </w:fldSimple>
+      <w:r>
+        <w:fldChar w:fldCharType="begin"/>
+      </w:r>
+      <w:r>
+        <w:instrText xml:space="preserve"> STYLEREF 1 \s </w:instrText>
+      </w:r>
+      <w:r>
+        <w:fldChar w:fldCharType="separate"/>
+      </w:r>
+      <w:r>
+        <w:rPr>
+          <w:noProof/>
+        </w:rPr>
+        <w:t>3</w:t>
+      </w:r>
+      <w:r>
+        <w:rPr>
+          <w:noProof/>
+        </w:rPr>
+        <w:fldChar w:fldCharType="end"/>
+      </w:r>
       <w:r>
         <w:t>.</w:t>
       </w:r>
-      <w:fldSimple w:instr=" SEQ Figure \* ARABIC \s 1 ">
-        <w:r>
-          <w:rPr>
-            <w:noProof/>
-          </w:rPr>
-          <w:t>3</w:t>
-        </w:r>
-      </w:fldSimple>
+      <w:r>
+        <w:fldChar w:fldCharType="begin"/>
+      </w:r>
+      <w:r>
+        <w:instrText xml:space="preserve"> SEQ Figure \* ARABIC \s 1 </w:instrText>
+      </w:r>
+      <w:r>
+        <w:fldChar w:fldCharType="separate"/>
+      </w:r>
+      <w:r>
+        <w:rPr>
+          <w:noProof/>
+        </w:rPr>
+        <w:t>3</w:t>
+      </w:r>
+      <w:r>
+        <w:rPr>
+          <w:noProof/>
+        </w:rPr>
+        <w:fldChar w:fldCharType="end"/>
+      </w:r>
       <w:r>
         <w:t xml:space="preserve"> - Cost Estimate Breakdown</w:t>
       </w:r>
@@ -9338,11 +9453,12 @@
         </w:tabs>
         <w:jc w:val="both"/>
       </w:pPr>
-      <w:bookmarkStart w:id="25" w:name="_Toc406068203"/>
-      <w:r>
+      <w:bookmarkStart w:id="27" w:name="_Toc406068203"/>
+      <w:r>
+        <w:lastRenderedPageBreak/>
         <w:t>System Requirements</w:t>
       </w:r>
-      <w:bookmarkEnd w:id="25"/>
+      <w:bookmarkEnd w:id="27"/>
     </w:p>
     <w:p>
       <w:pPr>
@@ -9360,11 +9476,11 @@
         <w:pStyle w:val="Heading2"/>
         <w:jc w:val="both"/>
       </w:pPr>
-      <w:bookmarkStart w:id="26" w:name="_Toc406068204"/>
+      <w:bookmarkStart w:id="28" w:name="_Toc406068204"/>
       <w:r>
         <w:t>4.1. Functional Requirements and Non-functional Requirements</w:t>
       </w:r>
-      <w:bookmarkEnd w:id="26"/>
+      <w:bookmarkEnd w:id="28"/>
     </w:p>
     <w:p/>
     <w:p>
@@ -9388,11 +9504,11 @@
       <w:r>
         <w:tab/>
       </w:r>
-      <w:bookmarkStart w:id="27" w:name="_Toc406068205"/>
+      <w:bookmarkStart w:id="29" w:name="_Toc406068205"/>
       <w:r>
         <w:t>4.1.2 MC2 Controller</w:t>
       </w:r>
-      <w:bookmarkEnd w:id="27"/>
+      <w:bookmarkEnd w:id="29"/>
     </w:p>
     <w:p/>
     <w:p>
@@ -9610,6 +9726,7 @@
         <w:jc w:val="both"/>
       </w:pPr>
       <w:r>
+        <w:lastRenderedPageBreak/>
         <w:t>A short description of each option executable in the system help.</w:t>
       </w:r>
     </w:p>
@@ -9951,7 +10068,7 @@
           <w:szCs w:val="26"/>
         </w:rPr>
       </w:pPr>
-      <w:bookmarkStart w:id="28" w:name="_Toc260013850"/>
+      <w:bookmarkStart w:id="30" w:name="_Toc260013850"/>
       <w:r>
         <w:br w:type="page"/>
       </w:r>
@@ -9961,12 +10078,13 @@
         <w:pStyle w:val="Heading2"/>
         <w:jc w:val="both"/>
       </w:pPr>
-      <w:bookmarkStart w:id="29" w:name="_Toc406068206"/>
-      <w:r>
+      <w:bookmarkStart w:id="31" w:name="_Toc406068206"/>
+      <w:r>
+        <w:lastRenderedPageBreak/>
         <w:t>4.2. Analysis of System Requirements</w:t>
       </w:r>
-      <w:bookmarkEnd w:id="28"/>
-      <w:bookmarkEnd w:id="29"/>
+      <w:bookmarkEnd w:id="30"/>
+      <w:bookmarkEnd w:id="31"/>
     </w:p>
     <w:p/>
     <w:p>
@@ -9992,11 +10110,11 @@
       <w:r>
         <w:tab/>
       </w:r>
-      <w:bookmarkStart w:id="30" w:name="_Toc406068207"/>
+      <w:bookmarkStart w:id="32" w:name="_Toc406068207"/>
       <w:r>
         <w:t>4.2.1. Scenarios</w:t>
       </w:r>
-      <w:bookmarkEnd w:id="30"/>
+      <w:bookmarkEnd w:id="32"/>
     </w:p>
     <w:p/>
     <w:p>
@@ -10022,11 +10140,11 @@
         <w:ind w:firstLine="720"/>
         <w:jc w:val="both"/>
       </w:pPr>
-      <w:bookmarkStart w:id="31" w:name="_Toc406068208"/>
+      <w:bookmarkStart w:id="33" w:name="_Toc406068208"/>
       <w:r>
         <w:t>VPN over P2P</w:t>
       </w:r>
-      <w:bookmarkEnd w:id="31"/>
+      <w:bookmarkEnd w:id="33"/>
     </w:p>
     <w:p/>
     <w:p>
@@ -10092,11 +10210,11 @@
         <w:ind w:firstLine="720"/>
         <w:jc w:val="both"/>
       </w:pPr>
-      <w:bookmarkStart w:id="32" w:name="_Toc406068209"/>
+      <w:bookmarkStart w:id="34" w:name="_Toc406068209"/>
       <w:r>
         <w:t>4.2.2. Use Case Model</w:t>
       </w:r>
-      <w:bookmarkEnd w:id="32"/>
+      <w:bookmarkEnd w:id="34"/>
     </w:p>
     <w:p/>
     <w:p>
@@ -10132,7 +10250,11 @@
         <w:jc w:val="both"/>
       </w:pPr>
       <w:r>
-        <w:t>In order to maintain the communication among the migrated VM and its collaborating peers outside the cloud, the administrator will be able to set up an XMPP server, configure the VMs to use the server. In addition, the administrator will also be able to remove nodes from the virtual network.</w:t>
+        <w:t xml:space="preserve">In order to maintain the communication among the migrated VM and its collaborating peers outside the cloud, the administrator will be able to set up an XMPP server, configure the VMs to </w:t>
+      </w:r>
+      <w:r>
+        <w:lastRenderedPageBreak/>
+        <w:t>use the server. In addition, the administrator will also be able to remove nodes from the virtual network.</w:t>
       </w:r>
     </w:p>
     <w:p>
@@ -10148,11 +10270,11 @@
         <w:ind w:firstLine="720"/>
         <w:jc w:val="both"/>
       </w:pPr>
-      <w:bookmarkStart w:id="33" w:name="_Toc406068210"/>
+      <w:bookmarkStart w:id="35" w:name="_Toc406068210"/>
       <w:r>
         <w:t>4.2.3. Static Model</w:t>
       </w:r>
-      <w:bookmarkEnd w:id="33"/>
+      <w:bookmarkEnd w:id="35"/>
     </w:p>
     <w:p/>
     <w:p>
@@ -10178,11 +10300,11 @@
         <w:ind w:firstLine="720"/>
         <w:jc w:val="both"/>
       </w:pPr>
-      <w:bookmarkStart w:id="34" w:name="_Toc406068211"/>
+      <w:bookmarkStart w:id="36" w:name="_Toc406068211"/>
       <w:r>
         <w:t>4.2.4. Dynamic Model</w:t>
       </w:r>
-      <w:bookmarkEnd w:id="34"/>
+      <w:bookmarkEnd w:id="36"/>
     </w:p>
     <w:p/>
     <w:p>
@@ -10221,16 +10343,17 @@
       <w:r>
         <w:br w:type="page"/>
       </w:r>
-      <w:bookmarkStart w:id="35" w:name="_Toc406008943"/>
-      <w:bookmarkStart w:id="36" w:name="_Toc406068212"/>
+      <w:bookmarkStart w:id="37" w:name="_Toc406008943"/>
+      <w:bookmarkStart w:id="38" w:name="_Toc406068212"/>
       <w:r>
         <w:rPr>
           <w:rStyle w:val="Heading1Char"/>
         </w:rPr>
+        <w:lastRenderedPageBreak/>
         <w:t>System Design</w:t>
       </w:r>
-      <w:bookmarkEnd w:id="35"/>
-      <w:bookmarkEnd w:id="36"/>
+      <w:bookmarkEnd w:id="37"/>
+      <w:bookmarkEnd w:id="38"/>
     </w:p>
     <w:p>
       <w:pPr>
@@ -10239,7 +10362,7 @@
       <w:r>
         <w:t>In this chapter we give an overview of the system by presenting a package diagram of its major subsystems, identifying the architectural patterns used in the system and justifying their selection in section 2.1. In section 2.2, we describe the major subsystems in detail and identify the requirements associated with each subsystem. We present the hardware and software mapping for the system, including a deployment diagram, in section 2.3. In section 2.4, we describe the persiste</w:t>
       </w:r>
-      <w:bookmarkStart w:id="37" w:name="_Toc406008944"/>
+      <w:bookmarkStart w:id="39" w:name="_Toc406008944"/>
       <w:r>
         <w:t xml:space="preserve">nt data managed by the system. </w:t>
       </w:r>
@@ -10252,12 +10375,12 @@
           <w:numId w:val="29"/>
         </w:numPr>
       </w:pPr>
-      <w:bookmarkStart w:id="38" w:name="_Toc406068213"/>
+      <w:bookmarkStart w:id="40" w:name="_Toc406068213"/>
       <w:r>
         <w:t>Overview</w:t>
       </w:r>
-      <w:bookmarkEnd w:id="37"/>
-      <w:bookmarkEnd w:id="38"/>
+      <w:bookmarkEnd w:id="39"/>
+      <w:bookmarkEnd w:id="40"/>
       <w:r>
         <w:t xml:space="preserve"> </w:t>
       </w:r>
@@ -10312,13 +10435,14 @@
         </w:numPr>
         <w:jc w:val="both"/>
       </w:pPr>
-      <w:bookmarkStart w:id="39" w:name="_Toc406008945"/>
-      <w:bookmarkStart w:id="40" w:name="_Toc406068214"/>
-      <w:r>
+      <w:bookmarkStart w:id="41" w:name="_Toc406008945"/>
+      <w:bookmarkStart w:id="42" w:name="_Toc406068214"/>
+      <w:r>
+        <w:lastRenderedPageBreak/>
         <w:t>Subsystem Decomposition</w:t>
       </w:r>
-      <w:bookmarkEnd w:id="39"/>
-      <w:bookmarkEnd w:id="40"/>
+      <w:bookmarkEnd w:id="41"/>
+      <w:bookmarkEnd w:id="42"/>
       <w:r>
         <w:t xml:space="preserve"> </w:t>
       </w:r>
@@ -10458,13 +10582,14 @@
         </w:numPr>
         <w:jc w:val="both"/>
       </w:pPr>
-      <w:bookmarkStart w:id="41" w:name="_Toc406008946"/>
-      <w:bookmarkStart w:id="42" w:name="_Toc406068215"/>
-      <w:r>
+      <w:bookmarkStart w:id="43" w:name="_Toc406008946"/>
+      <w:bookmarkStart w:id="44" w:name="_Toc406068215"/>
+      <w:r>
+        <w:lastRenderedPageBreak/>
         <w:t>Hardware and Software Mapping</w:t>
       </w:r>
-      <w:bookmarkEnd w:id="41"/>
-      <w:bookmarkEnd w:id="42"/>
+      <w:bookmarkEnd w:id="43"/>
+      <w:bookmarkEnd w:id="44"/>
       <w:r>
         <w:t xml:space="preserve"> </w:t>
       </w:r>
@@ -10504,6 +10629,7 @@
         <w:rPr>
           <w:noProof/>
         </w:rPr>
+        <w:lastRenderedPageBreak/>
         <w:drawing>
           <wp:inline distT="0" distB="0" distL="0" distR="0" wp14:anchorId="04026261" wp14:editId="6A84D55D">
             <wp:extent cx="5943600" cy="5838825"/>
@@ -10573,13 +10699,14 @@
         <w:ind w:left="720"/>
         <w:jc w:val="both"/>
       </w:pPr>
-      <w:bookmarkStart w:id="43" w:name="_Toc406008947"/>
-      <w:bookmarkStart w:id="44" w:name="_Toc406068216"/>
-      <w:r>
+      <w:bookmarkStart w:id="45" w:name="_Toc406008947"/>
+      <w:bookmarkStart w:id="46" w:name="_Toc406068216"/>
+      <w:r>
+        <w:lastRenderedPageBreak/>
         <w:t>5.4. Persistent Data Management</w:t>
       </w:r>
-      <w:bookmarkEnd w:id="43"/>
-      <w:bookmarkEnd w:id="44"/>
+      <w:bookmarkEnd w:id="45"/>
+      <w:bookmarkEnd w:id="46"/>
     </w:p>
     <w:p>
       <w:pPr>
@@ -11077,16 +11204,17 @@
         <w:ind w:left="720"/>
         <w:jc w:val="both"/>
       </w:pPr>
-      <w:bookmarkStart w:id="45" w:name="_Toc406008948"/>
-      <w:bookmarkStart w:id="46" w:name="_Toc406068217"/>
-      <w:r>
+      <w:bookmarkStart w:id="47" w:name="_Toc406008948"/>
+      <w:bookmarkStart w:id="48" w:name="_Toc406068217"/>
+      <w:r>
+        <w:lastRenderedPageBreak/>
         <w:t xml:space="preserve">5.5. </w:t>
       </w:r>
       <w:r>
         <w:t>Security and Privacy</w:t>
       </w:r>
-      <w:bookmarkEnd w:id="45"/>
-      <w:bookmarkEnd w:id="46"/>
+      <w:bookmarkEnd w:id="47"/>
+      <w:bookmarkEnd w:id="48"/>
       <w:r>
         <w:t xml:space="preserve"> </w:t>
       </w:r>
@@ -11140,13 +11268,13 @@
         </w:numPr>
         <w:jc w:val="both"/>
       </w:pPr>
-      <w:bookmarkStart w:id="47" w:name="_Toc406008949"/>
-      <w:bookmarkStart w:id="48" w:name="_Toc406068218"/>
+      <w:bookmarkStart w:id="49" w:name="_Toc406008949"/>
+      <w:bookmarkStart w:id="50" w:name="_Toc406068218"/>
       <w:r>
         <w:t>Detailed Design</w:t>
       </w:r>
-      <w:bookmarkEnd w:id="47"/>
-      <w:bookmarkEnd w:id="48"/>
+      <w:bookmarkEnd w:id="49"/>
+      <w:bookmarkEnd w:id="50"/>
     </w:p>
     <w:p/>
     <w:p>
@@ -11164,13 +11292,13 @@
         <w:ind w:left="1170"/>
         <w:jc w:val="both"/>
       </w:pPr>
-      <w:bookmarkStart w:id="49" w:name="_Toc406008950"/>
-      <w:bookmarkStart w:id="50" w:name="_Toc406068219"/>
+      <w:bookmarkStart w:id="51" w:name="_Toc406008950"/>
+      <w:bookmarkStart w:id="52" w:name="_Toc406068219"/>
       <w:r>
         <w:t>Overview</w:t>
       </w:r>
-      <w:bookmarkEnd w:id="49"/>
-      <w:bookmarkEnd w:id="50"/>
+      <w:bookmarkEnd w:id="51"/>
+      <w:bookmarkEnd w:id="52"/>
       <w:r>
         <w:t xml:space="preserve"> </w:t>
       </w:r>
@@ -11195,13 +11323,13 @@
         <w:ind w:left="1170"/>
         <w:jc w:val="both"/>
       </w:pPr>
-      <w:bookmarkStart w:id="51" w:name="_Toc406008951"/>
-      <w:bookmarkStart w:id="52" w:name="_Toc406068220"/>
+      <w:bookmarkStart w:id="53" w:name="_Toc406008951"/>
+      <w:bookmarkStart w:id="54" w:name="_Toc406068220"/>
       <w:r>
         <w:t>Static model</w:t>
       </w:r>
-      <w:bookmarkEnd w:id="51"/>
-      <w:bookmarkEnd w:id="52"/>
+      <w:bookmarkEnd w:id="53"/>
+      <w:bookmarkEnd w:id="54"/>
       <w:r>
         <w:t xml:space="preserve"> </w:t>
       </w:r>
@@ -11278,6 +11406,7 @@
     </w:p>
     <w:p>
       <w:r>
+        <w:lastRenderedPageBreak/>
         <w:br w:type="page"/>
       </w:r>
     </w:p>
@@ -11291,13 +11420,14 @@
         <w:ind w:left="1170"/>
         <w:jc w:val="both"/>
       </w:pPr>
-      <w:bookmarkStart w:id="53" w:name="_Toc406008953"/>
-      <w:bookmarkStart w:id="54" w:name="_Toc406068221"/>
-      <w:r>
+      <w:bookmarkStart w:id="55" w:name="_Toc406008953"/>
+      <w:bookmarkStart w:id="56" w:name="_Toc406068221"/>
+      <w:r>
+        <w:lastRenderedPageBreak/>
         <w:t>Code Specification</w:t>
       </w:r>
-      <w:bookmarkEnd w:id="53"/>
-      <w:bookmarkEnd w:id="54"/>
+      <w:bookmarkEnd w:id="55"/>
+      <w:bookmarkEnd w:id="56"/>
     </w:p>
     <w:p>
       <w:pPr>
@@ -11471,13 +11601,14 @@
           <w:numId w:val="29"/>
         </w:numPr>
       </w:pPr>
-      <w:bookmarkStart w:id="55" w:name="_Toc260029110"/>
-      <w:bookmarkStart w:id="56" w:name="_Toc406068222"/>
-      <w:r>
+      <w:bookmarkStart w:id="57" w:name="_Toc260029110"/>
+      <w:bookmarkStart w:id="58" w:name="_Toc406068222"/>
+      <w:r>
+        <w:lastRenderedPageBreak/>
         <w:t>System Validation</w:t>
       </w:r>
-      <w:bookmarkEnd w:id="55"/>
-      <w:bookmarkEnd w:id="56"/>
+      <w:bookmarkEnd w:id="57"/>
+      <w:bookmarkEnd w:id="58"/>
     </w:p>
     <w:p>
       <w:pPr>
@@ -11595,11 +11726,12 @@
         </w:numPr>
         <w:jc w:val="both"/>
       </w:pPr>
-      <w:bookmarkStart w:id="57" w:name="_Toc406068223"/>
-      <w:r>
+      <w:bookmarkStart w:id="59" w:name="_Toc406068223"/>
+      <w:r>
+        <w:lastRenderedPageBreak/>
         <w:t>Glossary</w:t>
       </w:r>
-      <w:bookmarkEnd w:id="57"/>
+      <w:bookmarkEnd w:id="59"/>
     </w:p>
     <w:p/>
     <w:p>
@@ -11734,6 +11866,7 @@
         <w:jc w:val="both"/>
       </w:pPr>
       <w:r>
+        <w:lastRenderedPageBreak/>
         <w:t>Virtual cluster: a group of VMs configured for a common purpose with associated storage resource, operating system, software environment, communication protocol, and network configuration [12].</w:t>
       </w:r>
     </w:p>
@@ -11795,11 +11928,11 @@
           <w:tab w:val="left" w:pos="6304"/>
         </w:tabs>
       </w:pPr>
-      <w:bookmarkStart w:id="58" w:name="_Toc406068224"/>
+      <w:bookmarkStart w:id="60" w:name="_Toc406068224"/>
       <w:r>
         <w:t>Appendix</w:t>
       </w:r>
-      <w:bookmarkEnd w:id="58"/>
+      <w:bookmarkEnd w:id="60"/>
       <w:r>
         <w:tab/>
       </w:r>
@@ -11812,11 +11945,11 @@
           <w:numId w:val="14"/>
         </w:numPr>
       </w:pPr>
-      <w:bookmarkStart w:id="59" w:name="_Toc406068225"/>
+      <w:bookmarkStart w:id="61" w:name="_Toc406068225"/>
       <w:r>
         <w:t>Appendix A - Project schedule</w:t>
       </w:r>
-      <w:bookmarkEnd w:id="59"/>
+      <w:bookmarkEnd w:id="61"/>
     </w:p>
     <w:p>
       <w:r>
@@ -11879,14 +12012,27 @@
       <w:r>
         <w:t>.</w:t>
       </w:r>
-      <w:fldSimple w:instr=" SEQ Figure \* ARABIC \s 1 ">
-        <w:r>
-          <w:rPr>
-            <w:noProof/>
-          </w:rPr>
-          <w:t>1</w:t>
-        </w:r>
-      </w:fldSimple>
+      <w:r>
+        <w:fldChar w:fldCharType="begin"/>
+      </w:r>
+      <w:r>
+        <w:instrText xml:space="preserve"> SEQ Figure \* ARABIC \s 1 </w:instrText>
+      </w:r>
+      <w:r>
+        <w:fldChar w:fldCharType="separate"/>
+      </w:r>
+      <w:r>
+        <w:rPr>
+          <w:noProof/>
+        </w:rPr>
+        <w:t>1</w:t>
+      </w:r>
+      <w:r>
+        <w:rPr>
+          <w:noProof/>
+        </w:rPr>
+        <w:fldChar w:fldCharType="end"/>
+      </w:r>
       <w:r>
         <w:t xml:space="preserve"> - Project Gantt </w:t>
       </w:r>
@@ -11916,11 +12062,12 @@
           <w:numId w:val="14"/>
         </w:numPr>
       </w:pPr>
-      <w:bookmarkStart w:id="60" w:name="_Toc406068226"/>
-      <w:r>
+      <w:bookmarkStart w:id="62" w:name="_Toc406068226"/>
+      <w:r>
+        <w:lastRenderedPageBreak/>
         <w:t>Appendix B – All use cases with nonfunctional requirements.</w:t>
       </w:r>
-      <w:bookmarkEnd w:id="60"/>
+      <w:bookmarkEnd w:id="62"/>
     </w:p>
     <w:p/>
     <w:p>
@@ -11931,9 +12078,9 @@
           <w:rFonts w:asciiTheme="minorHAnsi" w:hAnsiTheme="minorHAnsi" w:cs="Times New Roman"/>
         </w:rPr>
       </w:pPr>
-      <w:bookmarkStart w:id="61" w:name="_Toc260013866"/>
-      <w:bookmarkStart w:id="62" w:name="_Toc406008962"/>
-      <w:bookmarkStart w:id="63" w:name="_Toc406068227"/>
+      <w:bookmarkStart w:id="63" w:name="_Toc260013866"/>
+      <w:bookmarkStart w:id="64" w:name="_Toc406008962"/>
+      <w:bookmarkStart w:id="65" w:name="_Toc406068227"/>
       <w:r>
         <w:rPr>
           <w:rFonts w:asciiTheme="minorHAnsi" w:hAnsiTheme="minorHAnsi" w:cs="Times New Roman"/>
@@ -11941,9 +12088,9 @@
         </w:rPr>
         <w:t>Use Case – Configure XMPP Server.</w:t>
       </w:r>
-      <w:bookmarkEnd w:id="61"/>
-      <w:bookmarkEnd w:id="62"/>
       <w:bookmarkEnd w:id="63"/>
+      <w:bookmarkEnd w:id="64"/>
+      <w:bookmarkEnd w:id="65"/>
     </w:p>
     <w:p>
       <w:pPr>
@@ -12502,6 +12649,7 @@
         <w:rPr>
           <w:rFonts w:cs="Times New Roman"/>
         </w:rPr>
+        <w:lastRenderedPageBreak/>
         <w:t>Criticality:  High. This service is critical for the execution and implementation of the system. Without this service the VPN network is not feasible.</w:t>
       </w:r>
     </w:p>
@@ -12801,17 +12949,18 @@
           <w:rFonts w:asciiTheme="minorHAnsi" w:hAnsiTheme="minorHAnsi" w:cs="Times New Roman"/>
         </w:rPr>
       </w:pPr>
-      <w:bookmarkStart w:id="64" w:name="_Toc406008963"/>
-      <w:bookmarkStart w:id="65" w:name="_Toc406068228"/>
+      <w:bookmarkStart w:id="66" w:name="_Toc406008963"/>
+      <w:bookmarkStart w:id="67" w:name="_Toc406068228"/>
       <w:r>
         <w:rPr>
           <w:rFonts w:asciiTheme="minorHAnsi" w:hAnsiTheme="minorHAnsi" w:cs="Times New Roman"/>
           <w:b/>
         </w:rPr>
+        <w:lastRenderedPageBreak/>
         <w:t>Use Case – Configure VPN Node.</w:t>
       </w:r>
-      <w:bookmarkEnd w:id="64"/>
-      <w:bookmarkEnd w:id="65"/>
+      <w:bookmarkEnd w:id="66"/>
+      <w:bookmarkEnd w:id="67"/>
     </w:p>
     <w:p>
       <w:pPr>
@@ -13500,6 +13649,7 @@
         <w:rPr>
           <w:rFonts w:cs="Times New Roman"/>
         </w:rPr>
+        <w:lastRenderedPageBreak/>
         <w:t>Leave VPN</w:t>
       </w:r>
     </w:p>
@@ -13844,17 +13994,18 @@
           <w:rFonts w:asciiTheme="minorHAnsi" w:hAnsiTheme="minorHAnsi" w:cs="Times New Roman"/>
         </w:rPr>
       </w:pPr>
-      <w:bookmarkStart w:id="66" w:name="_Toc406008964"/>
-      <w:bookmarkStart w:id="67" w:name="_Toc406068229"/>
+      <w:bookmarkStart w:id="68" w:name="_Toc406008964"/>
+      <w:bookmarkStart w:id="69" w:name="_Toc406068229"/>
       <w:r>
         <w:rPr>
           <w:rFonts w:asciiTheme="minorHAnsi" w:hAnsiTheme="minorHAnsi" w:cs="Times New Roman"/>
           <w:b/>
         </w:rPr>
+        <w:lastRenderedPageBreak/>
         <w:t>Use Case – Join VPN.</w:t>
       </w:r>
-      <w:bookmarkEnd w:id="66"/>
-      <w:bookmarkEnd w:id="67"/>
+      <w:bookmarkEnd w:id="68"/>
+      <w:bookmarkEnd w:id="69"/>
     </w:p>
     <w:p>
       <w:pPr>
@@ -14483,6 +14634,7 @@
         <w:rPr>
           <w:rFonts w:cs="Times New Roman"/>
         </w:rPr>
+        <w:lastRenderedPageBreak/>
         <w:t xml:space="preserve">Risk: Low.  The required packages are open-source and easily downloaded and installed. Documentation and configuration examples are readily available. </w:t>
       </w:r>
     </w:p>
@@ -14769,17 +14921,18 @@
           <w:b/>
         </w:rPr>
       </w:pPr>
-      <w:bookmarkStart w:id="68" w:name="_Toc406008965"/>
-      <w:bookmarkStart w:id="69" w:name="_Toc406068230"/>
+      <w:bookmarkStart w:id="70" w:name="_Toc406008965"/>
+      <w:bookmarkStart w:id="71" w:name="_Toc406068230"/>
       <w:r>
         <w:rPr>
           <w:rFonts w:asciiTheme="minorHAnsi" w:hAnsiTheme="minorHAnsi" w:cs="Times New Roman"/>
           <w:b/>
         </w:rPr>
+        <w:lastRenderedPageBreak/>
         <w:t>Use Case – Leave VPN.</w:t>
       </w:r>
-      <w:bookmarkEnd w:id="68"/>
-      <w:bookmarkEnd w:id="69"/>
+      <w:bookmarkEnd w:id="70"/>
+      <w:bookmarkEnd w:id="71"/>
     </w:p>
     <w:p>
       <w:pPr>
@@ -15382,6 +15535,7 @@
         <w:rPr>
           <w:rFonts w:cs="Times New Roman"/>
         </w:rPr>
+        <w:lastRenderedPageBreak/>
         <w:t>Usability</w:t>
       </w:r>
     </w:p>
@@ -15748,17 +15902,18 @@
           <w:rFonts w:asciiTheme="minorHAnsi" w:hAnsiTheme="minorHAnsi" w:cs="Times New Roman"/>
         </w:rPr>
       </w:pPr>
-      <w:bookmarkStart w:id="70" w:name="_Toc406008966"/>
-      <w:bookmarkStart w:id="71" w:name="_Toc406068231"/>
+      <w:bookmarkStart w:id="72" w:name="_Toc406008966"/>
+      <w:bookmarkStart w:id="73" w:name="_Toc406068231"/>
       <w:r>
         <w:rPr>
           <w:rFonts w:asciiTheme="minorHAnsi" w:hAnsiTheme="minorHAnsi" w:cs="Times New Roman"/>
           <w:b/>
         </w:rPr>
+        <w:lastRenderedPageBreak/>
         <w:t>Use Case – Start XMPP Server.</w:t>
       </w:r>
-      <w:bookmarkEnd w:id="70"/>
-      <w:bookmarkEnd w:id="71"/>
+      <w:bookmarkEnd w:id="72"/>
+      <w:bookmarkEnd w:id="73"/>
     </w:p>
     <w:p>
       <w:pPr>
@@ -16306,6 +16461,7 @@
         <w:rPr>
           <w:rFonts w:cs="Times New Roman"/>
         </w:rPr>
+        <w:lastRenderedPageBreak/>
         <w:t>Usability</w:t>
       </w:r>
     </w:p>
@@ -16545,17 +16701,18 @@
           <w:rFonts w:asciiTheme="minorHAnsi" w:hAnsiTheme="minorHAnsi" w:cs="Times New Roman"/>
         </w:rPr>
       </w:pPr>
-      <w:bookmarkStart w:id="72" w:name="_Toc406008967"/>
-      <w:bookmarkStart w:id="73" w:name="_Toc406068232"/>
+      <w:bookmarkStart w:id="74" w:name="_Toc406008967"/>
+      <w:bookmarkStart w:id="75" w:name="_Toc406068232"/>
       <w:r>
         <w:rPr>
           <w:rFonts w:asciiTheme="minorHAnsi" w:hAnsiTheme="minorHAnsi" w:cs="Times New Roman"/>
           <w:b/>
         </w:rPr>
+        <w:lastRenderedPageBreak/>
         <w:t>Use Case – Stop XMPP Server.</w:t>
       </w:r>
-      <w:bookmarkEnd w:id="72"/>
-      <w:bookmarkEnd w:id="73"/>
+      <w:bookmarkEnd w:id="74"/>
+      <w:bookmarkEnd w:id="75"/>
     </w:p>
     <w:p>
       <w:pPr>
@@ -17129,6 +17286,7 @@
         <w:rPr>
           <w:rFonts w:cs="Times New Roman"/>
         </w:rPr>
+        <w:lastRenderedPageBreak/>
         <w:t xml:space="preserve">Risk: Low.  The required packages are open-source and easily downloaded and installed. Documentation and configuration examples are readily available. </w:t>
       </w:r>
     </w:p>
@@ -17404,17 +17562,18 @@
           <w:rFonts w:asciiTheme="minorHAnsi" w:hAnsiTheme="minorHAnsi" w:cs="Times New Roman"/>
         </w:rPr>
       </w:pPr>
-      <w:bookmarkStart w:id="74" w:name="_Toc406008968"/>
-      <w:bookmarkStart w:id="75" w:name="_Toc406068233"/>
+      <w:bookmarkStart w:id="76" w:name="_Toc406008968"/>
+      <w:bookmarkStart w:id="77" w:name="_Toc406068233"/>
       <w:r>
         <w:rPr>
           <w:rFonts w:asciiTheme="minorHAnsi" w:hAnsiTheme="minorHAnsi" w:cs="Times New Roman"/>
           <w:b/>
         </w:rPr>
+        <w:lastRenderedPageBreak/>
         <w:t>Use Case – Restart XMPP Server.</w:t>
       </w:r>
-      <w:bookmarkEnd w:id="74"/>
-      <w:bookmarkEnd w:id="75"/>
+      <w:bookmarkEnd w:id="76"/>
+      <w:bookmarkEnd w:id="77"/>
     </w:p>
     <w:p>
       <w:pPr>
@@ -18009,6 +18168,7 @@
         <w:rPr>
           <w:rFonts w:cs="Times New Roman"/>
         </w:rPr>
+        <w:lastRenderedPageBreak/>
         <w:t xml:space="preserve">Risk: Low.  The required packages are open-source and easily downloaded and installed. Documentation and configuration examples are readily available. </w:t>
       </w:r>
     </w:p>
@@ -18300,11 +18460,11 @@
           <w:numId w:val="14"/>
         </w:numPr>
       </w:pPr>
-      <w:bookmarkStart w:id="76" w:name="_Toc406068234"/>
+      <w:bookmarkStart w:id="78" w:name="_Toc406068234"/>
       <w:r>
         <w:t>Appendix C – User Interface designs.</w:t>
       </w:r>
-      <w:bookmarkEnd w:id="76"/>
+      <w:bookmarkEnd w:id="78"/>
     </w:p>
     <w:p>
       <w:pPr>
@@ -18392,11 +18552,11 @@
           <w:numId w:val="14"/>
         </w:numPr>
       </w:pPr>
-      <w:bookmarkStart w:id="77" w:name="_Toc406068235"/>
+      <w:bookmarkStart w:id="79" w:name="_Toc406068235"/>
       <w:r>
         <w:t>Appendix D – Analysis models</w:t>
       </w:r>
-      <w:bookmarkEnd w:id="77"/>
+      <w:bookmarkEnd w:id="79"/>
     </w:p>
     <w:p>
       <w:pPr>
@@ -18487,14 +18647,15 @@
           <w:numId w:val="14"/>
         </w:numPr>
       </w:pPr>
-      <w:bookmarkStart w:id="78" w:name="_Toc406068236"/>
-      <w:r>
+      <w:bookmarkStart w:id="80" w:name="_Toc406068236"/>
+      <w:r>
+        <w:lastRenderedPageBreak/>
         <w:t>Appendix E – De</w:t>
       </w:r>
       <w:r>
         <w:t>sign models</w:t>
       </w:r>
-      <w:bookmarkEnd w:id="78"/>
+      <w:bookmarkEnd w:id="80"/>
     </w:p>
     <w:p/>
     <w:p>
@@ -18571,6 +18732,7 @@
         <w:rPr>
           <w:noProof/>
         </w:rPr>
+        <w:lastRenderedPageBreak/>
         <w:drawing>
           <wp:inline distT="0" distB="0" distL="0" distR="0" wp14:anchorId="1CB22A32" wp14:editId="7A0989D1">
             <wp:extent cx="5943600" cy="3868420"/>
@@ -18637,6 +18799,7 @@
         <w:rPr>
           <w:noProof/>
         </w:rPr>
+        <w:lastRenderedPageBreak/>
         <w:drawing>
           <wp:inline distT="0" distB="0" distL="0" distR="0" wp14:anchorId="5AF905F8" wp14:editId="1E66DC6E">
             <wp:extent cx="5943600" cy="4592955"/>
@@ -18703,6 +18866,7 @@
         <w:rPr>
           <w:noProof/>
         </w:rPr>
+        <w:lastRenderedPageBreak/>
         <w:drawing>
           <wp:inline distT="0" distB="0" distL="0" distR="0" wp14:anchorId="6B231990" wp14:editId="3C988C98">
             <wp:extent cx="5943600" cy="4587240"/>
@@ -18759,14 +18923,27 @@
       <w:r>
         <w:t>.</w:t>
       </w:r>
-      <w:fldSimple w:instr=" SEQ Figure \* ARABIC \s 1 ">
-        <w:r>
-          <w:rPr>
-            <w:noProof/>
-          </w:rPr>
-          <w:t>4</w:t>
-        </w:r>
-      </w:fldSimple>
+      <w:r>
+        <w:fldChar w:fldCharType="begin"/>
+      </w:r>
+      <w:r>
+        <w:instrText xml:space="preserve"> SEQ Figure \* ARABIC \s 1 </w:instrText>
+      </w:r>
+      <w:r>
+        <w:fldChar w:fldCharType="separate"/>
+      </w:r>
+      <w:r>
+        <w:rPr>
+          <w:noProof/>
+        </w:rPr>
+        <w:t>4</w:t>
+      </w:r>
+      <w:r>
+        <w:rPr>
+          <w:noProof/>
+        </w:rPr>
+        <w:fldChar w:fldCharType="end"/>
+      </w:r>
       <w:r>
         <w:t xml:space="preserve"> - Sequence Diagram: Join VPN</w:t>
       </w:r>
@@ -18780,6 +18957,7 @@
         <w:rPr>
           <w:noProof/>
         </w:rPr>
+        <w:lastRenderedPageBreak/>
         <w:drawing>
           <wp:inline distT="0" distB="0" distL="0" distR="0" wp14:anchorId="4356709F" wp14:editId="662B4F96">
             <wp:extent cx="5943600" cy="4642485"/>
@@ -18839,14 +19017,27 @@
       <w:r>
         <w:t>.</w:t>
       </w:r>
-      <w:fldSimple w:instr=" SEQ Figure \* ARABIC \s 1 ">
-        <w:r>
-          <w:rPr>
-            <w:noProof/>
-          </w:rPr>
-          <w:t>5</w:t>
-        </w:r>
-      </w:fldSimple>
+      <w:r>
+        <w:fldChar w:fldCharType="begin"/>
+      </w:r>
+      <w:r>
+        <w:instrText xml:space="preserve"> SEQ Figure \* ARABIC \s 1 </w:instrText>
+      </w:r>
+      <w:r>
+        <w:fldChar w:fldCharType="separate"/>
+      </w:r>
+      <w:r>
+        <w:rPr>
+          <w:noProof/>
+        </w:rPr>
+        <w:t>5</w:t>
+      </w:r>
+      <w:r>
+        <w:rPr>
+          <w:noProof/>
+        </w:rPr>
+        <w:fldChar w:fldCharType="end"/>
+      </w:r>
       <w:r>
         <w:t xml:space="preserve"> - Sequence Diagram: Leave VPN</w:t>
       </w:r>
@@ -18860,6 +19051,7 @@
         <w:rPr>
           <w:noProof/>
         </w:rPr>
+        <w:lastRenderedPageBreak/>
         <w:drawing>
           <wp:inline distT="0" distB="0" distL="0" distR="0" wp14:anchorId="269926CE" wp14:editId="5C72633C">
             <wp:extent cx="5943600" cy="4605655"/>
@@ -18913,14 +19105,27 @@
       <w:r>
         <w:t>9.5.</w:t>
       </w:r>
-      <w:fldSimple w:instr=" SEQ Figure \* ARABIC \s 1 ">
-        <w:r>
-          <w:rPr>
-            <w:noProof/>
-          </w:rPr>
-          <w:t>6</w:t>
-        </w:r>
-      </w:fldSimple>
+      <w:r>
+        <w:fldChar w:fldCharType="begin"/>
+      </w:r>
+      <w:r>
+        <w:instrText xml:space="preserve"> SEQ Figure \* ARABIC \s 1 </w:instrText>
+      </w:r>
+      <w:r>
+        <w:fldChar w:fldCharType="separate"/>
+      </w:r>
+      <w:r>
+        <w:rPr>
+          <w:noProof/>
+        </w:rPr>
+        <w:t>6</w:t>
+      </w:r>
+      <w:r>
+        <w:rPr>
+          <w:noProof/>
+        </w:rPr>
+        <w:fldChar w:fldCharType="end"/>
+      </w:r>
       <w:r>
         <w:t xml:space="preserve"> - Sequence Diagram: Restart XMPP Server</w:t>
       </w:r>
@@ -18947,6 +19152,7 @@
         <w:rPr>
           <w:noProof/>
         </w:rPr>
+        <w:lastRenderedPageBreak/>
         <w:drawing>
           <wp:inline distT="0" distB="0" distL="0" distR="0" wp14:anchorId="2B55C9B1" wp14:editId="15275D6D">
             <wp:extent cx="5943600" cy="4599305"/>
@@ -19003,14 +19209,27 @@
       <w:r>
         <w:t>.</w:t>
       </w:r>
-      <w:fldSimple w:instr=" SEQ Figure \* ARABIC \s 1 ">
-        <w:r>
-          <w:rPr>
-            <w:noProof/>
-          </w:rPr>
-          <w:t>7</w:t>
-        </w:r>
-      </w:fldSimple>
+      <w:r>
+        <w:fldChar w:fldCharType="begin"/>
+      </w:r>
+      <w:r>
+        <w:instrText xml:space="preserve"> SEQ Figure \* ARABIC \s 1 </w:instrText>
+      </w:r>
+      <w:r>
+        <w:fldChar w:fldCharType="separate"/>
+      </w:r>
+      <w:r>
+        <w:rPr>
+          <w:noProof/>
+        </w:rPr>
+        <w:t>7</w:t>
+      </w:r>
+      <w:r>
+        <w:rPr>
+          <w:noProof/>
+        </w:rPr>
+        <w:fldChar w:fldCharType="end"/>
+      </w:r>
       <w:r>
         <w:t xml:space="preserve"> - Sequence Diagram: Stop XMPP Server</w:t>
       </w:r>
@@ -19024,7 +19243,7 @@
           <w:numId w:val="14"/>
         </w:numPr>
       </w:pPr>
-      <w:bookmarkStart w:id="79" w:name="_Toc406068237"/>
+      <w:bookmarkStart w:id="81" w:name="_Toc406068237"/>
       <w:r>
         <w:t>Appendix F</w:t>
       </w:r>
@@ -19034,7 +19253,7 @@
       <w:r>
         <w:t>.</w:t>
       </w:r>
-      <w:bookmarkEnd w:id="79"/>
+      <w:bookmarkEnd w:id="81"/>
     </w:p>
     <w:p/>
     <w:p>
@@ -19045,11 +19264,11 @@
           <w:numId w:val="14"/>
         </w:numPr>
       </w:pPr>
-      <w:bookmarkStart w:id="80" w:name="_Toc406068238"/>
+      <w:bookmarkStart w:id="82" w:name="_Toc406068238"/>
       <w:r>
         <w:t>Appendix G – Documented code for test drivers and stubs.</w:t>
       </w:r>
-      <w:bookmarkEnd w:id="80"/>
+      <w:bookmarkEnd w:id="82"/>
     </w:p>
     <w:p>
       <w:pPr>
@@ -19059,11 +19278,11 @@
           <w:numId w:val="14"/>
         </w:numPr>
       </w:pPr>
-      <w:bookmarkStart w:id="81" w:name="_Toc406068239"/>
+      <w:bookmarkStart w:id="83" w:name="_Toc406068239"/>
       <w:r>
         <w:t>Appendix H – Diary of meeting and tasks for the entire semester.</w:t>
       </w:r>
-      <w:bookmarkEnd w:id="81"/>
+      <w:bookmarkEnd w:id="83"/>
     </w:p>
     <w:p>
       <w:pPr>
@@ -19181,6 +19400,7 @@
         <w:contextualSpacing/>
       </w:pPr>
       <w:r>
+        <w:lastRenderedPageBreak/>
         <w:t>Present: Dr. Ming Zhao, Francois D’Ugard</w:t>
       </w:r>
     </w:p>
@@ -19479,11 +19699,12 @@
           <w:numId w:val="14"/>
         </w:numPr>
       </w:pPr>
-      <w:bookmarkStart w:id="82" w:name="_Toc406068240"/>
-      <w:r>
+      <w:bookmarkStart w:id="84" w:name="_Toc406068240"/>
+      <w:r>
+        <w:lastRenderedPageBreak/>
         <w:t>References</w:t>
       </w:r>
-      <w:bookmarkEnd w:id="82"/>
+      <w:bookmarkEnd w:id="84"/>
     </w:p>
     <w:p>
       <w:r>
@@ -24170,7 +24391,7 @@
 </file>
 
 <file path=customXml/itemProps2.xml><?xml version="1.0" encoding="utf-8"?>
-<ds:datastoreItem xmlns:ds="http://schemas.openxmlformats.org/officeDocument/2006/customXml" ds:itemID="{336412AF-30FC-4FCD-9262-5AB811B82707}">
+<ds:datastoreItem xmlns:ds="http://schemas.openxmlformats.org/officeDocument/2006/customXml" ds:itemID="{7AC66BD8-725F-4DC6-A704-6A041674EDE7}">
   <ds:schemaRefs>
     <ds:schemaRef ds:uri="http://schemas.openxmlformats.org/officeDocument/2006/bibliography"/>
   </ds:schemaRefs>
